--- a/draft-02/manuscript/03_results_rvm.docx
+++ b/draft-02/manuscript/03_results_rvm.docx
@@ -69,7 +69,7 @@
         <w:pStyle w:val="FirstParagraph"/>
       </w:pPr>
       <w:r>
-        <w:t xml:space="preserve">Comparing the distributions of these data are presented in Figure 3b. To test for significant differences between GCFR and SWAFR values, I use Mann-Whitney</w:t>
+        <w:t xml:space="preserve">Using Whittaker’s definition of additive turnover (ref), we partitioned</w:t>
       </w:r>
       <w:r>
         <w:t xml:space="preserve"> </w:t>
@@ -78,182 +78,149 @@
         <w:rPr>
           <w:i/>
         </w:rPr>
-        <w:t xml:space="preserve">U</w:t>
-      </w:r>
-      <w:r>
-        <w:t xml:space="preserve">-tests and</w:t>
+        <w:t xml:space="preserve">S</w:t>
+      </w:r>
+      <w:r>
+        <w:rPr>
+          <w:vertAlign w:val="subscript"/>
+        </w:rPr>
+        <w:t xml:space="preserve">HDS</w:t>
       </w:r>
       <w:r>
         <w:t xml:space="preserve"> </w:t>
       </w:r>
       <w:r>
-        <w:rPr>
-          <w:i/>
-        </w:rPr>
-        <w:t xml:space="preserve">CLES</w:t>
+        <w:t xml:space="preserve">into it’s</w:t>
       </w:r>
       <w:r>
         <w:t xml:space="preserve"> </w:t>
       </w:r>
-      <w:r>
-        <w:t xml:space="preserve">(Table 3), as most of the variables deviate significantly from normality (Shapiro-Wilk normality test;</w:t>
+      <m:oMath>
+        <m:r>
+          <m:t>α</m:t>
+        </m:r>
+      </m:oMath>
+      <w:r>
+        <w:t xml:space="preserve">- and</w:t>
       </w:r>
       <w:r>
         <w:t xml:space="preserve"> </w:t>
       </w:r>
-      <w:r>
-        <w:rPr>
-          <w:i/>
-        </w:rPr>
-        <w:t xml:space="preserve">P &lt; 0.05</w:t>
-      </w:r>
-      <w:r>
-        <w:t xml:space="preserve">).</w:t>
-      </w:r>
-    </w:p>
-    <w:p>
-      <w:pPr>
-        <w:pStyle w:val="BodyText"/>
-      </w:pPr>
-      <w:r>
-        <w:t xml:space="preserve">Additionally, a visualisation of how</w:t>
-      </w:r>
-      <w:r>
-        <w:t xml:space="preserve"> </w:t>
-      </w:r>
       <m:oMath>
-        <m:sSub>
+        <m:r>
+          <m:t>β</m:t>
+        </m:r>
+      </m:oMath>
+      <w:r>
+        <w:t xml:space="preserve">-components (</w:t>
+      </w:r>
+      <m:oMath>
+        <m:bar>
+          <m:barPr>
+            <m:pos m:val="top"/>
+          </m:barPr>
           <m:e>
             <m:r>
               <m:t>S</m:t>
             </m:r>
           </m:e>
-          <m:sub>
-            <m:r>
-              <m:rPr>
-                <m:sty m:val="p"/>
-              </m:rPr>
-              <m:t>H</m:t>
-            </m:r>
-            <m:r>
-              <m:rPr>
-                <m:sty m:val="p"/>
-              </m:rPr>
-              <m:t>D</m:t>
-            </m:r>
-            <m:r>
-              <m:rPr>
-                <m:sty m:val="p"/>
-              </m:rPr>
-              <m:t>S</m:t>
-            </m:r>
-          </m:sub>
-        </m:sSub>
+        </m:bar>
       </m:oMath>
       <w:r>
+        <w:rPr>
+          <w:vertAlign w:val="subscript"/>
+        </w:rPr>
+        <w:t xml:space="preserve">QDS</w:t>
+      </w:r>
+      <w:r>
         <w:t xml:space="preserve"> </w:t>
       </w:r>
       <w:r>
-        <w:t xml:space="preserve">is partitioned into</w:t>
+        <w:t xml:space="preserve">and</w:t>
       </w:r>
       <w:r>
         <w:t xml:space="preserve"> </w:t>
       </w:r>
-      <m:oMath>
-        <m:sSub>
-          <m:e>
-            <m:bar>
-              <m:barPr>
-                <m:pos m:val="top"/>
-              </m:barPr>
-              <m:e>
-                <m:r>
-                  <m:t>S</m:t>
-                </m:r>
-              </m:e>
-            </m:bar>
-          </m:e>
-          <m:sub>
-            <m:r>
-              <m:rPr>
-                <m:sty m:val="p"/>
-              </m:rPr>
-              <m:t>Q</m:t>
-            </m:r>
-            <m:r>
-              <m:rPr>
-                <m:sty m:val="p"/>
-              </m:rPr>
-              <m:t>D</m:t>
-            </m:r>
-            <m:r>
-              <m:rPr>
-                <m:sty m:val="p"/>
-              </m:rPr>
-              <m:t>S</m:t>
-            </m:r>
-          </m:sub>
-        </m:sSub>
-      </m:oMath>
+      <w:r>
+        <w:rPr>
+          <w:i/>
+        </w:rPr>
+        <w:t xml:space="preserve">T</w:t>
+      </w:r>
+      <w:r>
+        <w:rPr>
+          <w:vertAlign w:val="subscript"/>
+        </w:rPr>
+        <w:t xml:space="preserve">QDS</w:t>
+      </w:r>
       <w:r>
         <w:t xml:space="preserve"> </w:t>
       </w:r>
       <w:r>
-        <w:t xml:space="preserve">and</w:t>
+        <w:t xml:space="preserve">respectively). Using this method, we can see that almost all HDS in both the GCFR and SWAFR are composed of QDS that only account for no more than ca. 50% of</w:t>
       </w:r>
       <w:r>
         <w:t xml:space="preserve"> </w:t>
       </w:r>
-      <m:oMath>
-        <m:sSub>
-          <m:e>
-            <m:r>
-              <m:t>T</m:t>
-            </m:r>
-          </m:e>
-          <m:sub>
-            <m:r>
-              <m:rPr>
-                <m:sty m:val="p"/>
-              </m:rPr>
-              <m:t>Q</m:t>
-            </m:r>
-            <m:r>
-              <m:rPr>
-                <m:sty m:val="p"/>
-              </m:rPr>
-              <m:t>D</m:t>
-            </m:r>
-            <m:r>
-              <m:rPr>
-                <m:sty m:val="p"/>
-              </m:rPr>
-              <m:t>S</m:t>
-            </m:r>
-          </m:sub>
-        </m:sSub>
-      </m:oMath>
+      <w:r>
+        <w:rPr>
+          <w:i/>
+        </w:rPr>
+        <w:t xml:space="preserve">S</w:t>
+      </w:r>
+      <w:r>
+        <w:rPr>
+          <w:vertAlign w:val="subscript"/>
+        </w:rPr>
+        <w:t xml:space="preserve">HDS</w:t>
+      </w:r>
       <w:r>
         <w:t xml:space="preserve"> </w:t>
       </w:r>
       <w:r>
-        <w:t xml:space="preserve">is presented in Figure 3a.</w:t>
-      </w:r>
-    </w:p>
-    <w:p>
-      <w:pPr>
-        <w:pStyle w:val="BodyText"/>
-      </w:pPr>
-      <w:r>
-        <w:t xml:space="preserve">We can conclude that broad scale species richness (i.e. that at the HDS scale) is more strongly driven by turnover between areas (i.e. QDS) than so in the SWAFR.</w:t>
-      </w:r>
-    </w:p>
-    <w:p>
-      <w:pPr>
-        <w:pStyle w:val="BodyText"/>
-      </w:pPr>
-      <w:r>
-        <w:t xml:space="preserve">…</w:t>
+        <w:t xml:space="preserve">(Figure 2a). Accounting for the generally greater</w:t>
+      </w:r>
+      <w:r>
+        <w:t xml:space="preserve"> </w:t>
+      </w:r>
+      <w:r>
+        <w:rPr>
+          <w:i/>
+        </w:rPr>
+        <w:t xml:space="preserve">S</w:t>
+      </w:r>
+      <w:r>
+        <w:rPr>
+          <w:vertAlign w:val="subscript"/>
+        </w:rPr>
+        <w:t xml:space="preserve">HDS</w:t>
+      </w:r>
+      <w:r>
+        <w:t xml:space="preserve"> </w:t>
+      </w:r>
+      <w:r>
+        <w:t xml:space="preserve">in the GCFR (Figure 2b),</w:t>
+      </w:r>
+      <w:r>
+        <w:t xml:space="preserve"> </w:t>
+      </w:r>
+      <w:r>
+        <w:rPr>
+          <w:i/>
+        </w:rPr>
+        <w:t xml:space="preserve">S</w:t>
+      </w:r>
+      <w:r>
+        <w:rPr>
+          <w:vertAlign w:val="subscript"/>
+        </w:rPr>
+        <w:t xml:space="preserve">HDS</w:t>
+      </w:r>
+      <w:r>
+        <w:t xml:space="preserve"> </w:t>
+      </w:r>
+      <w:r>
+        <w:t xml:space="preserve">in the GCFR is more attributable to floristic turnover than that in the SWAFR (Figure 2c).</w:t>
       </w:r>
     </w:p>
     <w:p>
@@ -268,455 +235,1849 @@
     </w:p>
     <w:p>
       <w:pPr>
-        <w:pStyle w:val="FirstParagraph"/>
-      </w:pPr>
-      <w:r>
-        <w:t xml:space="preserve">Tables 4 and 5 present the results of simple linear regressions of each form of environmental heterogeneity separately as predictors of vascular plant species richness at the HDS-scale (</w:t>
-      </w:r>
-      <m:oMath>
-        <m:sSub>
-          <m:e>
-            <m:r>
-              <m:t>S</m:t>
-            </m:r>
-          </m:e>
-          <m:sub>
-            <m:r>
-              <m:rPr>
-                <m:sty m:val="p"/>
-              </m:rPr>
-              <m:t>H</m:t>
-            </m:r>
-            <m:r>
-              <m:rPr>
-                <m:sty m:val="p"/>
-              </m:rPr>
-              <m:t>D</m:t>
-            </m:r>
-            <m:r>
-              <m:rPr>
-                <m:sty m:val="p"/>
-              </m:rPr>
-              <m:t>S</m:t>
-            </m:r>
-          </m:sub>
-        </m:sSub>
-      </m:oMath>
-      <w:r>
-        <w:t xml:space="preserve">) and QDS-scale (</w:t>
-      </w:r>
-      <m:oMath>
-        <m:sSub>
-          <m:e>
-            <m:r>
-              <m:t>S</m:t>
-            </m:r>
-          </m:e>
-          <m:sub>
-            <m:r>
-              <m:rPr>
-                <m:sty m:val="p"/>
-              </m:rPr>
-              <m:t>Q</m:t>
-            </m:r>
-            <m:r>
-              <m:rPr>
-                <m:sty m:val="p"/>
-              </m:rPr>
-              <m:t>D</m:t>
-            </m:r>
-            <m:r>
-              <m:rPr>
-                <m:sty m:val="p"/>
-              </m:rPr>
-              <m:t>S</m:t>
-            </m:r>
-          </m:sub>
-        </m:sSub>
-      </m:oMath>
-      <w:r>
-        <w:t xml:space="preserve">). In each table, the</w:t>
-      </w:r>
-      <w:r>
-        <w:t xml:space="preserve"> </w:t>
-      </w:r>
-      <w:r>
-        <w:t xml:space="preserve">“</w:t>
-      </w:r>
-      <w:r>
-        <w:t xml:space="preserve">best</w:t>
-      </w:r>
-      <w:r>
-        <w:t xml:space="preserve">”</w:t>
-      </w:r>
-      <w:r>
-        <w:t xml:space="preserve"> </w:t>
-      </w:r>
-      <w:r>
-        <w:t xml:space="preserve">model (sensu</w:t>
-      </w:r>
-      <w:r>
-        <w:t xml:space="preserve"> </w:t>
-      </w:r>
-      <w:r>
-        <w:rPr>
-          <w:i/>
-        </w:rPr>
-        <w:t xml:space="preserve">AIC</w:t>
-      </w:r>
-      <w:r>
-        <w:t xml:space="preserve">) was select as the simplest model with</w:t>
-      </w:r>
-      <w:r>
-        <w:t xml:space="preserve"> </w:t>
-      </w:r>
-      <w:r>
-        <w:rPr>
-          <w:i/>
-        </w:rPr>
-        <w:t xml:space="preserve">∆AIC</w:t>
-      </w:r>
-      <w:r>
-        <w:t xml:space="preserve"> </w:t>
-      </w:r>
-      <w:r>
-        <w:t xml:space="preserve">&lt; 2—i.e. a more complex model was only justified when it had the lowest</w:t>
-      </w:r>
-      <w:r>
-        <w:t xml:space="preserve"> </w:t>
-      </w:r>
-      <w:r>
-        <w:rPr>
-          <w:i/>
-        </w:rPr>
-        <w:t xml:space="preserve">AIC</w:t>
-      </w:r>
-      <w:r>
-        <w:t xml:space="preserve">-score by more than 2</w:t>
-      </w:r>
-      <w:r>
-        <w:t xml:space="preserve"> </w:t>
-      </w:r>
-      <w:r>
-        <w:rPr>
-          <w:i/>
-        </w:rPr>
-        <w:t xml:space="preserve">AIC</w:t>
-      </w:r>
-      <w:r>
-        <w:t xml:space="preserve">-units.</w:t>
+        <w:pStyle w:val="TableCaption"/>
+      </w:pPr>
+      <w:r>
+        <w:t xml:space="preserve">Table 2: …</w:t>
       </w:r>
     </w:p>
-    <w:p>
-      <w:pPr>
-        <w:pStyle w:val="BodyText"/>
-      </w:pPr>
-      <w:r>
-        <w:t xml:space="preserve">For</w:t>
-      </w:r>
-      <w:r>
-        <w:t xml:space="preserve"> </w:t>
-      </w:r>
-      <m:oMath>
-        <m:sSub>
-          <m:e>
-            <m:r>
-              <m:t>S</m:t>
-            </m:r>
-          </m:e>
-          <m:sub>
-            <m:r>
-              <m:rPr>
-                <m:sty m:val="p"/>
-              </m:rPr>
-              <m:t>H</m:t>
-            </m:r>
-            <m:r>
-              <m:rPr>
-                <m:sty m:val="p"/>
-              </m:rPr>
-              <m:t>D</m:t>
-            </m:r>
-            <m:r>
-              <m:rPr>
-                <m:sty m:val="p"/>
-              </m:rPr>
-              <m:t>S</m:t>
-            </m:r>
-          </m:sub>
-        </m:sSub>
-      </m:oMath>
-      <w:r>
-        <w:t xml:space="preserve"> </w:t>
-      </w:r>
-      <w:r>
-        <w:t xml:space="preserve">(Table 4), there is evidence for a great difference in the slopes of the GCFR and SWAFR’s relationships with heterogeneity in MAP. Heterogneity in NDVI and clay only present evidence for the same slope in each region, but differing intercepts. Heterogeneity in CEC and pH have non-significant slopes and signficiant region-effects—suggesting that these variables values’ have weak relationships with</w:t>
-      </w:r>
-      <w:r>
-        <w:t xml:space="preserve"> </w:t>
-      </w:r>
-      <m:oMath>
-        <m:sSub>
-          <m:e>
-            <m:r>
-              <m:t>S</m:t>
-            </m:r>
-          </m:e>
-          <m:sub>
-            <m:r>
-              <m:rPr>
-                <m:sty m:val="p"/>
-              </m:rPr>
-              <m:t>H</m:t>
-            </m:r>
-            <m:r>
-              <m:rPr>
-                <m:sty m:val="p"/>
-              </m:rPr>
-              <m:t>D</m:t>
-            </m:r>
-            <m:r>
-              <m:rPr>
-                <m:sty m:val="p"/>
-              </m:rPr>
-              <m:t>S</m:t>
-            </m:r>
-          </m:sub>
-        </m:sSub>
-      </m:oMath>
-      <w:r>
-        <w:t xml:space="preserve">, and that the region-effect explains more of the variance. Other variables (heterogeneity in elevation, PDQ, surface T and soil C) only present evidence for a continuous effect of that heterogeneity, explaining the difference in the regions’</w:t>
-      </w:r>
-      <w:r>
-        <w:t xml:space="preserve"> </w:t>
-      </w:r>
-      <m:oMath>
-        <m:sSub>
-          <m:e>
-            <m:r>
-              <m:t>S</m:t>
-            </m:r>
-          </m:e>
-          <m:sub>
-            <m:r>
-              <m:rPr>
-                <m:sty m:val="p"/>
-              </m:rPr>
-              <m:t>H</m:t>
-            </m:r>
-            <m:r>
-              <m:rPr>
-                <m:sty m:val="p"/>
-              </m:rPr>
-              <m:t>D</m:t>
-            </m:r>
-            <m:r>
-              <m:rPr>
-                <m:sty m:val="p"/>
-              </m:rPr>
-              <m:t>S</m:t>
-            </m:r>
-          </m:sub>
-        </m:sSub>
-      </m:oMath>
-      <w:r>
-        <w:t xml:space="preserve"> </w:t>
-      </w:r>
-      <w:r>
-        <w:t xml:space="preserve">in terms of the roughness values themselves, without the need to invoke a region term. Think of it this way:</w:t>
-      </w:r>
-    </w:p>
-    <w:p>
-      <w:pPr>
-        <w:pStyle w:val="Compact"/>
-        <w:numPr>
-          <w:numId w:val="1001"/>
-          <w:ilvl w:val="0"/>
-        </w:numPr>
-      </w:pPr>
-      <w:r>
-        <w:t xml:space="preserve">If there is no need for any information concerning the region a cell belongs to, then the environmental roughness</w:t>
-      </w:r>
-      <w:r>
-        <w:t xml:space="preserve"> </w:t>
-      </w:r>
-      <w:r>
-        <w:t xml:space="preserve">“</w:t>
-      </w:r>
-      <w:r>
-        <w:t xml:space="preserve">rule</w:t>
-      </w:r>
-      <w:r>
-        <w:t xml:space="preserve">”</w:t>
-      </w:r>
-      <w:r>
-        <w:t xml:space="preserve"> </w:t>
-      </w:r>
-      <w:r>
-        <w:t xml:space="preserve">is followed well across the two regions in a similar way.</w:t>
-      </w:r>
-    </w:p>
-    <w:p>
-      <w:pPr>
-        <w:pStyle w:val="Compact"/>
-        <w:numPr>
-          <w:numId w:val="1001"/>
-          <w:ilvl w:val="0"/>
-        </w:numPr>
-      </w:pPr>
-      <w:r>
-        <w:t xml:space="preserve">If the region-effect is significant, but not the roughness effect, then that roughness axis isn’t doing a very good job of explaining anything, and must defer to the region-effect.</w:t>
-      </w:r>
-    </w:p>
-    <w:p>
-      <w:pPr>
-        <w:pStyle w:val="Compact"/>
-        <w:numPr>
-          <w:numId w:val="1001"/>
-          <w:ilvl w:val="0"/>
-        </w:numPr>
-      </w:pPr>
-      <w:r>
-        <w:t xml:space="preserve">When both the region- and roughness-effect are significant, this represents a softer version of the above, where the roughness axis can explain some variance, but not all.</w:t>
-      </w:r>
-    </w:p>
-    <w:p>
-      <w:pPr>
-        <w:pStyle w:val="Compact"/>
-        <w:numPr>
-          <w:numId w:val="1001"/>
-          <w:ilvl w:val="0"/>
-        </w:numPr>
-      </w:pPr>
-      <w:r>
-        <w:t xml:space="preserve">When there is a significant interaction between region and roughness, then each region is playing a whole new game with that axes in terms of how richness is being driven.</w:t>
-      </w:r>
-    </w:p>
-    <w:p>
-      <w:pPr>
-        <w:pStyle w:val="FirstParagraph"/>
-      </w:pPr>
-      <w:r>
-        <w:t xml:space="preserve">I also regressed against PC1. Like heterogeneity in elevation and surface T, PC1 was the only explanatory variable</w:t>
-      </w:r>
-      <w:r>
-        <w:t xml:space="preserve"> </w:t>
-      </w:r>
-      <w:r>
-        <w:t xml:space="preserve">“</w:t>
-      </w:r>
-      <w:r>
-        <w:t xml:space="preserve">needed</w:t>
-      </w:r>
-      <w:r>
-        <w:t xml:space="preserve">”</w:t>
-      </w:r>
-      <w:r>
-        <w:t xml:space="preserve"> </w:t>
-      </w:r>
-      <w:r>
-        <w:t xml:space="preserve">in regressions for</w:t>
-      </w:r>
-      <w:r>
-        <w:t xml:space="preserve"> </w:t>
-      </w:r>
-      <m:oMath>
-        <m:sSub>
-          <m:e>
-            <m:r>
-              <m:t>S</m:t>
-            </m:r>
-          </m:e>
-          <m:sub>
-            <m:r>
-              <m:rPr>
-                <m:sty m:val="p"/>
-              </m:rPr>
-              <m:t>H</m:t>
-            </m:r>
-            <m:r>
-              <m:rPr>
-                <m:sty m:val="p"/>
-              </m:rPr>
-              <m:t>D</m:t>
-            </m:r>
-            <m:r>
-              <m:rPr>
-                <m:sty m:val="p"/>
-              </m:rPr>
-              <m:t>S</m:t>
-            </m:r>
-          </m:sub>
-        </m:sSub>
-      </m:oMath>
-      <w:r>
-        <w:t xml:space="preserve"> </w:t>
-      </w:r>
-      <w:r>
-        <w:t xml:space="preserve">(also see Figure 4) and</w:t>
-      </w:r>
-      <w:r>
-        <w:t xml:space="preserve"> </w:t>
-      </w:r>
-      <m:oMath>
-        <m:sSub>
-          <m:e>
-            <m:r>
-              <m:t>S</m:t>
-            </m:r>
-          </m:e>
-          <m:sub>
-            <m:r>
-              <m:rPr>
-                <m:sty m:val="p"/>
-              </m:rPr>
-              <m:t>Q</m:t>
-            </m:r>
-            <m:r>
-              <m:rPr>
-                <m:sty m:val="p"/>
-              </m:rPr>
-              <m:t>D</m:t>
-            </m:r>
-            <m:r>
-              <m:rPr>
-                <m:sty m:val="p"/>
-              </m:rPr>
-              <m:t>S</m:t>
-            </m:r>
-          </m:sub>
-        </m:sSub>
-      </m:oMath>
-      <w:r>
-        <w:t xml:space="preserve">. Figure 4 shows quite nicely how, in general, the GCFR and SWAFR are following the same</w:t>
-      </w:r>
-      <w:r>
-        <w:t xml:space="preserve"> </w:t>
-      </w:r>
-      <w:r>
-        <w:t xml:space="preserve">“</w:t>
-      </w:r>
-      <w:r>
-        <w:t xml:space="preserve">rule</w:t>
-      </w:r>
-      <w:r>
-        <w:t xml:space="preserve">”</w:t>
-      </w:r>
-      <w:r>
-        <w:t xml:space="preserve"> </w:t>
-      </w:r>
-      <w:r>
-        <w:t xml:space="preserve">(species richness increases with increasing environmental heterogeneity (PC1)) but occupy different areas along that relationship (the GCFR being more rich and more rough than the SWAFR).</w:t>
-      </w:r>
-    </w:p>
-    <w:p>
-      <w:pPr>
-        <w:pStyle w:val="BodyText"/>
-      </w:pPr>
-      <w:r>
-        <w:t xml:space="preserve">…</w:t>
-      </w:r>
-    </w:p>
+    <w:tbl>
+      <w:tblPr>
+        <w:tblStyle w:val="Table"/>
+        <w:tblW w:type="pct" w:w="0.0"/>
+        <w:tblLook w:firstRow="1"/>
+        <w:tblCaption w:val="Table 2: …"/>
+      </w:tblPr>
+      <w:tblGrid/>
+      <w:tr>
+        <w:trPr>
+          <w:cnfStyle w:firstRow="1"/>
+        </w:trPr>
+        <w:tc>
+          <w:tcPr>
+            <w:tcBorders>
+              <w:bottom w:val="single"/>
+            </w:tcBorders>
+            <w:vAlign w:val="bottom"/>
+          </w:tcPr>
+          <w:p>
+            <w:pPr>
+              <w:pStyle w:val="Compact"/>
+              <w:jc w:val="left"/>
+            </w:pPr>
+            <w:r>
+              <w:t xml:space="preserve">Response</w:t>
+            </w:r>
+          </w:p>
+        </w:tc>
+        <w:tc>
+          <w:tcPr>
+            <w:tcBorders>
+              <w:bottom w:val="single"/>
+            </w:tcBorders>
+            <w:vAlign w:val="bottom"/>
+          </w:tcPr>
+          <w:p>
+            <w:pPr>
+              <w:pStyle w:val="Compact"/>
+              <w:jc w:val="left"/>
+            </w:pPr>
+            <w:r>
+              <w:t xml:space="preserve">Model type</w:t>
+            </w:r>
+          </w:p>
+        </w:tc>
+        <w:tc>
+          <w:tcPr>
+            <w:tcBorders>
+              <w:bottom w:val="single"/>
+            </w:tcBorders>
+            <w:vAlign w:val="bottom"/>
+          </w:tcPr>
+          <w:p>
+            <w:pPr>
+              <w:pStyle w:val="Compact"/>
+              <w:jc w:val="left"/>
+            </w:pPr>
+            <w:r>
+              <w:t xml:space="preserve">Heterogeneity predictor</w:t>
+            </w:r>
+          </w:p>
+        </w:tc>
+        <w:tc>
+          <w:tcPr>
+            <w:tcBorders>
+              <w:bottom w:val="single"/>
+            </w:tcBorders>
+            <w:vAlign w:val="bottom"/>
+          </w:tcPr>
+          <w:p>
+            <w:pPr>
+              <w:pStyle w:val="Compact"/>
+              <w:jc w:val="center"/>
+            </w:pPr>
+            <w:r>
+              <w:t xml:space="preserve">Slope</w:t>
+            </w:r>
+          </w:p>
+        </w:tc>
+        <w:tc>
+          <w:tcPr>
+            <w:tcBorders>
+              <w:bottom w:val="single"/>
+            </w:tcBorders>
+            <w:vAlign w:val="bottom"/>
+          </w:tcPr>
+          <w:p>
+            <w:pPr>
+              <w:pStyle w:val="Compact"/>
+            </w:pPr>
+          </w:p>
+        </w:tc>
+        <w:tc>
+          <w:tcPr>
+            <w:tcBorders>
+              <w:bottom w:val="single"/>
+            </w:tcBorders>
+            <w:vAlign w:val="bottom"/>
+          </w:tcPr>
+          <w:p>
+            <w:pPr>
+              <w:pStyle w:val="Compact"/>
+              <w:jc w:val="center"/>
+            </w:pPr>
+            <w:r>
+              <w:t xml:space="preserve">SWAFR effect</w:t>
+            </w:r>
+          </w:p>
+        </w:tc>
+        <w:tc>
+          <w:tcPr>
+            <w:tcBorders>
+              <w:bottom w:val="single"/>
+            </w:tcBorders>
+            <w:vAlign w:val="bottom"/>
+          </w:tcPr>
+          <w:p>
+            <w:pPr>
+              <w:pStyle w:val="Compact"/>
+            </w:pPr>
+          </w:p>
+        </w:tc>
+        <w:tc>
+          <w:tcPr>
+            <w:tcBorders>
+              <w:bottom w:val="single"/>
+            </w:tcBorders>
+            <w:vAlign w:val="bottom"/>
+          </w:tcPr>
+          <w:p>
+            <w:pPr>
+              <w:pStyle w:val="Compact"/>
+              <w:jc w:val="center"/>
+            </w:pPr>
+            <w:r>
+              <w:t xml:space="preserve">Slope:SWAFR</w:t>
+            </w:r>
+          </w:p>
+        </w:tc>
+        <w:tc>
+          <w:tcPr>
+            <w:tcBorders>
+              <w:bottom w:val="single"/>
+            </w:tcBorders>
+            <w:vAlign w:val="bottom"/>
+          </w:tcPr>
+          <w:p>
+            <w:pPr>
+              <w:pStyle w:val="Compact"/>
+            </w:pPr>
+          </w:p>
+        </w:tc>
+      </w:tr>
+      <w:tr>
+        <w:tc>
+          <w:p>
+            <w:pPr>
+              <w:pStyle w:val="Compact"/>
+              <w:jc w:val="left"/>
+            </w:pPr>
+            <w:r>
+              <w:rPr>
+                <w:i/>
+              </w:rPr>
+              <w:t xml:space="preserve">S</w:t>
+            </w:r>
+            <w:r>
+              <w:rPr>
+                <w:vertAlign w:val="subscript"/>
+              </w:rPr>
+              <w:t xml:space="preserve">HDS</w:t>
+            </w:r>
+          </w:p>
+        </w:tc>
+        <w:tc>
+          <w:p>
+            <w:pPr>
+              <w:pStyle w:val="Compact"/>
+              <w:jc w:val="left"/>
+            </w:pPr>
+            <w:r>
+              <w:t xml:space="preserve">Main effect × region</w:t>
+            </w:r>
+          </w:p>
+        </w:tc>
+        <w:tc>
+          <w:p>
+            <w:pPr>
+              <w:pStyle w:val="Compact"/>
+              <w:jc w:val="left"/>
+            </w:pPr>
+            <w:r>
+              <w:t xml:space="preserve">MAP</w:t>
+            </w:r>
+          </w:p>
+        </w:tc>
+        <w:tc>
+          <w:p>
+            <w:pPr>
+              <w:pStyle w:val="Compact"/>
+              <w:jc w:val="center"/>
+            </w:pPr>
+            <w:r>
+              <w:t xml:space="preserve">+</w:t>
+            </w:r>
+          </w:p>
+        </w:tc>
+        <w:tc>
+          <w:p>
+            <w:pPr>
+              <w:pStyle w:val="Compact"/>
+              <w:jc w:val="left"/>
+            </w:pPr>
+            <w:r>
+              <w:t xml:space="preserve">***</w:t>
+            </w:r>
+          </w:p>
+        </w:tc>
+        <w:tc>
+          <w:p>
+            <w:pPr>
+              <w:pStyle w:val="Compact"/>
+              <w:jc w:val="center"/>
+            </w:pPr>
+            <w:r>
+              <w:t xml:space="preserve">+</w:t>
+            </w:r>
+          </w:p>
+        </w:tc>
+        <w:tc>
+          <w:p>
+            <w:pPr>
+              <w:pStyle w:val="Compact"/>
+            </w:pPr>
+          </w:p>
+        </w:tc>
+        <w:tc>
+          <w:p>
+            <w:pPr>
+              <w:pStyle w:val="Compact"/>
+              <w:jc w:val="center"/>
+            </w:pPr>
+            <w:r>
+              <w:t xml:space="preserve">-</w:t>
+            </w:r>
+          </w:p>
+        </w:tc>
+        <w:tc>
+          <w:p>
+            <w:pPr>
+              <w:pStyle w:val="Compact"/>
+              <w:jc w:val="left"/>
+            </w:pPr>
+            <w:r>
+              <w:t xml:space="preserve">**</w:t>
+            </w:r>
+          </w:p>
+        </w:tc>
+      </w:tr>
+      <w:tr>
+        <w:tc>
+          <w:p>
+            <w:pPr>
+              <w:pStyle w:val="Compact"/>
+            </w:pPr>
+          </w:p>
+        </w:tc>
+        <w:tc>
+          <w:p>
+            <w:pPr>
+              <w:pStyle w:val="Compact"/>
+              <w:jc w:val="left"/>
+            </w:pPr>
+            <w:r>
+              <w:t xml:space="preserve">Main effect + region</w:t>
+            </w:r>
+          </w:p>
+        </w:tc>
+        <w:tc>
+          <w:p>
+            <w:pPr>
+              <w:pStyle w:val="Compact"/>
+              <w:jc w:val="left"/>
+            </w:pPr>
+            <w:r>
+              <w:t xml:space="preserve">Clay</w:t>
+            </w:r>
+          </w:p>
+        </w:tc>
+        <w:tc>
+          <w:p>
+            <w:pPr>
+              <w:pStyle w:val="Compact"/>
+              <w:jc w:val="center"/>
+            </w:pPr>
+            <w:r>
+              <w:t xml:space="preserve">+</w:t>
+            </w:r>
+          </w:p>
+        </w:tc>
+        <w:tc>
+          <w:p>
+            <w:pPr>
+              <w:pStyle w:val="Compact"/>
+              <w:jc w:val="left"/>
+            </w:pPr>
+            <w:r>
+              <w:t xml:space="preserve">*</w:t>
+            </w:r>
+          </w:p>
+        </w:tc>
+        <w:tc>
+          <w:p>
+            <w:pPr>
+              <w:pStyle w:val="Compact"/>
+              <w:jc w:val="center"/>
+            </w:pPr>
+            <w:r>
+              <w:t xml:space="preserve">-</w:t>
+            </w:r>
+          </w:p>
+        </w:tc>
+        <w:tc>
+          <w:p>
+            <w:pPr>
+              <w:pStyle w:val="Compact"/>
+              <w:jc w:val="left"/>
+            </w:pPr>
+            <w:r>
+              <w:t xml:space="preserve">**</w:t>
+            </w:r>
+          </w:p>
+        </w:tc>
+        <w:tc>
+          <w:p>
+            <w:pPr>
+              <w:pStyle w:val="Compact"/>
+            </w:pPr>
+          </w:p>
+        </w:tc>
+        <w:tc>
+          <w:p>
+            <w:pPr>
+              <w:pStyle w:val="Compact"/>
+            </w:pPr>
+          </w:p>
+        </w:tc>
+      </w:tr>
+      <w:tr>
+        <w:tc>
+          <w:p>
+            <w:pPr>
+              <w:pStyle w:val="Compact"/>
+            </w:pPr>
+          </w:p>
+        </w:tc>
+        <w:tc>
+          <w:p>
+            <w:pPr>
+              <w:pStyle w:val="Compact"/>
+            </w:pPr>
+          </w:p>
+        </w:tc>
+        <w:tc>
+          <w:p>
+            <w:pPr>
+              <w:pStyle w:val="Compact"/>
+              <w:jc w:val="left"/>
+            </w:pPr>
+            <w:r>
+              <w:t xml:space="preserve">NDVI</w:t>
+            </w:r>
+          </w:p>
+        </w:tc>
+        <w:tc>
+          <w:p>
+            <w:pPr>
+              <w:pStyle w:val="Compact"/>
+              <w:jc w:val="center"/>
+            </w:pPr>
+            <w:r>
+              <w:t xml:space="preserve">+</w:t>
+            </w:r>
+          </w:p>
+        </w:tc>
+        <w:tc>
+          <w:p>
+            <w:pPr>
+              <w:pStyle w:val="Compact"/>
+              <w:jc w:val="left"/>
+            </w:pPr>
+            <w:r>
+              <w:t xml:space="preserve">***</w:t>
+            </w:r>
+          </w:p>
+        </w:tc>
+        <w:tc>
+          <w:p>
+            <w:pPr>
+              <w:pStyle w:val="Compact"/>
+              <w:jc w:val="center"/>
+            </w:pPr>
+            <w:r>
+              <w:t xml:space="preserve">-</w:t>
+            </w:r>
+          </w:p>
+        </w:tc>
+        <w:tc>
+          <w:p>
+            <w:pPr>
+              <w:pStyle w:val="Compact"/>
+              <w:jc w:val="left"/>
+            </w:pPr>
+            <w:r>
+              <w:t xml:space="preserve">*</w:t>
+            </w:r>
+          </w:p>
+        </w:tc>
+        <w:tc>
+          <w:p>
+            <w:pPr>
+              <w:pStyle w:val="Compact"/>
+            </w:pPr>
+          </w:p>
+        </w:tc>
+        <w:tc>
+          <w:p>
+            <w:pPr>
+              <w:pStyle w:val="Compact"/>
+            </w:pPr>
+          </w:p>
+        </w:tc>
+      </w:tr>
+      <w:tr>
+        <w:tc>
+          <w:p>
+            <w:pPr>
+              <w:pStyle w:val="Compact"/>
+            </w:pPr>
+          </w:p>
+        </w:tc>
+        <w:tc>
+          <w:p>
+            <w:pPr>
+              <w:pStyle w:val="Compact"/>
+              <w:jc w:val="left"/>
+            </w:pPr>
+            <w:r>
+              <w:t xml:space="preserve">Main effect only</w:t>
+            </w:r>
+          </w:p>
+        </w:tc>
+        <w:tc>
+          <w:p>
+            <w:pPr>
+              <w:pStyle w:val="Compact"/>
+              <w:jc w:val="left"/>
+            </w:pPr>
+            <w:r>
+              <w:t xml:space="preserve">Elevation</w:t>
+            </w:r>
+          </w:p>
+        </w:tc>
+        <w:tc>
+          <w:p>
+            <w:pPr>
+              <w:pStyle w:val="Compact"/>
+              <w:jc w:val="center"/>
+            </w:pPr>
+            <w:r>
+              <w:t xml:space="preserve">+</w:t>
+            </w:r>
+          </w:p>
+        </w:tc>
+        <w:tc>
+          <w:p>
+            <w:pPr>
+              <w:pStyle w:val="Compact"/>
+              <w:jc w:val="left"/>
+            </w:pPr>
+            <w:r>
+              <w:t xml:space="preserve">***</w:t>
+            </w:r>
+          </w:p>
+        </w:tc>
+        <w:tc>
+          <w:p>
+            <w:pPr>
+              <w:pStyle w:val="Compact"/>
+            </w:pPr>
+          </w:p>
+        </w:tc>
+        <w:tc>
+          <w:p>
+            <w:pPr>
+              <w:pStyle w:val="Compact"/>
+            </w:pPr>
+          </w:p>
+        </w:tc>
+        <w:tc>
+          <w:p>
+            <w:pPr>
+              <w:pStyle w:val="Compact"/>
+            </w:pPr>
+          </w:p>
+        </w:tc>
+        <w:tc>
+          <w:p>
+            <w:pPr>
+              <w:pStyle w:val="Compact"/>
+            </w:pPr>
+          </w:p>
+        </w:tc>
+      </w:tr>
+      <w:tr>
+        <w:tc>
+          <w:p>
+            <w:pPr>
+              <w:pStyle w:val="Compact"/>
+            </w:pPr>
+          </w:p>
+        </w:tc>
+        <w:tc>
+          <w:p>
+            <w:pPr>
+              <w:pStyle w:val="Compact"/>
+            </w:pPr>
+          </w:p>
+        </w:tc>
+        <w:tc>
+          <w:p>
+            <w:pPr>
+              <w:pStyle w:val="Compact"/>
+              <w:jc w:val="left"/>
+            </w:pPr>
+            <w:r>
+              <w:t xml:space="preserve">PDQ</w:t>
+            </w:r>
+          </w:p>
+        </w:tc>
+        <w:tc>
+          <w:p>
+            <w:pPr>
+              <w:pStyle w:val="Compact"/>
+              <w:jc w:val="center"/>
+            </w:pPr>
+            <w:r>
+              <w:t xml:space="preserve">+</w:t>
+            </w:r>
+          </w:p>
+        </w:tc>
+        <w:tc>
+          <w:p>
+            <w:pPr>
+              <w:pStyle w:val="Compact"/>
+              <w:jc w:val="left"/>
+            </w:pPr>
+            <w:r>
+              <w:t xml:space="preserve">***</w:t>
+            </w:r>
+          </w:p>
+        </w:tc>
+        <w:tc>
+          <w:p>
+            <w:pPr>
+              <w:pStyle w:val="Compact"/>
+            </w:pPr>
+          </w:p>
+        </w:tc>
+        <w:tc>
+          <w:p>
+            <w:pPr>
+              <w:pStyle w:val="Compact"/>
+            </w:pPr>
+          </w:p>
+        </w:tc>
+        <w:tc>
+          <w:p>
+            <w:pPr>
+              <w:pStyle w:val="Compact"/>
+            </w:pPr>
+          </w:p>
+        </w:tc>
+        <w:tc>
+          <w:p>
+            <w:pPr>
+              <w:pStyle w:val="Compact"/>
+            </w:pPr>
+          </w:p>
+        </w:tc>
+      </w:tr>
+      <w:tr>
+        <w:tc>
+          <w:p>
+            <w:pPr>
+              <w:pStyle w:val="Compact"/>
+            </w:pPr>
+          </w:p>
+        </w:tc>
+        <w:tc>
+          <w:p>
+            <w:pPr>
+              <w:pStyle w:val="Compact"/>
+            </w:pPr>
+          </w:p>
+        </w:tc>
+        <w:tc>
+          <w:p>
+            <w:pPr>
+              <w:pStyle w:val="Compact"/>
+              <w:jc w:val="left"/>
+            </w:pPr>
+            <w:r>
+              <w:t xml:space="preserve">Soil C</w:t>
+            </w:r>
+          </w:p>
+        </w:tc>
+        <w:tc>
+          <w:p>
+            <w:pPr>
+              <w:pStyle w:val="Compact"/>
+              <w:jc w:val="center"/>
+            </w:pPr>
+            <w:r>
+              <w:t xml:space="preserve">+</w:t>
+            </w:r>
+          </w:p>
+        </w:tc>
+        <w:tc>
+          <w:p>
+            <w:pPr>
+              <w:pStyle w:val="Compact"/>
+              <w:jc w:val="left"/>
+            </w:pPr>
+            <w:r>
+              <w:t xml:space="preserve">***</w:t>
+            </w:r>
+          </w:p>
+        </w:tc>
+        <w:tc>
+          <w:p>
+            <w:pPr>
+              <w:pStyle w:val="Compact"/>
+            </w:pPr>
+          </w:p>
+        </w:tc>
+        <w:tc>
+          <w:p>
+            <w:pPr>
+              <w:pStyle w:val="Compact"/>
+            </w:pPr>
+          </w:p>
+        </w:tc>
+        <w:tc>
+          <w:p>
+            <w:pPr>
+              <w:pStyle w:val="Compact"/>
+            </w:pPr>
+          </w:p>
+        </w:tc>
+        <w:tc>
+          <w:p>
+            <w:pPr>
+              <w:pStyle w:val="Compact"/>
+            </w:pPr>
+          </w:p>
+        </w:tc>
+      </w:tr>
+      <w:tr>
+        <w:tc>
+          <w:p>
+            <w:pPr>
+              <w:pStyle w:val="Compact"/>
+            </w:pPr>
+          </w:p>
+        </w:tc>
+        <w:tc>
+          <w:p>
+            <w:pPr>
+              <w:pStyle w:val="Compact"/>
+            </w:pPr>
+          </w:p>
+        </w:tc>
+        <w:tc>
+          <w:p>
+            <w:pPr>
+              <w:pStyle w:val="Compact"/>
+              <w:jc w:val="left"/>
+            </w:pPr>
+            <w:r>
+              <w:t xml:space="preserve">Surface T</w:t>
+            </w:r>
+          </w:p>
+        </w:tc>
+        <w:tc>
+          <w:p>
+            <w:pPr>
+              <w:pStyle w:val="Compact"/>
+              <w:jc w:val="center"/>
+            </w:pPr>
+            <w:r>
+              <w:t xml:space="preserve">+</w:t>
+            </w:r>
+          </w:p>
+        </w:tc>
+        <w:tc>
+          <w:p>
+            <w:pPr>
+              <w:pStyle w:val="Compact"/>
+              <w:jc w:val="left"/>
+            </w:pPr>
+            <w:r>
+              <w:t xml:space="preserve">***</w:t>
+            </w:r>
+          </w:p>
+        </w:tc>
+        <w:tc>
+          <w:p>
+            <w:pPr>
+              <w:pStyle w:val="Compact"/>
+            </w:pPr>
+          </w:p>
+        </w:tc>
+        <w:tc>
+          <w:p>
+            <w:pPr>
+              <w:pStyle w:val="Compact"/>
+            </w:pPr>
+          </w:p>
+        </w:tc>
+        <w:tc>
+          <w:p>
+            <w:pPr>
+              <w:pStyle w:val="Compact"/>
+            </w:pPr>
+          </w:p>
+        </w:tc>
+        <w:tc>
+          <w:p>
+            <w:pPr>
+              <w:pStyle w:val="Compact"/>
+            </w:pPr>
+          </w:p>
+        </w:tc>
+      </w:tr>
+      <w:tr>
+        <w:tc>
+          <w:p>
+            <w:pPr>
+              <w:pStyle w:val="Compact"/>
+            </w:pPr>
+          </w:p>
+        </w:tc>
+        <w:tc>
+          <w:p>
+            <w:pPr>
+              <w:pStyle w:val="Compact"/>
+            </w:pPr>
+          </w:p>
+        </w:tc>
+        <w:tc>
+          <w:p>
+            <w:pPr>
+              <w:pStyle w:val="Compact"/>
+              <w:jc w:val="left"/>
+            </w:pPr>
+            <w:r>
+              <w:t xml:space="preserve">PC1</w:t>
+            </w:r>
+          </w:p>
+        </w:tc>
+        <w:tc>
+          <w:p>
+            <w:pPr>
+              <w:pStyle w:val="Compact"/>
+              <w:jc w:val="center"/>
+            </w:pPr>
+            <w:r>
+              <w:t xml:space="preserve">+</w:t>
+            </w:r>
+          </w:p>
+        </w:tc>
+        <w:tc>
+          <w:p>
+            <w:pPr>
+              <w:pStyle w:val="Compact"/>
+              <w:jc w:val="left"/>
+            </w:pPr>
+            <w:r>
+              <w:t xml:space="preserve">***</w:t>
+            </w:r>
+          </w:p>
+        </w:tc>
+        <w:tc>
+          <w:p>
+            <w:pPr>
+              <w:pStyle w:val="Compact"/>
+            </w:pPr>
+          </w:p>
+        </w:tc>
+        <w:tc>
+          <w:p>
+            <w:pPr>
+              <w:pStyle w:val="Compact"/>
+            </w:pPr>
+          </w:p>
+        </w:tc>
+        <w:tc>
+          <w:p>
+            <w:pPr>
+              <w:pStyle w:val="Compact"/>
+            </w:pPr>
+          </w:p>
+        </w:tc>
+        <w:tc>
+          <w:p>
+            <w:pPr>
+              <w:pStyle w:val="Compact"/>
+            </w:pPr>
+          </w:p>
+        </w:tc>
+      </w:tr>
+      <w:tr>
+        <w:tc>
+          <w:p>
+            <w:pPr>
+              <w:pStyle w:val="Compact"/>
+            </w:pPr>
+          </w:p>
+        </w:tc>
+        <w:tc>
+          <w:p>
+            <w:pPr>
+              <w:pStyle w:val="Compact"/>
+              <w:jc w:val="left"/>
+            </w:pPr>
+            <w:r>
+              <w:t xml:space="preserve">Region only</w:t>
+            </w:r>
+          </w:p>
+        </w:tc>
+        <w:tc>
+          <w:p>
+            <w:pPr>
+              <w:pStyle w:val="Compact"/>
+              <w:jc w:val="left"/>
+            </w:pPr>
+            <w:r>
+              <w:t xml:space="preserve">CEC</w:t>
+            </w:r>
+          </w:p>
+        </w:tc>
+        <w:tc>
+          <w:p>
+            <w:pPr>
+              <w:pStyle w:val="Compact"/>
+              <w:jc w:val="center"/>
+            </w:pPr>
+            <w:r>
+              <w:t xml:space="preserve">-</w:t>
+            </w:r>
+          </w:p>
+        </w:tc>
+        <w:tc>
+          <w:p>
+            <w:pPr>
+              <w:pStyle w:val="Compact"/>
+            </w:pPr>
+          </w:p>
+        </w:tc>
+        <w:tc>
+          <w:p>
+            <w:pPr>
+              <w:pStyle w:val="Compact"/>
+              <w:jc w:val="center"/>
+            </w:pPr>
+            <w:r>
+              <w:t xml:space="preserve">-</w:t>
+            </w:r>
+          </w:p>
+        </w:tc>
+        <w:tc>
+          <w:p>
+            <w:pPr>
+              <w:pStyle w:val="Compact"/>
+              <w:jc w:val="left"/>
+            </w:pPr>
+            <w:r>
+              <w:t xml:space="preserve">**</w:t>
+            </w:r>
+          </w:p>
+        </w:tc>
+        <w:tc>
+          <w:p>
+            <w:pPr>
+              <w:pStyle w:val="Compact"/>
+            </w:pPr>
+          </w:p>
+        </w:tc>
+        <w:tc>
+          <w:p>
+            <w:pPr>
+              <w:pStyle w:val="Compact"/>
+            </w:pPr>
+          </w:p>
+        </w:tc>
+      </w:tr>
+      <w:tr>
+        <w:tc>
+          <w:p>
+            <w:pPr>
+              <w:pStyle w:val="Compact"/>
+            </w:pPr>
+          </w:p>
+        </w:tc>
+        <w:tc>
+          <w:p>
+            <w:pPr>
+              <w:pStyle w:val="Compact"/>
+            </w:pPr>
+          </w:p>
+        </w:tc>
+        <w:tc>
+          <w:p>
+            <w:pPr>
+              <w:pStyle w:val="Compact"/>
+              <w:jc w:val="left"/>
+            </w:pPr>
+            <w:r>
+              <w:t xml:space="preserve">pH</w:t>
+            </w:r>
+          </w:p>
+        </w:tc>
+        <w:tc>
+          <w:p>
+            <w:pPr>
+              <w:pStyle w:val="Compact"/>
+              <w:jc w:val="center"/>
+            </w:pPr>
+            <w:r>
+              <w:t xml:space="preserve">+</w:t>
+            </w:r>
+          </w:p>
+        </w:tc>
+        <w:tc>
+          <w:p>
+            <w:pPr>
+              <w:pStyle w:val="Compact"/>
+            </w:pPr>
+          </w:p>
+        </w:tc>
+        <w:tc>
+          <w:p>
+            <w:pPr>
+              <w:pStyle w:val="Compact"/>
+              <w:jc w:val="center"/>
+            </w:pPr>
+            <w:r>
+              <w:t xml:space="preserve">-</w:t>
+            </w:r>
+          </w:p>
+        </w:tc>
+        <w:tc>
+          <w:p>
+            <w:pPr>
+              <w:pStyle w:val="Compact"/>
+              <w:jc w:val="left"/>
+            </w:pPr>
+            <w:r>
+              <w:t xml:space="preserve">**</w:t>
+            </w:r>
+          </w:p>
+        </w:tc>
+        <w:tc>
+          <w:p>
+            <w:pPr>
+              <w:pStyle w:val="Compact"/>
+            </w:pPr>
+          </w:p>
+        </w:tc>
+        <w:tc>
+          <w:p>
+            <w:pPr>
+              <w:pStyle w:val="Compact"/>
+            </w:pPr>
+          </w:p>
+        </w:tc>
+      </w:tr>
+      <w:tr>
+        <w:tc>
+          <w:p>
+            <w:pPr>
+              <w:pStyle w:val="Compact"/>
+              <w:jc w:val="left"/>
+            </w:pPr>
+            <w:r>
+              <w:rPr>
+                <w:i/>
+              </w:rPr>
+              <w:t xml:space="preserve">S</w:t>
+            </w:r>
+            <w:r>
+              <w:rPr>
+                <w:vertAlign w:val="subscript"/>
+              </w:rPr>
+              <w:t xml:space="preserve">QDS</w:t>
+            </w:r>
+          </w:p>
+        </w:tc>
+        <w:tc>
+          <w:p>
+            <w:pPr>
+              <w:pStyle w:val="Compact"/>
+              <w:jc w:val="left"/>
+            </w:pPr>
+            <w:r>
+              <w:t xml:space="preserve">Main effect × region</w:t>
+            </w:r>
+          </w:p>
+        </w:tc>
+        <w:tc>
+          <w:p>
+            <w:pPr>
+              <w:pStyle w:val="Compact"/>
+              <w:jc w:val="left"/>
+            </w:pPr>
+            <w:r>
+              <w:t xml:space="preserve">NDVI</w:t>
+            </w:r>
+          </w:p>
+        </w:tc>
+        <w:tc>
+          <w:p>
+            <w:pPr>
+              <w:pStyle w:val="Compact"/>
+              <w:jc w:val="center"/>
+            </w:pPr>
+            <w:r>
+              <w:t xml:space="preserve">+</w:t>
+            </w:r>
+          </w:p>
+        </w:tc>
+        <w:tc>
+          <w:p>
+            <w:pPr>
+              <w:pStyle w:val="Compact"/>
+              <w:jc w:val="left"/>
+            </w:pPr>
+            <w:r>
+              <w:t xml:space="preserve">***</w:t>
+            </w:r>
+          </w:p>
+        </w:tc>
+        <w:tc>
+          <w:p>
+            <w:pPr>
+              <w:pStyle w:val="Compact"/>
+              <w:jc w:val="center"/>
+            </w:pPr>
+            <w:r>
+              <w:t xml:space="preserve">-</w:t>
+            </w:r>
+          </w:p>
+        </w:tc>
+        <w:tc>
+          <w:p>
+            <w:pPr>
+              <w:pStyle w:val="Compact"/>
+              <w:jc w:val="left"/>
+            </w:pPr>
+            <w:r>
+              <w:t xml:space="preserve">**</w:t>
+            </w:r>
+          </w:p>
+        </w:tc>
+        <w:tc>
+          <w:p>
+            <w:pPr>
+              <w:pStyle w:val="Compact"/>
+              <w:jc w:val="center"/>
+            </w:pPr>
+            <w:r>
+              <w:t xml:space="preserve">-</w:t>
+            </w:r>
+          </w:p>
+        </w:tc>
+        <w:tc>
+          <w:p>
+            <w:pPr>
+              <w:pStyle w:val="Compact"/>
+              <w:jc w:val="left"/>
+            </w:pPr>
+            <w:r>
+              <w:t xml:space="preserve">***</w:t>
+            </w:r>
+          </w:p>
+        </w:tc>
+      </w:tr>
+      <w:tr>
+        <w:tc>
+          <w:p>
+            <w:pPr>
+              <w:pStyle w:val="Compact"/>
+            </w:pPr>
+          </w:p>
+        </w:tc>
+        <w:tc>
+          <w:p>
+            <w:pPr>
+              <w:pStyle w:val="Compact"/>
+            </w:pPr>
+          </w:p>
+        </w:tc>
+        <w:tc>
+          <w:p>
+            <w:pPr>
+              <w:pStyle w:val="Compact"/>
+              <w:jc w:val="left"/>
+            </w:pPr>
+            <w:r>
+              <w:t xml:space="preserve">PDQ</w:t>
+            </w:r>
+          </w:p>
+        </w:tc>
+        <w:tc>
+          <w:p>
+            <w:pPr>
+              <w:pStyle w:val="Compact"/>
+              <w:jc w:val="center"/>
+            </w:pPr>
+            <w:r>
+              <w:t xml:space="preserve">+</w:t>
+            </w:r>
+          </w:p>
+        </w:tc>
+        <w:tc>
+          <w:p>
+            <w:pPr>
+              <w:pStyle w:val="Compact"/>
+              <w:jc w:val="left"/>
+            </w:pPr>
+            <w:r>
+              <w:t xml:space="preserve">***</w:t>
+            </w:r>
+          </w:p>
+        </w:tc>
+        <w:tc>
+          <w:p>
+            <w:pPr>
+              <w:pStyle w:val="Compact"/>
+              <w:jc w:val="center"/>
+            </w:pPr>
+            <w:r>
+              <w:t xml:space="preserve">+</w:t>
+            </w:r>
+          </w:p>
+        </w:tc>
+        <w:tc>
+          <w:p>
+            <w:pPr>
+              <w:pStyle w:val="Compact"/>
+            </w:pPr>
+          </w:p>
+        </w:tc>
+        <w:tc>
+          <w:p>
+            <w:pPr>
+              <w:pStyle w:val="Compact"/>
+              <w:jc w:val="center"/>
+            </w:pPr>
+            <w:r>
+              <w:t xml:space="preserve">+</w:t>
+            </w:r>
+          </w:p>
+        </w:tc>
+        <w:tc>
+          <w:p>
+            <w:pPr>
+              <w:pStyle w:val="Compact"/>
+              <w:jc w:val="left"/>
+            </w:pPr>
+            <w:r>
+              <w:t xml:space="preserve">***</w:t>
+            </w:r>
+          </w:p>
+        </w:tc>
+      </w:tr>
+      <w:tr>
+        <w:tc>
+          <w:p>
+            <w:pPr>
+              <w:pStyle w:val="Compact"/>
+            </w:pPr>
+          </w:p>
+        </w:tc>
+        <w:tc>
+          <w:p>
+            <w:pPr>
+              <w:pStyle w:val="Compact"/>
+            </w:pPr>
+          </w:p>
+        </w:tc>
+        <w:tc>
+          <w:p>
+            <w:pPr>
+              <w:pStyle w:val="Compact"/>
+              <w:jc w:val="left"/>
+            </w:pPr>
+            <w:r>
+              <w:t xml:space="preserve">Soil C</w:t>
+            </w:r>
+          </w:p>
+        </w:tc>
+        <w:tc>
+          <w:p>
+            <w:pPr>
+              <w:pStyle w:val="Compact"/>
+              <w:jc w:val="center"/>
+            </w:pPr>
+            <w:r>
+              <w:t xml:space="preserve">+</w:t>
+            </w:r>
+          </w:p>
+        </w:tc>
+        <w:tc>
+          <w:p>
+            <w:pPr>
+              <w:pStyle w:val="Compact"/>
+              <w:jc w:val="left"/>
+            </w:pPr>
+            <w:r>
+              <w:t xml:space="preserve">***</w:t>
+            </w:r>
+          </w:p>
+        </w:tc>
+        <w:tc>
+          <w:p>
+            <w:pPr>
+              <w:pStyle w:val="Compact"/>
+              <w:jc w:val="center"/>
+            </w:pPr>
+            <w:r>
+              <w:t xml:space="preserve">-</w:t>
+            </w:r>
+          </w:p>
+        </w:tc>
+        <w:tc>
+          <w:p>
+            <w:pPr>
+              <w:pStyle w:val="Compact"/>
+            </w:pPr>
+          </w:p>
+        </w:tc>
+        <w:tc>
+          <w:p>
+            <w:pPr>
+              <w:pStyle w:val="Compact"/>
+              <w:jc w:val="center"/>
+            </w:pPr>
+            <w:r>
+              <w:t xml:space="preserve">-</w:t>
+            </w:r>
+          </w:p>
+        </w:tc>
+        <w:tc>
+          <w:p>
+            <w:pPr>
+              <w:pStyle w:val="Compact"/>
+              <w:jc w:val="left"/>
+            </w:pPr>
+            <w:r>
+              <w:t xml:space="preserve">**</w:t>
+            </w:r>
+          </w:p>
+        </w:tc>
+      </w:tr>
+      <w:tr>
+        <w:tc>
+          <w:p>
+            <w:pPr>
+              <w:pStyle w:val="Compact"/>
+            </w:pPr>
+          </w:p>
+        </w:tc>
+        <w:tc>
+          <w:p>
+            <w:pPr>
+              <w:pStyle w:val="Compact"/>
+              <w:jc w:val="left"/>
+            </w:pPr>
+            <w:r>
+              <w:t xml:space="preserve">Main effect only</w:t>
+            </w:r>
+          </w:p>
+        </w:tc>
+        <w:tc>
+          <w:p>
+            <w:pPr>
+              <w:pStyle w:val="Compact"/>
+              <w:jc w:val="left"/>
+            </w:pPr>
+            <w:r>
+              <w:t xml:space="preserve">Elevation</w:t>
+            </w:r>
+          </w:p>
+        </w:tc>
+        <w:tc>
+          <w:p>
+            <w:pPr>
+              <w:pStyle w:val="Compact"/>
+              <w:jc w:val="center"/>
+            </w:pPr>
+            <w:r>
+              <w:t xml:space="preserve">+</w:t>
+            </w:r>
+          </w:p>
+        </w:tc>
+        <w:tc>
+          <w:p>
+            <w:pPr>
+              <w:pStyle w:val="Compact"/>
+              <w:jc w:val="left"/>
+            </w:pPr>
+            <w:r>
+              <w:t xml:space="preserve">***</w:t>
+            </w:r>
+          </w:p>
+        </w:tc>
+        <w:tc>
+          <w:p>
+            <w:pPr>
+              <w:pStyle w:val="Compact"/>
+            </w:pPr>
+          </w:p>
+        </w:tc>
+        <w:tc>
+          <w:p>
+            <w:pPr>
+              <w:pStyle w:val="Compact"/>
+            </w:pPr>
+          </w:p>
+        </w:tc>
+        <w:tc>
+          <w:p>
+            <w:pPr>
+              <w:pStyle w:val="Compact"/>
+            </w:pPr>
+          </w:p>
+        </w:tc>
+        <w:tc>
+          <w:p>
+            <w:pPr>
+              <w:pStyle w:val="Compact"/>
+            </w:pPr>
+          </w:p>
+        </w:tc>
+      </w:tr>
+      <w:tr>
+        <w:tc>
+          <w:p>
+            <w:pPr>
+              <w:pStyle w:val="Compact"/>
+            </w:pPr>
+          </w:p>
+        </w:tc>
+        <w:tc>
+          <w:p>
+            <w:pPr>
+              <w:pStyle w:val="Compact"/>
+            </w:pPr>
+          </w:p>
+        </w:tc>
+        <w:tc>
+          <w:p>
+            <w:pPr>
+              <w:pStyle w:val="Compact"/>
+              <w:jc w:val="left"/>
+            </w:pPr>
+            <w:r>
+              <w:t xml:space="preserve">MAP</w:t>
+            </w:r>
+          </w:p>
+        </w:tc>
+        <w:tc>
+          <w:p>
+            <w:pPr>
+              <w:pStyle w:val="Compact"/>
+              <w:jc w:val="center"/>
+            </w:pPr>
+            <w:r>
+              <w:t xml:space="preserve">+</w:t>
+            </w:r>
+          </w:p>
+        </w:tc>
+        <w:tc>
+          <w:p>
+            <w:pPr>
+              <w:pStyle w:val="Compact"/>
+              <w:jc w:val="left"/>
+            </w:pPr>
+            <w:r>
+              <w:t xml:space="preserve">***</w:t>
+            </w:r>
+          </w:p>
+        </w:tc>
+        <w:tc>
+          <w:p>
+            <w:pPr>
+              <w:pStyle w:val="Compact"/>
+            </w:pPr>
+          </w:p>
+        </w:tc>
+        <w:tc>
+          <w:p>
+            <w:pPr>
+              <w:pStyle w:val="Compact"/>
+            </w:pPr>
+          </w:p>
+        </w:tc>
+        <w:tc>
+          <w:p>
+            <w:pPr>
+              <w:pStyle w:val="Compact"/>
+            </w:pPr>
+          </w:p>
+        </w:tc>
+        <w:tc>
+          <w:p>
+            <w:pPr>
+              <w:pStyle w:val="Compact"/>
+            </w:pPr>
+          </w:p>
+        </w:tc>
+      </w:tr>
+      <w:tr>
+        <w:tc>
+          <w:p>
+            <w:pPr>
+              <w:pStyle w:val="Compact"/>
+            </w:pPr>
+          </w:p>
+        </w:tc>
+        <w:tc>
+          <w:p>
+            <w:pPr>
+              <w:pStyle w:val="Compact"/>
+            </w:pPr>
+          </w:p>
+        </w:tc>
+        <w:tc>
+          <w:p>
+            <w:pPr>
+              <w:pStyle w:val="Compact"/>
+              <w:jc w:val="left"/>
+            </w:pPr>
+            <w:r>
+              <w:t xml:space="preserve">Surface T</w:t>
+            </w:r>
+          </w:p>
+        </w:tc>
+        <w:tc>
+          <w:p>
+            <w:pPr>
+              <w:pStyle w:val="Compact"/>
+              <w:jc w:val="center"/>
+            </w:pPr>
+            <w:r>
+              <w:t xml:space="preserve">+</w:t>
+            </w:r>
+          </w:p>
+        </w:tc>
+        <w:tc>
+          <w:p>
+            <w:pPr>
+              <w:pStyle w:val="Compact"/>
+              <w:jc w:val="left"/>
+            </w:pPr>
+            <w:r>
+              <w:t xml:space="preserve">***</w:t>
+            </w:r>
+          </w:p>
+        </w:tc>
+        <w:tc>
+          <w:p>
+            <w:pPr>
+              <w:pStyle w:val="Compact"/>
+            </w:pPr>
+          </w:p>
+        </w:tc>
+        <w:tc>
+          <w:p>
+            <w:pPr>
+              <w:pStyle w:val="Compact"/>
+            </w:pPr>
+          </w:p>
+        </w:tc>
+        <w:tc>
+          <w:p>
+            <w:pPr>
+              <w:pStyle w:val="Compact"/>
+            </w:pPr>
+          </w:p>
+        </w:tc>
+        <w:tc>
+          <w:p>
+            <w:pPr>
+              <w:pStyle w:val="Compact"/>
+            </w:pPr>
+          </w:p>
+        </w:tc>
+      </w:tr>
+      <w:tr>
+        <w:tc>
+          <w:p>
+            <w:pPr>
+              <w:pStyle w:val="Compact"/>
+            </w:pPr>
+          </w:p>
+        </w:tc>
+        <w:tc>
+          <w:p>
+            <w:pPr>
+              <w:pStyle w:val="Compact"/>
+            </w:pPr>
+          </w:p>
+        </w:tc>
+        <w:tc>
+          <w:p>
+            <w:pPr>
+              <w:pStyle w:val="Compact"/>
+              <w:jc w:val="left"/>
+            </w:pPr>
+            <w:r>
+              <w:t xml:space="preserve">PC1</w:t>
+            </w:r>
+          </w:p>
+        </w:tc>
+        <w:tc>
+          <w:p>
+            <w:pPr>
+              <w:pStyle w:val="Compact"/>
+              <w:jc w:val="center"/>
+            </w:pPr>
+            <w:r>
+              <w:t xml:space="preserve">+</w:t>
+            </w:r>
+          </w:p>
+        </w:tc>
+        <w:tc>
+          <w:p>
+            <w:pPr>
+              <w:pStyle w:val="Compact"/>
+              <w:jc w:val="left"/>
+            </w:pPr>
+            <w:r>
+              <w:t xml:space="preserve">***</w:t>
+            </w:r>
+          </w:p>
+        </w:tc>
+        <w:tc>
+          <w:p>
+            <w:pPr>
+              <w:pStyle w:val="Compact"/>
+            </w:pPr>
+          </w:p>
+        </w:tc>
+        <w:tc>
+          <w:p>
+            <w:pPr>
+              <w:pStyle w:val="Compact"/>
+            </w:pPr>
+          </w:p>
+        </w:tc>
+        <w:tc>
+          <w:p>
+            <w:pPr>
+              <w:pStyle w:val="Compact"/>
+            </w:pPr>
+          </w:p>
+        </w:tc>
+        <w:tc>
+          <w:p>
+            <w:pPr>
+              <w:pStyle w:val="Compact"/>
+            </w:pPr>
+          </w:p>
+        </w:tc>
+      </w:tr>
+      <w:tr>
+        <w:tc>
+          <w:p>
+            <w:pPr>
+              <w:pStyle w:val="Compact"/>
+            </w:pPr>
+          </w:p>
+        </w:tc>
+        <w:tc>
+          <w:p>
+            <w:pPr>
+              <w:pStyle w:val="Compact"/>
+              <w:jc w:val="left"/>
+            </w:pPr>
+            <w:r>
+              <w:t xml:space="preserve">Region only</w:t>
+            </w:r>
+          </w:p>
+        </w:tc>
+        <w:tc>
+          <w:p>
+            <w:pPr>
+              <w:pStyle w:val="Compact"/>
+              <w:jc w:val="left"/>
+            </w:pPr>
+            <w:r>
+              <w:t xml:space="preserve">CEC</w:t>
+            </w:r>
+          </w:p>
+        </w:tc>
+        <w:tc>
+          <w:p>
+            <w:pPr>
+              <w:pStyle w:val="Compact"/>
+              <w:jc w:val="center"/>
+            </w:pPr>
+            <w:r>
+              <w:t xml:space="preserve">-</w:t>
+            </w:r>
+          </w:p>
+        </w:tc>
+        <w:tc>
+          <w:p>
+            <w:pPr>
+              <w:pStyle w:val="Compact"/>
+            </w:pPr>
+          </w:p>
+        </w:tc>
+        <w:tc>
+          <w:p>
+            <w:pPr>
+              <w:pStyle w:val="Compact"/>
+              <w:jc w:val="center"/>
+            </w:pPr>
+            <w:r>
+              <w:t xml:space="preserve">-</w:t>
+            </w:r>
+          </w:p>
+        </w:tc>
+        <w:tc>
+          <w:p>
+            <w:pPr>
+              <w:pStyle w:val="Compact"/>
+              <w:jc w:val="left"/>
+            </w:pPr>
+            <w:r>
+              <w:t xml:space="preserve">***</w:t>
+            </w:r>
+          </w:p>
+        </w:tc>
+        <w:tc>
+          <w:p>
+            <w:pPr>
+              <w:pStyle w:val="Compact"/>
+            </w:pPr>
+          </w:p>
+        </w:tc>
+        <w:tc>
+          <w:p>
+            <w:pPr>
+              <w:pStyle w:val="Compact"/>
+            </w:pPr>
+          </w:p>
+        </w:tc>
+      </w:tr>
+      <w:tr>
+        <w:tc>
+          <w:p>
+            <w:pPr>
+              <w:pStyle w:val="Compact"/>
+            </w:pPr>
+          </w:p>
+        </w:tc>
+        <w:tc>
+          <w:p>
+            <w:pPr>
+              <w:pStyle w:val="Compact"/>
+            </w:pPr>
+          </w:p>
+        </w:tc>
+        <w:tc>
+          <w:p>
+            <w:pPr>
+              <w:pStyle w:val="Compact"/>
+              <w:jc w:val="left"/>
+            </w:pPr>
+            <w:r>
+              <w:t xml:space="preserve">Clay</w:t>
+            </w:r>
+          </w:p>
+        </w:tc>
+        <w:tc>
+          <w:p>
+            <w:pPr>
+              <w:pStyle w:val="Compact"/>
+              <w:jc w:val="center"/>
+            </w:pPr>
+            <w:r>
+              <w:t xml:space="preserve">+</w:t>
+            </w:r>
+          </w:p>
+        </w:tc>
+        <w:tc>
+          <w:p>
+            <w:pPr>
+              <w:pStyle w:val="Compact"/>
+            </w:pPr>
+          </w:p>
+        </w:tc>
+        <w:tc>
+          <w:p>
+            <w:pPr>
+              <w:pStyle w:val="Compact"/>
+              <w:jc w:val="center"/>
+            </w:pPr>
+            <w:r>
+              <w:t xml:space="preserve">-</w:t>
+            </w:r>
+          </w:p>
+        </w:tc>
+        <w:tc>
+          <w:p>
+            <w:pPr>
+              <w:pStyle w:val="Compact"/>
+              <w:jc w:val="left"/>
+            </w:pPr>
+            <w:r>
+              <w:t xml:space="preserve">***</w:t>
+            </w:r>
+          </w:p>
+        </w:tc>
+        <w:tc>
+          <w:p>
+            <w:pPr>
+              <w:pStyle w:val="Compact"/>
+            </w:pPr>
+          </w:p>
+        </w:tc>
+        <w:tc>
+          <w:p>
+            <w:pPr>
+              <w:pStyle w:val="Compact"/>
+            </w:pPr>
+          </w:p>
+        </w:tc>
+      </w:tr>
+      <w:tr>
+        <w:tc>
+          <w:p>
+            <w:pPr>
+              <w:pStyle w:val="Compact"/>
+            </w:pPr>
+          </w:p>
+        </w:tc>
+        <w:tc>
+          <w:p>
+            <w:pPr>
+              <w:pStyle w:val="Compact"/>
+            </w:pPr>
+          </w:p>
+        </w:tc>
+        <w:tc>
+          <w:p>
+            <w:pPr>
+              <w:pStyle w:val="Compact"/>
+              <w:jc w:val="left"/>
+            </w:pPr>
+            <w:r>
+              <w:t xml:space="preserve">pH</w:t>
+            </w:r>
+          </w:p>
+        </w:tc>
+        <w:tc>
+          <w:p>
+            <w:pPr>
+              <w:pStyle w:val="Compact"/>
+              <w:jc w:val="center"/>
+            </w:pPr>
+            <w:r>
+              <w:t xml:space="preserve">-</w:t>
+            </w:r>
+          </w:p>
+        </w:tc>
+        <w:tc>
+          <w:p>
+            <w:pPr>
+              <w:pStyle w:val="Compact"/>
+            </w:pPr>
+          </w:p>
+        </w:tc>
+        <w:tc>
+          <w:p>
+            <w:pPr>
+              <w:pStyle w:val="Compact"/>
+              <w:jc w:val="center"/>
+            </w:pPr>
+            <w:r>
+              <w:t xml:space="preserve">-</w:t>
+            </w:r>
+          </w:p>
+        </w:tc>
+        <w:tc>
+          <w:p>
+            <w:pPr>
+              <w:pStyle w:val="Compact"/>
+              <w:jc w:val="left"/>
+            </w:pPr>
+            <w:r>
+              <w:t xml:space="preserve">***</w:t>
+            </w:r>
+          </w:p>
+        </w:tc>
+        <w:tc>
+          <w:p>
+            <w:pPr>
+              <w:pStyle w:val="Compact"/>
+            </w:pPr>
+          </w:p>
+        </w:tc>
+        <w:tc>
+          <w:p>
+            <w:pPr>
+              <w:pStyle w:val="Compact"/>
+            </w:pPr>
+          </w:p>
+        </w:tc>
+      </w:tr>
+    </w:tbl>
     <w:p>
       <w:pPr>
         <w:pStyle w:val="CaptionedFigure"/>
@@ -726,12 +2087,12 @@
           <wp:inline>
             <wp:extent cx="3810000" cy="2540000"/>
             <wp:effectExtent b="0" l="0" r="0" t="0"/>
-            <wp:docPr descr="Simple linear regressions of the common language effect size (CLES) of (a–i) various forms of EH and (j) the first principal component of EH (PC1), where the CLES is treated as the effect of GCFR relative to SWAFR values. Only significant or marginally significant fits are plotted (…). Grey bands denote 95% confidence intervals about the fitted lines. Across the five spatial scales, all CLES-values differed significantly from zero following two-sided t-tests (P &lt; 0.001). PC1 accounted for between 43.64 and 46.40% of the variation in EH values across the five spatial scales." title="" id="1" name="Picture"/>
+            <wp:docPr descr="Figure 1: Simple linear regressions of the common language effect size (CLES) of (a–i) various forms of EH and (j) the first principal component of EH (PC1), where the CLES is treated as the effect of GCFR relative to SWAFR values. Only significant (P ≤ 0.05) or marginally significant (P ≤ 0.1) fits are plotted. Grey bands denote 95% confidence intervals about the fitted lines. Across the five spatial scales, all CLES-values differed significantly from zero following two-sided t-tests (P &lt; 0.001). PC1 accounted for between 43.64 and 46.40% of the variation in EH values across the five spatial scales at which it was calculated." title="" id="1" name="Picture"/>
             <a:graphic>
               <a:graphicData uri="http://schemas.openxmlformats.org/drawingml/2006/picture">
                 <pic:pic>
                   <pic:nvPicPr>
-                    <pic:cNvPr descr="/Users/ruanvanmazijk/GitHub-repos/Cape-vs-SWA/draft-02/manuscript/figures/fig-1-CLES-EH-fits.pdf" id="0" name="Picture"/>
+                    <pic:cNvPr descr="figures/fig-1-CLES-EH-fits.pdf" id="0" name="Picture"/>
                     <pic:cNvPicPr>
                       <a:picLocks noChangeArrowheads="1" noChangeAspect="1"/>
                     </pic:cNvPicPr>
@@ -769,7 +2130,7 @@
         <w:pStyle w:val="ImageCaption"/>
       </w:pPr>
       <w:r>
-        <w:t xml:space="preserve">Simple linear regressions of the common language effect size (</w:t>
+        <w:t xml:space="preserve">Figure 1: Simple linear regressions of the common language effect size (</w:t>
       </w:r>
       <w:r>
         <w:rPr>
@@ -793,7 +2154,31 @@
         <w:t xml:space="preserve"> </w:t>
       </w:r>
       <w:r>
-        <w:t xml:space="preserve">is treated as the effect of GCFR relative to SWAFR values. Only significant or marginally significant fits are plotted (…). Grey bands denote 95% confidence intervals about the fitted lines. Across the five spatial scales, all</w:t>
+        <w:t xml:space="preserve">is treated as the effect of GCFR relative to SWAFR values. Only significant (</w:t>
+      </w:r>
+      <w:r>
+        <w:rPr>
+          <w:i/>
+        </w:rPr>
+        <w:t xml:space="preserve">P</w:t>
+      </w:r>
+      <w:r>
+        <w:t xml:space="preserve"> </w:t>
+      </w:r>
+      <w:r>
+        <w:t xml:space="preserve">≤ 0.05) or marginally significant (</w:t>
+      </w:r>
+      <w:r>
+        <w:rPr>
+          <w:i/>
+        </w:rPr>
+        <w:t xml:space="preserve">P</w:t>
+      </w:r>
+      <w:r>
+        <w:t xml:space="preserve"> </w:t>
+      </w:r>
+      <w:r>
+        <w:t xml:space="preserve">≤ 0.1) fits are plotted. Grey bands denote 95% confidence intervals about the fitted lines. Across the five spatial scales, all</w:t>
       </w:r>
       <w:r>
         <w:t xml:space="preserve"> </w:t>
@@ -822,10 +2207,13 @@
         <w:rPr>
           <w:i/>
         </w:rPr>
-        <w:t xml:space="preserve">P &lt; 0.001</w:t>
-      </w:r>
-      <w:r>
-        <w:t xml:space="preserve">). PC1 accounted for between 43.64 and 46.40% of the variation in EH values across the five spatial scales.</w:t>
+        <w:t xml:space="preserve">P</w:t>
+      </w:r>
+      <w:r>
+        <w:t xml:space="preserve"> </w:t>
+      </w:r>
+      <w:r>
+        <w:t xml:space="preserve">&lt; 0.001). PC1 accounted for between 43.64 and 46.40% of the variation in EH values across the five spatial scales at which it was calculated.</w:t>
       </w:r>
     </w:p>
     <w:p>
@@ -835,14 +2223,14 @@
       <w:r>
         <w:drawing>
           <wp:inline>
-            <wp:extent cx="3810000" cy="2540000"/>
+            <wp:extent cx="5943600" cy="1937139"/>
             <wp:effectExtent b="0" l="0" r="0" t="0"/>
-            <wp:docPr descr="(a) Scatter plot of mean QDS-scale richness (\overline{S}_{\mathrm{QDS}}) and turnover (T_{\mathrm{QDS}}) with contour lines denoting the S_{\mathrm{HDS}} that would arise as their sum (i.e. increasing from lower-left to upper-right). Distributions of (a) HDS-scale species richness (S_{\mathrm{HDS}}) and (b) the turnover partition of that richness expressed as proportion (T_{\mathrm{QDS}} / S_{\mathrm{HDS}})." title="" id="1" name="Picture"/>
+            <wp:docPr descr="Figure 2: (a) Scatter plot of mean QDS-scale richness (\overline{S}QDS) and turnover (TQDS) with contour lines denoting the SHDS that would arise as their sum (i.e. increasing from lower-left to upper-right). Distributions of (a) HDS-scale species richness (SHDS) and (b) the turnover partition of that richness expressed as a proportion (TQDS / SHDS). CLES-values inset are for comparisons where GCFR EH-values are greater than SWAFR EH-values; P-values inset are from Mann-Whitney U-tests. Not shown here, when comparing raw QDS-scale species richness values (SQDS), the results are as follows: CLES = 0.60, P &lt; 0.001." title="" id="1" name="Picture"/>
             <a:graphic>
               <a:graphicData uri="http://schemas.openxmlformats.org/drawingml/2006/picture">
                 <pic:pic>
                   <pic:nvPicPr>
-                    <pic:cNvPr descr="/Users/ruanvanmazijk/GitHub-repos/Cape-vs-SWA/draft-02/manuscript/figures/fig-2-partition-richness_manual-edit.pdf" id="0" name="Picture"/>
+                    <pic:cNvPr descr="figures/fig-2-partition-richness_manual-edit.png" id="0" name="Picture"/>
                     <pic:cNvPicPr>
                       <a:picLocks noChangeArrowheads="1" noChangeAspect="1"/>
                     </pic:cNvPicPr>
@@ -856,7 +2244,7 @@
                   <pic:spPr bwMode="auto">
                     <a:xfrm>
                       <a:off x="0" y="0"/>
-                      <a:ext cx="3810000" cy="2540000"/>
+                      <a:ext cx="5943600" cy="1937139"/>
                     </a:xfrm>
                     <a:prstGeom prst="rect">
                       <a:avLst/>
@@ -880,210 +2268,196 @@
         <w:pStyle w:val="ImageCaption"/>
       </w:pPr>
       <w:r>
-        <w:t xml:space="preserve">(a) Scatter plot of mean QDS-scale richness (</w:t>
+        <w:t xml:space="preserve">Figure 2: (a) Scatter plot of mean QDS-scale richness (</w:t>
       </w:r>
       <m:oMath>
-        <m:sSub>
-          <m:e>
-            <m:bar>
-              <m:barPr>
-                <m:pos m:val="top"/>
-              </m:barPr>
-              <m:e>
-                <m:r>
-                  <m:t>S</m:t>
-                </m:r>
-              </m:e>
-            </m:bar>
-          </m:e>
-          <m:sub>
-            <m:r>
-              <m:rPr>
-                <m:sty m:val="p"/>
-              </m:rPr>
-              <m:t>Q</m:t>
-            </m:r>
-            <m:r>
-              <m:rPr>
-                <m:sty m:val="p"/>
-              </m:rPr>
-              <m:t>D</m:t>
-            </m:r>
-            <m:r>
-              <m:rPr>
-                <m:sty m:val="p"/>
-              </m:rPr>
-              <m:t>S</m:t>
-            </m:r>
-          </m:sub>
-        </m:sSub>
-      </m:oMath>
-      <w:r>
-        <w:t xml:space="preserve">) and turnover (</w:t>
-      </w:r>
-      <m:oMath>
-        <m:sSub>
-          <m:e>
-            <m:r>
-              <m:t>T</m:t>
-            </m:r>
-          </m:e>
-          <m:sub>
-            <m:r>
-              <m:rPr>
-                <m:sty m:val="p"/>
-              </m:rPr>
-              <m:t>Q</m:t>
-            </m:r>
-            <m:r>
-              <m:rPr>
-                <m:sty m:val="p"/>
-              </m:rPr>
-              <m:t>D</m:t>
-            </m:r>
-            <m:r>
-              <m:rPr>
-                <m:sty m:val="p"/>
-              </m:rPr>
-              <m:t>S</m:t>
-            </m:r>
-          </m:sub>
-        </m:sSub>
-      </m:oMath>
-      <w:r>
-        <w:t xml:space="preserve">) with contour lines denoting the</w:t>
-      </w:r>
-      <w:r>
-        <w:t xml:space="preserve"> </w:t>
-      </w:r>
-      <m:oMath>
-        <m:sSub>
+        <m:bar>
+          <m:barPr>
+            <m:pos m:val="top"/>
+          </m:barPr>
           <m:e>
             <m:r>
               <m:t>S</m:t>
             </m:r>
           </m:e>
-          <m:sub>
-            <m:r>
-              <m:rPr>
-                <m:sty m:val="p"/>
-              </m:rPr>
-              <m:t>H</m:t>
-            </m:r>
-            <m:r>
-              <m:rPr>
-                <m:sty m:val="p"/>
-              </m:rPr>
-              <m:t>D</m:t>
-            </m:r>
-            <m:r>
-              <m:rPr>
-                <m:sty m:val="p"/>
-              </m:rPr>
-              <m:t>S</m:t>
-            </m:r>
-          </m:sub>
-        </m:sSub>
+        </m:bar>
       </m:oMath>
       <w:r>
+        <w:rPr>
+          <w:vertAlign w:val="subscript"/>
+        </w:rPr>
+        <w:t xml:space="preserve">QDS</w:t>
+      </w:r>
+      <w:r>
+        <w:t xml:space="preserve">) and turnover (</w:t>
+      </w:r>
+      <w:r>
+        <w:rPr>
+          <w:i/>
+        </w:rPr>
+        <w:t xml:space="preserve">T</w:t>
+      </w:r>
+      <w:r>
+        <w:rPr>
+          <w:vertAlign w:val="subscript"/>
+        </w:rPr>
+        <w:t xml:space="preserve">QDS</w:t>
+      </w:r>
+      <w:r>
+        <w:t xml:space="preserve">) with contour lines denoting the</w:t>
+      </w:r>
+      <w:r>
         <w:t xml:space="preserve"> </w:t>
       </w:r>
       <w:r>
+        <w:rPr>
+          <w:i/>
+        </w:rPr>
+        <w:t xml:space="preserve">S</w:t>
+      </w:r>
+      <w:r>
+        <w:rPr>
+          <w:vertAlign w:val="subscript"/>
+        </w:rPr>
+        <w:t xml:space="preserve">HDS</w:t>
+      </w:r>
+      <w:r>
+        <w:t xml:space="preserve"> </w:t>
+      </w:r>
+      <w:r>
         <w:t xml:space="preserve">that would arise as their sum (i.e. increasing from lower-left to upper-right). Distributions of (a) HDS-scale species richness (</w:t>
       </w:r>
-      <m:oMath>
-        <m:sSub>
-          <m:e>
-            <m:r>
-              <m:t>S</m:t>
-            </m:r>
-          </m:e>
-          <m:sub>
-            <m:r>
-              <m:rPr>
-                <m:sty m:val="p"/>
-              </m:rPr>
-              <m:t>H</m:t>
-            </m:r>
-            <m:r>
-              <m:rPr>
-                <m:sty m:val="p"/>
-              </m:rPr>
-              <m:t>D</m:t>
-            </m:r>
-            <m:r>
-              <m:rPr>
-                <m:sty m:val="p"/>
-              </m:rPr>
-              <m:t>S</m:t>
-            </m:r>
-          </m:sub>
-        </m:sSub>
-      </m:oMath>
-      <w:r>
-        <w:t xml:space="preserve">) and (b) the turnover partition of that richness expressed as proportion (</w:t>
-      </w:r>
-      <m:oMath>
-        <m:sSub>
-          <m:e>
-            <m:r>
-              <m:t>T</m:t>
-            </m:r>
-          </m:e>
-          <m:sub>
-            <m:r>
-              <m:rPr>
-                <m:sty m:val="p"/>
-              </m:rPr>
-              <m:t>Q</m:t>
-            </m:r>
-            <m:r>
-              <m:rPr>
-                <m:sty m:val="p"/>
-              </m:rPr>
-              <m:t>D</m:t>
-            </m:r>
-            <m:r>
-              <m:rPr>
-                <m:sty m:val="p"/>
-              </m:rPr>
-              <m:t>S</m:t>
-            </m:r>
-          </m:sub>
-        </m:sSub>
-        <m:r>
-          <m:t>/</m:t>
-        </m:r>
-        <m:sSub>
-          <m:e>
-            <m:r>
-              <m:t>S</m:t>
-            </m:r>
-          </m:e>
-          <m:sub>
-            <m:r>
-              <m:rPr>
-                <m:sty m:val="p"/>
-              </m:rPr>
-              <m:t>H</m:t>
-            </m:r>
-            <m:r>
-              <m:rPr>
-                <m:sty m:val="p"/>
-              </m:rPr>
-              <m:t>D</m:t>
-            </m:r>
-            <m:r>
-              <m:rPr>
-                <m:sty m:val="p"/>
-              </m:rPr>
-              <m:t>S</m:t>
-            </m:r>
-          </m:sub>
-        </m:sSub>
-      </m:oMath>
+      <w:r>
+        <w:rPr>
+          <w:i/>
+        </w:rPr>
+        <w:t xml:space="preserve">S</w:t>
+      </w:r>
+      <w:r>
+        <w:rPr>
+          <w:vertAlign w:val="subscript"/>
+        </w:rPr>
+        <w:t xml:space="preserve">HDS</w:t>
+      </w:r>
+      <w:r>
+        <w:t xml:space="preserve">) and (b) the turnover partition of that richness expressed as a proportion (</w:t>
+      </w:r>
+      <w:r>
+        <w:rPr>
+          <w:i/>
+        </w:rPr>
+        <w:t xml:space="preserve">T</w:t>
+      </w:r>
+      <w:r>
+        <w:rPr>
+          <w:vertAlign w:val="subscript"/>
+        </w:rPr>
+        <w:t xml:space="preserve">QDS</w:t>
+      </w:r>
+      <w:r>
+        <w:t xml:space="preserve"> </w:t>
+      </w:r>
+      <w:r>
+        <w:t xml:space="preserve">/</w:t>
+      </w:r>
+      <w:r>
+        <w:t xml:space="preserve"> </w:t>
+      </w:r>
+      <w:r>
+        <w:rPr>
+          <w:i/>
+        </w:rPr>
+        <w:t xml:space="preserve">S</w:t>
+      </w:r>
+      <w:r>
+        <w:rPr>
+          <w:vertAlign w:val="subscript"/>
+        </w:rPr>
+        <w:t xml:space="preserve">HDS</w:t>
+      </w:r>
       <w:r>
         <w:t xml:space="preserve">).</w:t>
+      </w:r>
+      <w:r>
+        <w:t xml:space="preserve"> </w:t>
+      </w:r>
+      <w:r>
+        <w:rPr>
+          <w:i/>
+        </w:rPr>
+        <w:t xml:space="preserve">CLES</w:t>
+      </w:r>
+      <w:r>
+        <w:t xml:space="preserve">-values inset are for comparisons where GCFR EH-values are greater than SWAFR EH-values;</w:t>
+      </w:r>
+      <w:r>
+        <w:t xml:space="preserve"> </w:t>
+      </w:r>
+      <w:r>
+        <w:rPr>
+          <w:i/>
+        </w:rPr>
+        <w:t xml:space="preserve">P</w:t>
+      </w:r>
+      <w:r>
+        <w:t xml:space="preserve">-values inset are from Mann-Whitney</w:t>
+      </w:r>
+      <w:r>
+        <w:t xml:space="preserve"> </w:t>
+      </w:r>
+      <w:r>
+        <w:rPr>
+          <w:i/>
+        </w:rPr>
+        <w:t xml:space="preserve">U</w:t>
+      </w:r>
+      <w:r>
+        <w:t xml:space="preserve">-tests. Not shown here, when comparing raw QDS-scale species richness values (</w:t>
+      </w:r>
+      <w:r>
+        <w:rPr>
+          <w:i/>
+        </w:rPr>
+        <w:t xml:space="preserve">S</w:t>
+      </w:r>
+      <w:r>
+        <w:rPr>
+          <w:vertAlign w:val="subscript"/>
+        </w:rPr>
+        <w:t xml:space="preserve">QDS</w:t>
+      </w:r>
+      <w:r>
+        <w:t xml:space="preserve">), the results are as follows:</w:t>
+      </w:r>
+      <w:r>
+        <w:t xml:space="preserve"> </w:t>
+      </w:r>
+      <w:r>
+        <w:rPr>
+          <w:i/>
+        </w:rPr>
+        <w:t xml:space="preserve">CLES</w:t>
+      </w:r>
+      <w:r>
+        <w:t xml:space="preserve"> </w:t>
+      </w:r>
+      <w:r>
+        <w:t xml:space="preserve">= 0.60,</w:t>
+      </w:r>
+      <w:r>
+        <w:t xml:space="preserve"> </w:t>
+      </w:r>
+      <w:r>
+        <w:rPr>
+          <w:i/>
+        </w:rPr>
+        <w:t xml:space="preserve">P</w:t>
+      </w:r>
+      <w:r>
+        <w:t xml:space="preserve"> </w:t>
+      </w:r>
+      <w:r>
+        <w:t xml:space="preserve">&lt; 0.001.</w:t>
       </w:r>
     </w:p>
     <w:p>
@@ -1095,12 +2469,12 @@
           <wp:inline>
             <wp:extent cx="3810000" cy="2540000"/>
             <wp:effectExtent b="0" l="0" r="0" t="0"/>
-            <wp:docPr descr="Fits of simple linear regressions of (a) S_{\mathrm{HDS}} (R2 = 0.23) and (b) S_{\mathrm{QDS}} (R2 = 0.15) against each respective scale’s PC1-values. Grey bands denote 95% confidence intervals. When calculated at the QDS-scale, PC1 explained 39.86% of the variation in EH, while at the HDS-scale PC1 explained 41.55% of the variation in EH." title="" id="1" name="Picture"/>
+            <wp:docPr descr="Figure 3: Fits of simple linear regressions of (a) SHDS (R2 = 0.23) and (b) SQDS (R2 = 0.15) against each respective scale’s PC1-values. Grey bands denote 95% confidence intervals. When calculated at the QDS-scale, PC1 explained 39.86% of the variation in EH, while at the HDS-scale PC1 explained 41.55% of the variation in EH" title="" id="1" name="Picture"/>
             <a:graphic>
               <a:graphicData uri="http://schemas.openxmlformats.org/drawingml/2006/picture">
                 <pic:pic>
                   <pic:nvPicPr>
-                    <pic:cNvPr descr="/Users/ruanvanmazijk/GitHub-repos/Cape-vs-SWA/draft-02/manuscript/figures/fig-3-PC1-model-fits.pdf" id="0" name="Picture"/>
+                    <pic:cNvPr descr="figures/fig-3-PC1-model-fits.pdf" id="0" name="Picture"/>
                     <pic:cNvPicPr>
                       <a:picLocks noChangeArrowheads="1" noChangeAspect="1"/>
                     </pic:cNvPicPr>
@@ -1138,40 +2512,23 @@
         <w:pStyle w:val="ImageCaption"/>
       </w:pPr>
       <w:r>
-        <w:t xml:space="preserve">Fits of simple linear regressions of (a)</w:t>
+        <w:t xml:space="preserve">Figure 3: Fits of simple linear regressions of (a)</w:t>
       </w:r>
       <w:r>
         <w:t xml:space="preserve"> </w:t>
       </w:r>
-      <m:oMath>
-        <m:sSub>
-          <m:e>
-            <m:r>
-              <m:t>S</m:t>
-            </m:r>
-          </m:e>
-          <m:sub>
-            <m:r>
-              <m:rPr>
-                <m:sty m:val="p"/>
-              </m:rPr>
-              <m:t>H</m:t>
-            </m:r>
-            <m:r>
-              <m:rPr>
-                <m:sty m:val="p"/>
-              </m:rPr>
-              <m:t>D</m:t>
-            </m:r>
-            <m:r>
-              <m:rPr>
-                <m:sty m:val="p"/>
-              </m:rPr>
-              <m:t>S</m:t>
-            </m:r>
-          </m:sub>
-        </m:sSub>
-      </m:oMath>
+      <w:r>
+        <w:rPr>
+          <w:i/>
+        </w:rPr>
+        <w:t xml:space="preserve">S</w:t>
+      </w:r>
+      <w:r>
+        <w:rPr>
+          <w:vertAlign w:val="subscript"/>
+        </w:rPr>
+        <w:t xml:space="preserve">HDS</w:t>
+      </w:r>
       <w:r>
         <w:t xml:space="preserve"> </w:t>
       </w:r>
@@ -1199,35 +2556,18 @@
       <w:r>
         <w:t xml:space="preserve"> </w:t>
       </w:r>
-      <m:oMath>
-        <m:sSub>
-          <m:e>
-            <m:r>
-              <m:t>S</m:t>
-            </m:r>
-          </m:e>
-          <m:sub>
-            <m:r>
-              <m:rPr>
-                <m:sty m:val="p"/>
-              </m:rPr>
-              <m:t>Q</m:t>
-            </m:r>
-            <m:r>
-              <m:rPr>
-                <m:sty m:val="p"/>
-              </m:rPr>
-              <m:t>D</m:t>
-            </m:r>
-            <m:r>
-              <m:rPr>
-                <m:sty m:val="p"/>
-              </m:rPr>
-              <m:t>S</m:t>
-            </m:r>
-          </m:sub>
-        </m:sSub>
-      </m:oMath>
+      <w:r>
+        <w:rPr>
+          <w:i/>
+        </w:rPr>
+        <w:t xml:space="preserve">S</w:t>
+      </w:r>
+      <w:r>
+        <w:rPr>
+          <w:vertAlign w:val="subscript"/>
+        </w:rPr>
+        <w:t xml:space="preserve">QDS</w:t>
+      </w:r>
       <w:r>
         <w:t xml:space="preserve"> </w:t>
       </w:r>
@@ -1250,7 +2590,7 @@
         <w:t xml:space="preserve"> </w:t>
       </w:r>
       <w:r>
-        <w:t xml:space="preserve">= 0.15) against each respective scale’s PC1-values. Grey bands denote 95% confidence intervals. When calculated at the QDS-scale, PC1 explained 39.86% of the variation in EH, while at the HDS-scale PC1 explained 41.55% of the variation in EH.</w:t>
+        <w:t xml:space="preserve">= 0.15) against each respective scale’s PC1-values. Grey bands denote 95% confidence intervals. When calculated at the QDS-scale, PC1 explained 39.86% of the variation in EH, while at the HDS-scale PC1 explained 41.55% of the variation in EH</w:t>
       </w:r>
     </w:p>
     <w:p>
@@ -1262,12 +2602,12 @@
           <wp:inline>
             <wp:extent cx="3810000" cy="2540000"/>
             <wp:effectExtent b="0" l="0" r="0" t="0"/>
-            <wp:docPr descr="Slope estimates of the multiple linear regressions of (a) S_{\mathrm{HDS}} ({R^2}_{adj} = 0.49) and (b) S_{\mathrm{QDS}} ({R^2}_{adj} = 0.33) againt the various forsm of EH. Each model was simplified, from a starting model with all predictors and their interactions with region, using reverse stepwise regression model selection based on AIC-scores in R. Points with error bars denote slope estimates and their 95% confidence intervals. Estimates illustrated in black were significant (P &lt; 0.05), while those in grey were not." title="" id="1" name="Picture"/>
+            <wp:docPr descr="Figure 4: Slope estimates of the multiple linear regressions of (a) SHDS (R2adj = 0.49) and (b) SQDS (R2adj = 0.33) againt the various forms of EH. Each model was simplified, from a starting model with all predictors and their interactions with region, using reverse stepwise regression model selection based on AIC-scores in R. Points with error bars denote slope estimates and their 95% confidence intervals. Estimates illustrated in black were significant (P &lt; 0.05), while those in grey were not." title="" id="1" name="Picture"/>
             <a:graphic>
               <a:graphicData uri="http://schemas.openxmlformats.org/drawingml/2006/picture">
                 <pic:pic>
                   <pic:nvPicPr>
-                    <pic:cNvPr descr="/Users/ruanvanmazijk/GitHub-repos/Cape-vs-SWA/draft-02/manuscript/figures/fig-4-multivariate-model-terms.pdf" id="0" name="Picture"/>
+                    <pic:cNvPr descr="figures/fig-4-multivariate-model-terms.pdf" id="0" name="Picture"/>
                     <pic:cNvPicPr>
                       <a:picLocks noChangeArrowheads="1" noChangeAspect="1"/>
                     </pic:cNvPicPr>
@@ -1305,164 +2645,102 @@
         <w:pStyle w:val="ImageCaption"/>
       </w:pPr>
       <w:r>
-        <w:t xml:space="preserve">Slope estimates of the multiple linear regressions of (a)</w:t>
+        <w:t xml:space="preserve">Figure 4: Slope estimates of the multiple linear regressions of (a)</w:t>
       </w:r>
       <w:r>
         <w:t xml:space="preserve"> </w:t>
       </w:r>
-      <m:oMath>
-        <m:sSub>
-          <m:e>
-            <m:r>
-              <m:t>S</m:t>
-            </m:r>
-          </m:e>
-          <m:sub>
-            <m:r>
-              <m:rPr>
-                <m:sty m:val="p"/>
-              </m:rPr>
-              <m:t>H</m:t>
-            </m:r>
-            <m:r>
-              <m:rPr>
-                <m:sty m:val="p"/>
-              </m:rPr>
-              <m:t>D</m:t>
-            </m:r>
-            <m:r>
-              <m:rPr>
-                <m:sty m:val="p"/>
-              </m:rPr>
-              <m:t>S</m:t>
-            </m:r>
-          </m:sub>
-        </m:sSub>
-      </m:oMath>
+      <w:r>
+        <w:rPr>
+          <w:i/>
+        </w:rPr>
+        <w:t xml:space="preserve">S</w:t>
+      </w:r>
+      <w:r>
+        <w:rPr>
+          <w:vertAlign w:val="subscript"/>
+        </w:rPr>
+        <w:t xml:space="preserve">HDS</w:t>
+      </w:r>
       <w:r>
         <w:t xml:space="preserve"> </w:t>
       </w:r>
       <w:r>
         <w:t xml:space="preserve">(</w:t>
       </w:r>
-      <m:oMath>
-        <m:sSub>
-          <m:e>
-            <m:sSup>
-              <m:e>
-                <m:r>
-                  <m:t>R</m:t>
-                </m:r>
-              </m:e>
-              <m:sup>
-                <m:r>
-                  <m:t>2</m:t>
-                </m:r>
-              </m:sup>
-            </m:sSup>
-          </m:e>
-          <m:sub>
-            <m:r>
-              <m:t>a</m:t>
-            </m:r>
-            <m:r>
-              <m:t>d</m:t>
-            </m:r>
-            <m:r>
-              <m:t>j</m:t>
-            </m:r>
-          </m:sub>
-        </m:sSub>
-        <m:r>
-          <m:t>=</m:t>
-        </m:r>
-        <m:r>
-          <m:t>0.49</m:t>
-        </m:r>
-      </m:oMath>
-      <w:r>
-        <w:t xml:space="preserve">) and (b)</w:t>
+      <w:r>
+        <w:rPr>
+          <w:i/>
+        </w:rPr>
+        <w:t xml:space="preserve">R</w:t>
+      </w:r>
+      <w:r>
+        <w:rPr>
+          <w:vertAlign w:val="superscript"/>
+        </w:rPr>
+        <w:t xml:space="preserve">2</w:t>
+      </w:r>
+      <w:r>
+        <w:rPr>
+          <w:vertAlign w:val="subscript"/>
+        </w:rPr>
+        <w:t xml:space="preserve">adj</w:t>
       </w:r>
       <w:r>
         <w:t xml:space="preserve"> </w:t>
       </w:r>
-      <m:oMath>
-        <m:sSub>
-          <m:e>
-            <m:r>
-              <m:t>S</m:t>
-            </m:r>
-          </m:e>
-          <m:sub>
-            <m:r>
-              <m:rPr>
-                <m:sty m:val="p"/>
-              </m:rPr>
-              <m:t>Q</m:t>
-            </m:r>
-            <m:r>
-              <m:rPr>
-                <m:sty m:val="p"/>
-              </m:rPr>
-              <m:t>D</m:t>
-            </m:r>
-            <m:r>
-              <m:rPr>
-                <m:sty m:val="p"/>
-              </m:rPr>
-              <m:t>S</m:t>
-            </m:r>
-          </m:sub>
-        </m:sSub>
-      </m:oMath>
+      <w:r>
+        <w:t xml:space="preserve">= 0.49) and (b)</w:t>
+      </w:r>
       <w:r>
         <w:t xml:space="preserve"> </w:t>
       </w:r>
       <w:r>
+        <w:rPr>
+          <w:i/>
+        </w:rPr>
+        <w:t xml:space="preserve">S</w:t>
+      </w:r>
+      <w:r>
+        <w:rPr>
+          <w:vertAlign w:val="subscript"/>
+        </w:rPr>
+        <w:t xml:space="preserve">QDS</w:t>
+      </w:r>
+      <w:r>
+        <w:t xml:space="preserve"> </w:t>
+      </w:r>
+      <w:r>
         <w:t xml:space="preserve">(</w:t>
       </w:r>
-      <m:oMath>
-        <m:sSub>
-          <m:e>
-            <m:sSup>
-              <m:e>
-                <m:r>
-                  <m:t>R</m:t>
-                </m:r>
-              </m:e>
-              <m:sup>
-                <m:r>
-                  <m:t>2</m:t>
-                </m:r>
-              </m:sup>
-            </m:sSup>
-          </m:e>
-          <m:sub>
-            <m:r>
-              <m:t>a</m:t>
-            </m:r>
-            <m:r>
-              <m:t>d</m:t>
-            </m:r>
-            <m:r>
-              <m:t>j</m:t>
-            </m:r>
-          </m:sub>
-        </m:sSub>
-        <m:r>
-          <m:t>=</m:t>
-        </m:r>
-        <m:r>
-          <m:t>0.33</m:t>
-        </m:r>
-      </m:oMath>
-      <w:r>
-        <w:t xml:space="preserve">) againt the various forsm of EH. Each model was simplified, from a starting model with all predictors and their interactions with region, using reverse stepwise regression model selection based on</w:t>
+      <w:r>
+        <w:rPr>
+          <w:i/>
+        </w:rPr>
+        <w:t xml:space="preserve">R</w:t>
+      </w:r>
+      <w:r>
+        <w:rPr>
+          <w:vertAlign w:val="superscript"/>
+        </w:rPr>
+        <w:t xml:space="preserve">2</w:t>
+      </w:r>
+      <w:r>
+        <w:rPr>
+          <w:vertAlign w:val="subscript"/>
+        </w:rPr>
+        <w:t xml:space="preserve">adj</w:t>
       </w:r>
       <w:r>
         <w:t xml:space="preserve"> </w:t>
       </w:r>
       <w:r>
+        <w:t xml:space="preserve">= 0.33) againt the various forms of EH. Each model was simplified, from a starting model with all predictors and their interactions with region, using reverse stepwise regression model selection based on</w:t>
+      </w:r>
+      <w:r>
+        <w:t xml:space="preserve"> </w:t>
+      </w:r>
+      <w:r>
         <w:rPr>
           <w:i/>
         </w:rPr>
@@ -1475,10 +2753,13 @@
         <w:rPr>
           <w:i/>
         </w:rPr>
-        <w:t xml:space="preserve">P &lt; 0.05</w:t>
-      </w:r>
-      <w:r>
-        <w:t xml:space="preserve">), while those in grey were not.</w:t>
+        <w:t xml:space="preserve">P</w:t>
+      </w:r>
+      <w:r>
+        <w:t xml:space="preserve"> </w:t>
+      </w:r>
+      <w:r>
+        <w:t xml:space="preserve">&lt; 0.05), while those in grey were not.</w:t>
       </w:r>
     </w:p>
     <w:sectPr>
@@ -2004,109 +3285,6 @@
     <w:lvl w:ilvl="8">
       <w:numFmt w:val="bullet"/>
       <w:lvlText w:val=" "/>
-      <w:lvlJc w:val="left"/>
-      <w:pPr>
-        <w:tabs>
-          <w:tab w:val="num" w:pos="5760"/>
-        </w:tabs>
-        <w:ind w:left="6240" w:hanging="480"/>
-      </w:pPr>
-    </w:lvl>
-  </w:abstractNum>
-  <w:abstractNum w:abstractNumId="991">
-    <w:nsid w:val="ea454b4c"/>
-    <w:multiLevelType w:val="multilevel"/>
-    <w:lvl w:ilvl="0">
-      <w:numFmt w:val="bullet"/>
-      <w:lvlText w:val="•"/>
-      <w:lvlJc w:val="left"/>
-      <w:pPr>
-        <w:tabs>
-          <w:tab w:val="num" w:pos="0"/>
-        </w:tabs>
-        <w:ind w:left="480" w:hanging="480"/>
-      </w:pPr>
-    </w:lvl>
-    <w:lvl w:ilvl="1">
-      <w:numFmt w:val="bullet"/>
-      <w:lvlText w:val="–"/>
-      <w:lvlJc w:val="left"/>
-      <w:pPr>
-        <w:tabs>
-          <w:tab w:val="num" w:pos="720"/>
-        </w:tabs>
-        <w:ind w:left="1200" w:hanging="480"/>
-      </w:pPr>
-    </w:lvl>
-    <w:lvl w:ilvl="2">
-      <w:numFmt w:val="bullet"/>
-      <w:lvlText w:val="•"/>
-      <w:lvlJc w:val="left"/>
-      <w:pPr>
-        <w:tabs>
-          <w:tab w:val="num" w:pos="1440"/>
-        </w:tabs>
-        <w:ind w:left="1920" w:hanging="480"/>
-      </w:pPr>
-    </w:lvl>
-    <w:lvl w:ilvl="3">
-      <w:numFmt w:val="bullet"/>
-      <w:lvlText w:val="–"/>
-      <w:lvlJc w:val="left"/>
-      <w:pPr>
-        <w:tabs>
-          <w:tab w:val="num" w:pos="2160"/>
-        </w:tabs>
-        <w:ind w:left="2640" w:hanging="480"/>
-      </w:pPr>
-    </w:lvl>
-    <w:lvl w:ilvl="4">
-      <w:numFmt w:val="bullet"/>
-      <w:lvlText w:val="•"/>
-      <w:lvlJc w:val="left"/>
-      <w:pPr>
-        <w:tabs>
-          <w:tab w:val="num" w:pos="2880"/>
-        </w:tabs>
-        <w:ind w:left="3360" w:hanging="480"/>
-      </w:pPr>
-    </w:lvl>
-    <w:lvl w:ilvl="5">
-      <w:numFmt w:val="bullet"/>
-      <w:lvlText w:val="–"/>
-      <w:lvlJc w:val="left"/>
-      <w:pPr>
-        <w:tabs>
-          <w:tab w:val="num" w:pos="3600"/>
-        </w:tabs>
-        <w:ind w:left="4080" w:hanging="480"/>
-      </w:pPr>
-    </w:lvl>
-    <w:lvl w:ilvl="6">
-      <w:numFmt w:val="bullet"/>
-      <w:lvlText w:val="•"/>
-      <w:lvlJc w:val="left"/>
-      <w:pPr>
-        <w:tabs>
-          <w:tab w:val="num" w:pos="4320"/>
-        </w:tabs>
-        <w:ind w:left="4800" w:hanging="480"/>
-      </w:pPr>
-    </w:lvl>
-    <w:lvl w:ilvl="7">
-      <w:numFmt w:val="bullet"/>
-      <w:lvlText w:val="–"/>
-      <w:lvlJc w:val="left"/>
-      <w:pPr>
-        <w:tabs>
-          <w:tab w:val="num" w:pos="5040"/>
-        </w:tabs>
-        <w:ind w:left="5520" w:hanging="480"/>
-      </w:pPr>
-    </w:lvl>
-    <w:lvl w:ilvl="8">
-      <w:numFmt w:val="bullet"/>
-      <w:lvlText w:val="•"/>
       <w:lvlJc w:val="left"/>
       <w:pPr>
         <w:tabs>
@@ -2154,9 +3332,6 @@
   </w:num>
   <w:num w:numId="1000">
     <w:abstractNumId w:val="990"/>
-  </w:num>
-  <w:num w:numId="1001">
-    <w:abstractNumId w:val="991"/>
   </w:num>
 </w:numbering>
 </file>

--- a/draft-02/manuscript/03_results_rvm.docx
+++ b/draft-02/manuscript/03_results_rvm.docx
@@ -232,6 +232,361 @@
         <w:t xml:space="preserve">Environmental heterogeneity as an explanation of species richness</w:t>
       </w:r>
       <w:bookmarkEnd w:id="23"/>
+    </w:p>
+    <w:p>
+      <w:pPr>
+        <w:pStyle w:val="FirstParagraph"/>
+      </w:pPr>
+      <w:r>
+        <w:t xml:space="preserve">We regressed vascular plant species richness (</w:t>
+      </w:r>
+      <w:r>
+        <w:rPr>
+          <w:i/>
+        </w:rPr>
+        <w:t xml:space="preserve">S</w:t>
+      </w:r>
+      <w:r>
+        <w:t xml:space="preserve">) against each axis of EH separately (Table 2, Figure 3) and in a multivariate model (Figure 4), at both HDS- (Table 2a, Figure 4a) and QDS-scales (Table 2b, Figure 4b). For each axis of EH, we fit three univariate models:</w:t>
+      </w:r>
+      <w:r>
+        <w:t xml:space="preserve"> </w:t>
+      </w:r>
+      <w:r>
+        <w:rPr>
+          <w:i/>
+        </w:rPr>
+        <w:t xml:space="preserve">S</w:t>
+      </w:r>
+      <w:r>
+        <w:t xml:space="preserve"> </w:t>
+      </w:r>
+      <w:r>
+        <w:t xml:space="preserve">as a function of EH,</w:t>
+      </w:r>
+      <w:r>
+        <w:t xml:space="preserve"> </w:t>
+      </w:r>
+      <w:r>
+        <w:rPr>
+          <w:i/>
+        </w:rPr>
+        <w:t xml:space="preserve">S</w:t>
+      </w:r>
+      <w:r>
+        <w:t xml:space="preserve"> </w:t>
+      </w:r>
+      <w:r>
+        <w:t xml:space="preserve">as a function of EH with an additive term describing region and</w:t>
+      </w:r>
+      <w:r>
+        <w:t xml:space="preserve"> </w:t>
+      </w:r>
+      <w:r>
+        <w:rPr>
+          <w:i/>
+        </w:rPr>
+        <w:t xml:space="preserve">S</w:t>
+      </w:r>
+      <w:r>
+        <w:t xml:space="preserve"> </w:t>
+      </w:r>
+      <w:r>
+        <w:t xml:space="preserve">as a of EH with an interaction term for region. We used Akaike’s information criterion (</w:t>
+      </w:r>
+      <w:r>
+        <w:rPr>
+          <w:i/>
+        </w:rPr>
+        <w:t xml:space="preserve">AIC</w:t>
+      </w:r>
+      <w:r>
+        <w:t xml:space="preserve">; ref) to select which of these three model types fit best for each EH predictor variable. In each case, the best-fitting model (those presented in Table 2) was selected as the simplest model with</w:t>
+      </w:r>
+      <w:r>
+        <w:t xml:space="preserve"> </w:t>
+      </w:r>
+      <m:oMath>
+        <m:r>
+          <m:t>Δ</m:t>
+        </m:r>
+      </m:oMath>
+      <w:r>
+        <w:rPr>
+          <w:i/>
+        </w:rPr>
+        <w:t xml:space="preserve">AIC</w:t>
+      </w:r>
+      <w:r>
+        <w:t xml:space="preserve"> </w:t>
+      </w:r>
+      <w:r>
+        <w:t xml:space="preserve">&lt; 2—i.e. a more complex model was only justified when it had the lowest</w:t>
+      </w:r>
+      <w:r>
+        <w:t xml:space="preserve"> </w:t>
+      </w:r>
+      <w:r>
+        <w:rPr>
+          <w:i/>
+        </w:rPr>
+        <w:t xml:space="preserve">AIC</w:t>
+      </w:r>
+      <w:r>
+        <w:t xml:space="preserve">-score by more than 2</w:t>
+      </w:r>
+      <w:r>
+        <w:t xml:space="preserve"> </w:t>
+      </w:r>
+      <w:r>
+        <w:rPr>
+          <w:i/>
+        </w:rPr>
+        <w:t xml:space="preserve">AIC</w:t>
+      </w:r>
+      <w:r>
+        <w:t xml:space="preserve">-units.</w:t>
+      </w:r>
+    </w:p>
+    <w:p>
+      <w:pPr>
+        <w:pStyle w:val="BodyText"/>
+      </w:pPr>
+      <w:r>
+        <w:t xml:space="preserve">At the HDS-scale (i.e. for</w:t>
+      </w:r>
+      <w:r>
+        <w:t xml:space="preserve"> </w:t>
+      </w:r>
+      <w:r>
+        <w:rPr>
+          <w:i/>
+        </w:rPr>
+        <w:t xml:space="preserve">S</w:t>
+      </w:r>
+      <w:r>
+        <w:rPr>
+          <w:vertAlign w:val="subscript"/>
+        </w:rPr>
+        <w:t xml:space="preserve">HDS</w:t>
+      </w:r>
+      <w:r>
+        <w:t xml:space="preserve">; Table 2a), there is evidence a difference in the slopes of the GCFR and SWAFR’s relationships with heterogeneity in MAP. Heterogneity in NDVI and clay only present evidence for the same slope in each region, but differing intercepts. Heterogeneity in CEC and pH have non-significant slopes and signficiant region-effects—suggesting that these variables values’ have weak relationships with</w:t>
+      </w:r>
+      <w:r>
+        <w:t xml:space="preserve"> </w:t>
+      </w:r>
+      <w:r>
+        <w:rPr>
+          <w:i/>
+        </w:rPr>
+        <w:t xml:space="preserve">S</w:t>
+      </w:r>
+      <w:r>
+        <w:rPr>
+          <w:vertAlign w:val="subscript"/>
+        </w:rPr>
+        <w:t xml:space="preserve">HDS</w:t>
+      </w:r>
+      <w:r>
+        <w:t xml:space="preserve">, and that the region-effect explains more of the variance. Other variables (heterogeneity in elevation, PDQ, surface T and soil C) only present evidence for a continuous effect of that heterogeneity, explaining the difference in the regions’</w:t>
+      </w:r>
+      <w:r>
+        <w:t xml:space="preserve"> </w:t>
+      </w:r>
+      <w:r>
+        <w:rPr>
+          <w:i/>
+        </w:rPr>
+        <w:t xml:space="preserve">S</w:t>
+      </w:r>
+      <w:r>
+        <w:rPr>
+          <w:vertAlign w:val="subscript"/>
+        </w:rPr>
+        <w:t xml:space="preserve">HDS</w:t>
+      </w:r>
+      <w:r>
+        <w:t xml:space="preserve"> </w:t>
+      </w:r>
+      <w:r>
+        <w:t xml:space="preserve">in terms of the roughness values themselves, without the need to invoke a region term. Think of it this way:</w:t>
+      </w:r>
+    </w:p>
+    <w:p>
+      <w:pPr>
+        <w:pStyle w:val="Compact"/>
+        <w:numPr>
+          <w:numId w:val="1001"/>
+          <w:ilvl w:val="0"/>
+        </w:numPr>
+      </w:pPr>
+      <w:r>
+        <w:t xml:space="preserve">If there is no need for any information concerning the region a cell belongs to, then the environmental roughness</w:t>
+      </w:r>
+      <w:r>
+        <w:t xml:space="preserve"> </w:t>
+      </w:r>
+      <w:r>
+        <w:t xml:space="preserve">“</w:t>
+      </w:r>
+      <w:r>
+        <w:t xml:space="preserve">rule</w:t>
+      </w:r>
+      <w:r>
+        <w:t xml:space="preserve">”</w:t>
+      </w:r>
+      <w:r>
+        <w:t xml:space="preserve"> </w:t>
+      </w:r>
+      <w:r>
+        <w:t xml:space="preserve">is followed well across the two regions in a similar way.</w:t>
+      </w:r>
+    </w:p>
+    <w:p>
+      <w:pPr>
+        <w:pStyle w:val="Compact"/>
+        <w:numPr>
+          <w:numId w:val="1001"/>
+          <w:ilvl w:val="0"/>
+        </w:numPr>
+      </w:pPr>
+      <w:r>
+        <w:t xml:space="preserve">If the region-effect is significant, but not the roughness effect, then that roughness axis isn’t doing a very good job of explaining anything, and must defer to the region-effect.</w:t>
+      </w:r>
+    </w:p>
+    <w:p>
+      <w:pPr>
+        <w:pStyle w:val="Compact"/>
+        <w:numPr>
+          <w:numId w:val="1001"/>
+          <w:ilvl w:val="0"/>
+        </w:numPr>
+      </w:pPr>
+      <w:r>
+        <w:t xml:space="preserve">When both the region- and roughness-effect are significant, this represents a softer version of the above, where the roughness axis can explain some variance, but not all.</w:t>
+      </w:r>
+    </w:p>
+    <w:p>
+      <w:pPr>
+        <w:pStyle w:val="Compact"/>
+        <w:numPr>
+          <w:numId w:val="1001"/>
+          <w:ilvl w:val="0"/>
+        </w:numPr>
+      </w:pPr>
+      <w:r>
+        <w:t xml:space="preserve">When there is a significant interaction between region and roughness, then each region is playing a whole new game with that axes in terms of how richness is being driven.</w:t>
+      </w:r>
+    </w:p>
+    <w:p>
+      <w:pPr>
+        <w:pStyle w:val="FirstParagraph"/>
+      </w:pPr>
+      <w:r>
+        <w:t xml:space="preserve">At the QDS-scale (i.e. for</w:t>
+      </w:r>
+      <w:r>
+        <w:t xml:space="preserve"> </w:t>
+      </w:r>
+      <w:r>
+        <w:rPr>
+          <w:i/>
+        </w:rPr>
+        <w:t xml:space="preserve">S</w:t>
+      </w:r>
+      <w:r>
+        <w:rPr>
+          <w:vertAlign w:val="subscript"/>
+        </w:rPr>
+        <w:t xml:space="preserve">QDS</w:t>
+      </w:r>
+      <w:r>
+        <w:t xml:space="preserve">; Table 2b), it is noteworthy that all axes best-supported to have an additive region term only also had non-significant roughness-effects [expand?].</w:t>
+      </w:r>
+    </w:p>
+    <w:p>
+      <w:pPr>
+        <w:pStyle w:val="BodyText"/>
+      </w:pPr>
+      <w:r>
+        <w:t xml:space="preserve">I also regressed against PC1. Like heterogeneity in elevation and surface T, PC1 was the only explanatory variable</w:t>
+      </w:r>
+      <w:r>
+        <w:t xml:space="preserve"> </w:t>
+      </w:r>
+      <w:r>
+        <w:t xml:space="preserve">“</w:t>
+      </w:r>
+      <w:r>
+        <w:t xml:space="preserve">needed</w:t>
+      </w:r>
+      <w:r>
+        <w:t xml:space="preserve">”</w:t>
+      </w:r>
+      <w:r>
+        <w:t xml:space="preserve"> </w:t>
+      </w:r>
+      <w:r>
+        <w:t xml:space="preserve">in regressions for</w:t>
+      </w:r>
+      <w:r>
+        <w:t xml:space="preserve"> </w:t>
+      </w:r>
+      <w:r>
+        <w:rPr>
+          <w:i/>
+        </w:rPr>
+        <w:t xml:space="preserve">S</w:t>
+      </w:r>
+      <w:r>
+        <w:rPr>
+          <w:vertAlign w:val="subscript"/>
+        </w:rPr>
+        <w:t xml:space="preserve">HDS</w:t>
+      </w:r>
+      <w:r>
+        <w:t xml:space="preserve"> </w:t>
+      </w:r>
+      <w:r>
+        <w:t xml:space="preserve">(also see Figure 3) and</w:t>
+      </w:r>
+      <w:r>
+        <w:t xml:space="preserve"> </w:t>
+      </w:r>
+      <w:r>
+        <w:rPr>
+          <w:i/>
+        </w:rPr>
+        <w:t xml:space="preserve">S</w:t>
+      </w:r>
+      <w:r>
+        <w:rPr>
+          <w:vertAlign w:val="subscript"/>
+        </w:rPr>
+        <w:t xml:space="preserve">QDS</w:t>
+      </w:r>
+      <w:r>
+        <w:t xml:space="preserve">. Figure 3 shows quite nicely how, in general, the GCFR and SWAFR are following the same</w:t>
+      </w:r>
+      <w:r>
+        <w:t xml:space="preserve"> </w:t>
+      </w:r>
+      <w:r>
+        <w:t xml:space="preserve">“</w:t>
+      </w:r>
+      <w:r>
+        <w:t xml:space="preserve">rule</w:t>
+      </w:r>
+      <w:r>
+        <w:t xml:space="preserve">”</w:t>
+      </w:r>
+      <w:r>
+        <w:t xml:space="preserve"> </w:t>
+      </w:r>
+      <w:r>
+        <w:t xml:space="preserve">(species richness increases with increasing environmental heterogeneity (PC1)) but occupy different areas along that relationship (the GCFR being more rich and more rough than the SWAFR).</w:t>
+      </w:r>
     </w:p>
     <w:p>
       <w:pPr>
@@ -403,6 +758,12 @@
               <w:jc w:val="left"/>
             </w:pPr>
             <w:r>
+              <w:t xml:space="preserve">(a)</w:t>
+            </w:r>
+            <w:r>
+              <w:t xml:space="preserve"> </w:t>
+            </w:r>
+            <w:r>
               <w:rPr>
                 <w:i/>
               </w:rPr>
@@ -1238,6 +1599,12 @@
               <w:jc w:val="left"/>
             </w:pPr>
             <w:r>
+              <w:t xml:space="preserve">(b)</w:t>
+            </w:r>
+            <w:r>
+              <w:t xml:space="preserve"> </w:t>
+            </w:r>
+            <w:r>
               <w:rPr>
                 <w:i/>
               </w:rPr>
@@ -2087,7 +2454,7 @@
           <wp:inline>
             <wp:extent cx="3810000" cy="2540000"/>
             <wp:effectExtent b="0" l="0" r="0" t="0"/>
-            <wp:docPr descr="Figure 1: Simple linear regressions of the common language effect size (CLES) of (a–i) various forms of EH and (j) the first principal component of EH (PC1), where the CLES is treated as the effect of GCFR relative to SWAFR values. Only significant (P ≤ 0.05) or marginally significant (P ≤ 0.1) fits are plotted. Grey bands denote 95% confidence intervals about the fitted lines. Across the five spatial scales, all CLES-values differed significantly from zero following two-sided t-tests (P &lt; 0.001). PC1 accounted for between 43.64 and 46.40% of the variation in EH values across the five spatial scales at which it was calculated." title="" id="1" name="Picture"/>
+            <wp:docPr descr="Figure 1: Simple linear regressions of the common language effect size (CLES; ref) of (a–i) various forms of EH and (j) the first principal component of EH (PC1), where the CLES is treated as the effect of GCFR relative to SWAFR values. Only significant (P ≤ 0.05) fits are plotted, with the exception of the fit for CEC, which was plotted in light of its marginal significance (P = 0.06). Grey bands denote 95% confidence intervals about the fitted lines. Across the five spatial scales, all CLES-values differed significantly from zero following two-sided t-tests (P &lt; 0.001). PC1 accounted for between 43.64 and 46.40% of the variation in EH values across the five spatial scales at which it was calculated." title="" id="1" name="Picture"/>
             <a:graphic>
               <a:graphicData uri="http://schemas.openxmlformats.org/drawingml/2006/picture">
                 <pic:pic>
@@ -2139,7 +2506,7 @@
         <w:t xml:space="preserve">CLES</w:t>
       </w:r>
       <w:r>
-        <w:t xml:space="preserve">) of (a–i) various forms of EH and (j) the first principal component of EH (PC1), where the</w:t>
+        <w:t xml:space="preserve">; ref) of (a–i) various forms of EH and (j) the first principal component of EH (PC1), where the</w:t>
       </w:r>
       <w:r>
         <w:t xml:space="preserve"> </w:t>
@@ -2166,7 +2533,7 @@
         <w:t xml:space="preserve"> </w:t>
       </w:r>
       <w:r>
-        <w:t xml:space="preserve">≤ 0.05) or marginally significant (</w:t>
+        <w:t xml:space="preserve">≤ 0.05) fits are plotted, with the exception of the fit for CEC, which was plotted in light of its marginal significance (</w:t>
       </w:r>
       <w:r>
         <w:rPr>
@@ -2178,7 +2545,7 @@
         <w:t xml:space="preserve"> </w:t>
       </w:r>
       <w:r>
-        <w:t xml:space="preserve">≤ 0.1) fits are plotted. Grey bands denote 95% confidence intervals about the fitted lines. Across the five spatial scales, all</w:t>
+        <w:t xml:space="preserve">= 0.06). Grey bands denote 95% confidence intervals about the fitted lines. Across the five spatial scales, all</w:t>
       </w:r>
       <w:r>
         <w:t xml:space="preserve"> </w:t>
@@ -2801,7 +3168,7 @@
   <w:abstractNum w:abstractNumId="0" w15:restartNumberingAfterBreak="0">
     <w:nsid w:val="FFFFFF7C"/>
     <w:multiLevelType w:val="singleLevel"/>
-    <w:tmpl w:val="6DF4A274"/>
+    <w:tmpl w:val="F30CC050"/>
     <w:lvl w:ilvl="0">
       <w:start w:val="1"/>
       <w:numFmt w:val="decimal"/>
@@ -2818,7 +3185,7 @@
   <w:abstractNum w:abstractNumId="1" w15:restartNumberingAfterBreak="0">
     <w:nsid w:val="FFFFFF7D"/>
     <w:multiLevelType w:val="singleLevel"/>
-    <w:tmpl w:val="D15E9538"/>
+    <w:tmpl w:val="382405F4"/>
     <w:lvl w:ilvl="0">
       <w:start w:val="1"/>
       <w:numFmt w:val="decimal"/>
@@ -2835,7 +3202,7 @@
   <w:abstractNum w:abstractNumId="2" w15:restartNumberingAfterBreak="0">
     <w:nsid w:val="FFFFFF7E"/>
     <w:multiLevelType w:val="singleLevel"/>
-    <w:tmpl w:val="2AAEAD58"/>
+    <w:tmpl w:val="C7E885A2"/>
     <w:lvl w:ilvl="0">
       <w:start w:val="1"/>
       <w:numFmt w:val="decimal"/>
@@ -2852,7 +3219,7 @@
   <w:abstractNum w:abstractNumId="3" w15:restartNumberingAfterBreak="0">
     <w:nsid w:val="FFFFFF7F"/>
     <w:multiLevelType w:val="singleLevel"/>
-    <w:tmpl w:val="B2364B1C"/>
+    <w:tmpl w:val="39D861C0"/>
     <w:lvl w:ilvl="0">
       <w:start w:val="1"/>
       <w:numFmt w:val="decimal"/>
@@ -2869,7 +3236,7 @@
   <w:abstractNum w:abstractNumId="4" w15:restartNumberingAfterBreak="0">
     <w:nsid w:val="FFFFFF80"/>
     <w:multiLevelType w:val="singleLevel"/>
-    <w:tmpl w:val="6164C8CC"/>
+    <w:tmpl w:val="6D247398"/>
     <w:lvl w:ilvl="0">
       <w:start w:val="1"/>
       <w:numFmt w:val="bullet"/>
@@ -2889,7 +3256,7 @@
   <w:abstractNum w:abstractNumId="5" w15:restartNumberingAfterBreak="0">
     <w:nsid w:val="FFFFFF81"/>
     <w:multiLevelType w:val="singleLevel"/>
-    <w:tmpl w:val="F4642B1E"/>
+    <w:tmpl w:val="F4AC1CF4"/>
     <w:lvl w:ilvl="0">
       <w:start w:val="1"/>
       <w:numFmt w:val="bullet"/>
@@ -2909,7 +3276,7 @@
   <w:abstractNum w:abstractNumId="6" w15:restartNumberingAfterBreak="0">
     <w:nsid w:val="FFFFFF82"/>
     <w:multiLevelType w:val="singleLevel"/>
-    <w:tmpl w:val="94AAD348"/>
+    <w:tmpl w:val="06509ECC"/>
     <w:lvl w:ilvl="0">
       <w:start w:val="1"/>
       <w:numFmt w:val="bullet"/>
@@ -2929,7 +3296,7 @@
   <w:abstractNum w:abstractNumId="7" w15:restartNumberingAfterBreak="0">
     <w:nsid w:val="FFFFFF83"/>
     <w:multiLevelType w:val="singleLevel"/>
-    <w:tmpl w:val="12E4120A"/>
+    <w:tmpl w:val="700A960E"/>
     <w:lvl w:ilvl="0">
       <w:start w:val="1"/>
       <w:numFmt w:val="bullet"/>
@@ -2949,7 +3316,7 @@
   <w:abstractNum w:abstractNumId="8" w15:restartNumberingAfterBreak="0">
     <w:nsid w:val="FFFFFF88"/>
     <w:multiLevelType w:val="singleLevel"/>
-    <w:tmpl w:val="FEF23C08"/>
+    <w:tmpl w:val="5B449332"/>
     <w:lvl w:ilvl="0">
       <w:start w:val="1"/>
       <w:numFmt w:val="decimal"/>
@@ -2966,7 +3333,7 @@
   <w:abstractNum w:abstractNumId="9" w15:restartNumberingAfterBreak="0">
     <w:nsid w:val="FFFFFF89"/>
     <w:multiLevelType w:val="singleLevel"/>
-    <w:tmpl w:val="61EAC81A"/>
+    <w:tmpl w:val="36FCF3D8"/>
     <w:lvl w:ilvl="0">
       <w:start w:val="1"/>
       <w:numFmt w:val="bullet"/>
@@ -3285,6 +3652,109 @@
     <w:lvl w:ilvl="8">
       <w:numFmt w:val="bullet"/>
       <w:lvlText w:val=" "/>
+      <w:lvlJc w:val="left"/>
+      <w:pPr>
+        <w:tabs>
+          <w:tab w:val="num" w:pos="5760"/>
+        </w:tabs>
+        <w:ind w:left="6240" w:hanging="480"/>
+      </w:pPr>
+    </w:lvl>
+  </w:abstractNum>
+  <w:abstractNum w:abstractNumId="991">
+    <w:nsid w:val="ea454b4c"/>
+    <w:multiLevelType w:val="multilevel"/>
+    <w:lvl w:ilvl="0">
+      <w:numFmt w:val="bullet"/>
+      <w:lvlText w:val="•"/>
+      <w:lvlJc w:val="left"/>
+      <w:pPr>
+        <w:tabs>
+          <w:tab w:val="num" w:pos="0"/>
+        </w:tabs>
+        <w:ind w:left="480" w:hanging="480"/>
+      </w:pPr>
+    </w:lvl>
+    <w:lvl w:ilvl="1">
+      <w:numFmt w:val="bullet"/>
+      <w:lvlText w:val="–"/>
+      <w:lvlJc w:val="left"/>
+      <w:pPr>
+        <w:tabs>
+          <w:tab w:val="num" w:pos="720"/>
+        </w:tabs>
+        <w:ind w:left="1200" w:hanging="480"/>
+      </w:pPr>
+    </w:lvl>
+    <w:lvl w:ilvl="2">
+      <w:numFmt w:val="bullet"/>
+      <w:lvlText w:val="•"/>
+      <w:lvlJc w:val="left"/>
+      <w:pPr>
+        <w:tabs>
+          <w:tab w:val="num" w:pos="1440"/>
+        </w:tabs>
+        <w:ind w:left="1920" w:hanging="480"/>
+      </w:pPr>
+    </w:lvl>
+    <w:lvl w:ilvl="3">
+      <w:numFmt w:val="bullet"/>
+      <w:lvlText w:val="–"/>
+      <w:lvlJc w:val="left"/>
+      <w:pPr>
+        <w:tabs>
+          <w:tab w:val="num" w:pos="2160"/>
+        </w:tabs>
+        <w:ind w:left="2640" w:hanging="480"/>
+      </w:pPr>
+    </w:lvl>
+    <w:lvl w:ilvl="4">
+      <w:numFmt w:val="bullet"/>
+      <w:lvlText w:val="•"/>
+      <w:lvlJc w:val="left"/>
+      <w:pPr>
+        <w:tabs>
+          <w:tab w:val="num" w:pos="2880"/>
+        </w:tabs>
+        <w:ind w:left="3360" w:hanging="480"/>
+      </w:pPr>
+    </w:lvl>
+    <w:lvl w:ilvl="5">
+      <w:numFmt w:val="bullet"/>
+      <w:lvlText w:val="–"/>
+      <w:lvlJc w:val="left"/>
+      <w:pPr>
+        <w:tabs>
+          <w:tab w:val="num" w:pos="3600"/>
+        </w:tabs>
+        <w:ind w:left="4080" w:hanging="480"/>
+      </w:pPr>
+    </w:lvl>
+    <w:lvl w:ilvl="6">
+      <w:numFmt w:val="bullet"/>
+      <w:lvlText w:val="•"/>
+      <w:lvlJc w:val="left"/>
+      <w:pPr>
+        <w:tabs>
+          <w:tab w:val="num" w:pos="4320"/>
+        </w:tabs>
+        <w:ind w:left="4800" w:hanging="480"/>
+      </w:pPr>
+    </w:lvl>
+    <w:lvl w:ilvl="7">
+      <w:numFmt w:val="bullet"/>
+      <w:lvlText w:val="–"/>
+      <w:lvlJc w:val="left"/>
+      <w:pPr>
+        <w:tabs>
+          <w:tab w:val="num" w:pos="5040"/>
+        </w:tabs>
+        <w:ind w:left="5520" w:hanging="480"/>
+      </w:pPr>
+    </w:lvl>
+    <w:lvl w:ilvl="8">
+      <w:numFmt w:val="bullet"/>
+      <w:lvlText w:val="•"/>
       <w:lvlJc w:val="left"/>
       <w:pPr>
         <w:tabs>
@@ -3333,6 +3803,9 @@
   <w:num w:numId="1000">
     <w:abstractNumId w:val="990"/>
   </w:num>
+  <w:num w:numId="1001">
+    <w:abstractNumId w:val="991"/>
+  </w:num>
 </w:numbering>
 </file>
 
@@ -3353,7 +3826,7 @@
       </w:pPr>
     </w:pPrDefault>
   </w:docDefaults>
-  <w:latentStyles w:defLockedState="0" w:defUIPriority="0" w:defSemiHidden="0" w:defUnhideWhenUsed="0" w:defQFormat="0" w:count="376">
+  <w:latentStyles w:defLockedState="0" w:defUIPriority="0" w:defSemiHidden="0" w:defUnhideWhenUsed="0" w:defQFormat="0" w:count="377">
     <w:lsdException w:name="heading 6" w:semiHidden="1" w:unhideWhenUsed="1"/>
     <w:lsdException w:name="index 3" w:semiHidden="1" w:unhideWhenUsed="1"/>
     <w:lsdException w:name="index 4" w:semiHidden="1" w:unhideWhenUsed="1"/>
@@ -3689,6 +4162,7 @@
     <w:lsdException w:name="Hashtag" w:semiHidden="1" w:uiPriority="99" w:unhideWhenUsed="1"/>
     <w:lsdException w:name="Unresolved Mention" w:semiHidden="1" w:uiPriority="99" w:unhideWhenUsed="1"/>
     <w:lsdException w:name="Smart Link" w:semiHidden="1" w:uiPriority="99" w:unhideWhenUsed="1"/>
+    <w:lsdException w:name="Smart Link Error" w:semiHidden="1" w:uiPriority="99" w:unhideWhenUsed="1"/>
   </w:latentStyles>
   <w:style w:type="paragraph" w:default="1" w:styleId="Normal">
     <w:name w:val="Normal"/>
@@ -3928,10 +4402,13 @@
     <w:name w:val="Compact"/>
     <w:basedOn w:val="BodyText"/>
     <w:qFormat/>
-    <w:rsid w:val="00E01613"/>
+    <w:rsid w:val="00D3784F"/>
     <w:pPr>
       <w:spacing w:before="36" w:after="36"/>
     </w:pPr>
+    <w:rPr>
+      <w:sz w:val="20"/>
+    </w:rPr>
   </w:style>
   <w:style w:type="paragraph" w:styleId="Title">
     <w:name w:val="Title"/>

--- a/draft-02/manuscript/03_results_rvm.docx
+++ b/draft-02/manuscript/03_results_rvm.docx
@@ -247,7 +247,7 @@
         <w:t xml:space="preserve">S</w:t>
       </w:r>
       <w:r>
-        <w:t xml:space="preserve">) against each axis of EH separately (Table 2, Figure 3) and in a multivariate model (Figure 4), at both HDS- (Table 2a, Figure 4a) and QDS-scales (Table 2b, Figure 4b). For each axis of EH, we fit three univariate models:</w:t>
+        <w:t xml:space="preserve">) against each axis of EH separately (Table 2, Figure 3) and in a multivariate model (Figure 4), at both HDS- (Table 2a, Figure 4a) and QDS-scales (Table 2b, Figure 4b). At the HDS-scale (i.e. for</w:t>
       </w:r>
       <w:r>
         <w:t xml:space="preserve"> </w:t>
@@ -259,6 +259,246 @@
         <w:t xml:space="preserve">S</w:t>
       </w:r>
       <w:r>
+        <w:rPr>
+          <w:vertAlign w:val="subscript"/>
+        </w:rPr>
+        <w:t xml:space="preserve">HDS</w:t>
+      </w:r>
+      <w:r>
+        <w:t xml:space="preserve">; Table 2a), there is evidence a difference in the slopes of the GCFR and SWAFR’s relationships with heterogeneity in MAP. Heterogneity in NDVI and clay only present evidence for the same slope in each region, but differing intercepts. Heterogeneity in CEC and pH have non-significant slopes and signficiant region-effects—suggesting that these variables values’ have weak relationships with</w:t>
+      </w:r>
+      <w:r>
+        <w:t xml:space="preserve"> </w:t>
+      </w:r>
+      <w:r>
+        <w:rPr>
+          <w:i/>
+        </w:rPr>
+        <w:t xml:space="preserve">S</w:t>
+      </w:r>
+      <w:r>
+        <w:rPr>
+          <w:vertAlign w:val="subscript"/>
+        </w:rPr>
+        <w:t xml:space="preserve">HDS</w:t>
+      </w:r>
+      <w:r>
+        <w:t xml:space="preserve">, and that the region-effect explains more of the variance. Other variables (heterogeneity in elevation, PDQ, surface T and soil C) only present evidence for a continuous effect of that heterogeneity, explaining the difference in the regions’</w:t>
+      </w:r>
+      <w:r>
+        <w:t xml:space="preserve"> </w:t>
+      </w:r>
+      <w:r>
+        <w:rPr>
+          <w:i/>
+        </w:rPr>
+        <w:t xml:space="preserve">S</w:t>
+      </w:r>
+      <w:r>
+        <w:rPr>
+          <w:vertAlign w:val="subscript"/>
+        </w:rPr>
+        <w:t xml:space="preserve">HDS</w:t>
+      </w:r>
+      <w:r>
+        <w:t xml:space="preserve"> </w:t>
+      </w:r>
+      <w:r>
+        <w:t xml:space="preserve">in terms of the roughness values themselves, without the need to invoke a region term. Think of it this way:</w:t>
+      </w:r>
+    </w:p>
+    <w:p>
+      <w:pPr>
+        <w:pStyle w:val="Compact"/>
+        <w:numPr>
+          <w:numId w:val="1001"/>
+          <w:ilvl w:val="0"/>
+        </w:numPr>
+      </w:pPr>
+      <w:r>
+        <w:t xml:space="preserve">If there is no need for any information concerning the region a cell belongs to, then the environmental roughness</w:t>
+      </w:r>
+      <w:r>
+        <w:t xml:space="preserve"> </w:t>
+      </w:r>
+      <w:r>
+        <w:t xml:space="preserve">“</w:t>
+      </w:r>
+      <w:r>
+        <w:t xml:space="preserve">rule</w:t>
+      </w:r>
+      <w:r>
+        <w:t xml:space="preserve">”</w:t>
+      </w:r>
+      <w:r>
+        <w:t xml:space="preserve"> </w:t>
+      </w:r>
+      <w:r>
+        <w:t xml:space="preserve">is followed well across the two regions in a similar way.</w:t>
+      </w:r>
+    </w:p>
+    <w:p>
+      <w:pPr>
+        <w:pStyle w:val="Compact"/>
+        <w:numPr>
+          <w:numId w:val="1001"/>
+          <w:ilvl w:val="0"/>
+        </w:numPr>
+      </w:pPr>
+      <w:r>
+        <w:t xml:space="preserve">If the region-effect is significant, but not the roughness effect, then that roughness axis isn’t doing a very good job of explaining anything, and must defer to the region-effect.</w:t>
+      </w:r>
+    </w:p>
+    <w:p>
+      <w:pPr>
+        <w:pStyle w:val="Compact"/>
+        <w:numPr>
+          <w:numId w:val="1001"/>
+          <w:ilvl w:val="0"/>
+        </w:numPr>
+      </w:pPr>
+      <w:r>
+        <w:t xml:space="preserve">When both the region- and roughness-effect are significant, this represents a softer version of the above, where the roughness axis can explain some variance, but not all.</w:t>
+      </w:r>
+    </w:p>
+    <w:p>
+      <w:pPr>
+        <w:pStyle w:val="Compact"/>
+        <w:numPr>
+          <w:numId w:val="1001"/>
+          <w:ilvl w:val="0"/>
+        </w:numPr>
+      </w:pPr>
+      <w:r>
+        <w:t xml:space="preserve">When there is a significant interaction between region and roughness, then each region is playing a whole new game with that axes in terms of how richness is being driven.</w:t>
+      </w:r>
+    </w:p>
+    <w:p>
+      <w:pPr>
+        <w:pStyle w:val="FirstParagraph"/>
+      </w:pPr>
+      <w:r>
+        <w:t xml:space="preserve">At the QDS-scale (i.e. for</w:t>
+      </w:r>
+      <w:r>
+        <w:t xml:space="preserve"> </w:t>
+      </w:r>
+      <w:r>
+        <w:rPr>
+          <w:i/>
+        </w:rPr>
+        <w:t xml:space="preserve">S</w:t>
+      </w:r>
+      <w:r>
+        <w:rPr>
+          <w:vertAlign w:val="subscript"/>
+        </w:rPr>
+        <w:t xml:space="preserve">QDS</w:t>
+      </w:r>
+      <w:r>
+        <w:t xml:space="preserve">; Table 2b), it is noteworthy that all axes best-supported to have an additive region term only also had non-significant roughness-effects [expand?].</w:t>
+      </w:r>
+    </w:p>
+    <w:p>
+      <w:pPr>
+        <w:pStyle w:val="BodyText"/>
+      </w:pPr>
+      <w:r>
+        <w:t xml:space="preserve">I also regressed against PC1. Like heterogeneity in elevation and surface T, PC1 was the only explanatory variable</w:t>
+      </w:r>
+      <w:r>
+        <w:t xml:space="preserve"> </w:t>
+      </w:r>
+      <w:r>
+        <w:t xml:space="preserve">“</w:t>
+      </w:r>
+      <w:r>
+        <w:t xml:space="preserve">needed</w:t>
+      </w:r>
+      <w:r>
+        <w:t xml:space="preserve">”</w:t>
+      </w:r>
+      <w:r>
+        <w:t xml:space="preserve"> </w:t>
+      </w:r>
+      <w:r>
+        <w:t xml:space="preserve">in regressions for</w:t>
+      </w:r>
+      <w:r>
+        <w:t xml:space="preserve"> </w:t>
+      </w:r>
+      <w:r>
+        <w:rPr>
+          <w:i/>
+        </w:rPr>
+        <w:t xml:space="preserve">S</w:t>
+      </w:r>
+      <w:r>
+        <w:rPr>
+          <w:vertAlign w:val="subscript"/>
+        </w:rPr>
+        <w:t xml:space="preserve">HDS</w:t>
+      </w:r>
+      <w:r>
+        <w:t xml:space="preserve"> </w:t>
+      </w:r>
+      <w:r>
+        <w:t xml:space="preserve">(also see Figure 3) and</w:t>
+      </w:r>
+      <w:r>
+        <w:t xml:space="preserve"> </w:t>
+      </w:r>
+      <w:r>
+        <w:rPr>
+          <w:i/>
+        </w:rPr>
+        <w:t xml:space="preserve">S</w:t>
+      </w:r>
+      <w:r>
+        <w:rPr>
+          <w:vertAlign w:val="subscript"/>
+        </w:rPr>
+        <w:t xml:space="preserve">QDS</w:t>
+      </w:r>
+      <w:r>
+        <w:t xml:space="preserve">. Figure 3 shows quite nicely how, in general, the GCFR and SWAFR are following the same</w:t>
+      </w:r>
+      <w:r>
+        <w:t xml:space="preserve"> </w:t>
+      </w:r>
+      <w:r>
+        <w:t xml:space="preserve">“</w:t>
+      </w:r>
+      <w:r>
+        <w:t xml:space="preserve">rule</w:t>
+      </w:r>
+      <w:r>
+        <w:t xml:space="preserve">”</w:t>
+      </w:r>
+      <w:r>
+        <w:t xml:space="preserve"> </w:t>
+      </w:r>
+      <w:r>
+        <w:t xml:space="preserve">(species richness increases with increasing environmental heterogeneity (PC1)) but occupy different areas along that relationship (the GCFR being more rich and more rough than the SWAFR).</w:t>
+      </w:r>
+    </w:p>
+    <w:p>
+      <w:pPr>
+        <w:pStyle w:val="TableCaption"/>
+      </w:pPr>
+      <w:r>
+        <w:t xml:space="preserve">Table 2: Results of univariate regressions of vascular plant species richness against various axes of EH and overall EH (PC1) across the GCFR and SWAFR, at both (a) HDS- and (b) QDS-scale. For each axis of EH, we fit three univariate models:</w:t>
+      </w:r>
+      <w:r>
+        <w:t xml:space="preserve"> </w:t>
+      </w:r>
+      <w:r>
+        <w:rPr>
+          <w:i/>
+        </w:rPr>
+        <w:t xml:space="preserve">S</w:t>
+      </w:r>
+      <w:r>
         <w:t xml:space="preserve"> </w:t>
       </w:r>
       <w:r>
@@ -301,7 +541,7 @@
         <w:t xml:space="preserve">AIC</w:t>
       </w:r>
       <w:r>
-        <w:t xml:space="preserve">; ref) to select which of these three model types fit best for each EH predictor variable. In each case, the best-fitting model (those presented in Table 2) was selected as the simplest model with</w:t>
+        <w:t xml:space="preserve">; ref) to select which of these three model types fit best for each EH predictor variable. In each case, the best-fitting model (those presented) was selected as the simplest model with</w:t>
       </w:r>
       <w:r>
         <w:t xml:space="preserve"> </w:t>
@@ -345,255 +585,7 @@
         <w:t xml:space="preserve">AIC</w:t>
       </w:r>
       <w:r>
-        <w:t xml:space="preserve">-units.</w:t>
-      </w:r>
-    </w:p>
-    <w:p>
-      <w:pPr>
-        <w:pStyle w:val="BodyText"/>
-      </w:pPr>
-      <w:r>
-        <w:t xml:space="preserve">At the HDS-scale (i.e. for</w:t>
-      </w:r>
-      <w:r>
-        <w:t xml:space="preserve"> </w:t>
-      </w:r>
-      <w:r>
-        <w:rPr>
-          <w:i/>
-        </w:rPr>
-        <w:t xml:space="preserve">S</w:t>
-      </w:r>
-      <w:r>
-        <w:rPr>
-          <w:vertAlign w:val="subscript"/>
-        </w:rPr>
-        <w:t xml:space="preserve">HDS</w:t>
-      </w:r>
-      <w:r>
-        <w:t xml:space="preserve">; Table 2a), there is evidence a difference in the slopes of the GCFR and SWAFR’s relationships with heterogeneity in MAP. Heterogneity in NDVI and clay only present evidence for the same slope in each region, but differing intercepts. Heterogeneity in CEC and pH have non-significant slopes and signficiant region-effects—suggesting that these variables values’ have weak relationships with</w:t>
-      </w:r>
-      <w:r>
-        <w:t xml:space="preserve"> </w:t>
-      </w:r>
-      <w:r>
-        <w:rPr>
-          <w:i/>
-        </w:rPr>
-        <w:t xml:space="preserve">S</w:t>
-      </w:r>
-      <w:r>
-        <w:rPr>
-          <w:vertAlign w:val="subscript"/>
-        </w:rPr>
-        <w:t xml:space="preserve">HDS</w:t>
-      </w:r>
-      <w:r>
-        <w:t xml:space="preserve">, and that the region-effect explains more of the variance. Other variables (heterogeneity in elevation, PDQ, surface T and soil C) only present evidence for a continuous effect of that heterogeneity, explaining the difference in the regions’</w:t>
-      </w:r>
-      <w:r>
-        <w:t xml:space="preserve"> </w:t>
-      </w:r>
-      <w:r>
-        <w:rPr>
-          <w:i/>
-        </w:rPr>
-        <w:t xml:space="preserve">S</w:t>
-      </w:r>
-      <w:r>
-        <w:rPr>
-          <w:vertAlign w:val="subscript"/>
-        </w:rPr>
-        <w:t xml:space="preserve">HDS</w:t>
-      </w:r>
-      <w:r>
-        <w:t xml:space="preserve"> </w:t>
-      </w:r>
-      <w:r>
-        <w:t xml:space="preserve">in terms of the roughness values themselves, without the need to invoke a region term. Think of it this way:</w:t>
-      </w:r>
-    </w:p>
-    <w:p>
-      <w:pPr>
-        <w:pStyle w:val="Compact"/>
-        <w:numPr>
-          <w:numId w:val="1001"/>
-          <w:ilvl w:val="0"/>
-        </w:numPr>
-      </w:pPr>
-      <w:r>
-        <w:t xml:space="preserve">If there is no need for any information concerning the region a cell belongs to, then the environmental roughness</w:t>
-      </w:r>
-      <w:r>
-        <w:t xml:space="preserve"> </w:t>
-      </w:r>
-      <w:r>
-        <w:t xml:space="preserve">“</w:t>
-      </w:r>
-      <w:r>
-        <w:t xml:space="preserve">rule</w:t>
-      </w:r>
-      <w:r>
-        <w:t xml:space="preserve">”</w:t>
-      </w:r>
-      <w:r>
-        <w:t xml:space="preserve"> </w:t>
-      </w:r>
-      <w:r>
-        <w:t xml:space="preserve">is followed well across the two regions in a similar way.</w:t>
-      </w:r>
-    </w:p>
-    <w:p>
-      <w:pPr>
-        <w:pStyle w:val="Compact"/>
-        <w:numPr>
-          <w:numId w:val="1001"/>
-          <w:ilvl w:val="0"/>
-        </w:numPr>
-      </w:pPr>
-      <w:r>
-        <w:t xml:space="preserve">If the region-effect is significant, but not the roughness effect, then that roughness axis isn’t doing a very good job of explaining anything, and must defer to the region-effect.</w:t>
-      </w:r>
-    </w:p>
-    <w:p>
-      <w:pPr>
-        <w:pStyle w:val="Compact"/>
-        <w:numPr>
-          <w:numId w:val="1001"/>
-          <w:ilvl w:val="0"/>
-        </w:numPr>
-      </w:pPr>
-      <w:r>
-        <w:t xml:space="preserve">When both the region- and roughness-effect are significant, this represents a softer version of the above, where the roughness axis can explain some variance, but not all.</w:t>
-      </w:r>
-    </w:p>
-    <w:p>
-      <w:pPr>
-        <w:pStyle w:val="Compact"/>
-        <w:numPr>
-          <w:numId w:val="1001"/>
-          <w:ilvl w:val="0"/>
-        </w:numPr>
-      </w:pPr>
-      <w:r>
-        <w:t xml:space="preserve">When there is a significant interaction between region and roughness, then each region is playing a whole new game with that axes in terms of how richness is being driven.</w:t>
-      </w:r>
-    </w:p>
-    <w:p>
-      <w:pPr>
-        <w:pStyle w:val="FirstParagraph"/>
-      </w:pPr>
-      <w:r>
-        <w:t xml:space="preserve">At the QDS-scale (i.e. for</w:t>
-      </w:r>
-      <w:r>
-        <w:t xml:space="preserve"> </w:t>
-      </w:r>
-      <w:r>
-        <w:rPr>
-          <w:i/>
-        </w:rPr>
-        <w:t xml:space="preserve">S</w:t>
-      </w:r>
-      <w:r>
-        <w:rPr>
-          <w:vertAlign w:val="subscript"/>
-        </w:rPr>
-        <w:t xml:space="preserve">QDS</w:t>
-      </w:r>
-      <w:r>
-        <w:t xml:space="preserve">; Table 2b), it is noteworthy that all axes best-supported to have an additive region term only also had non-significant roughness-effects [expand?].</w:t>
-      </w:r>
-    </w:p>
-    <w:p>
-      <w:pPr>
-        <w:pStyle w:val="BodyText"/>
-      </w:pPr>
-      <w:r>
-        <w:t xml:space="preserve">I also regressed against PC1. Like heterogeneity in elevation and surface T, PC1 was the only explanatory variable</w:t>
-      </w:r>
-      <w:r>
-        <w:t xml:space="preserve"> </w:t>
-      </w:r>
-      <w:r>
-        <w:t xml:space="preserve">“</w:t>
-      </w:r>
-      <w:r>
-        <w:t xml:space="preserve">needed</w:t>
-      </w:r>
-      <w:r>
-        <w:t xml:space="preserve">”</w:t>
-      </w:r>
-      <w:r>
-        <w:t xml:space="preserve"> </w:t>
-      </w:r>
-      <w:r>
-        <w:t xml:space="preserve">in regressions for</w:t>
-      </w:r>
-      <w:r>
-        <w:t xml:space="preserve"> </w:t>
-      </w:r>
-      <w:r>
-        <w:rPr>
-          <w:i/>
-        </w:rPr>
-        <w:t xml:space="preserve">S</w:t>
-      </w:r>
-      <w:r>
-        <w:rPr>
-          <w:vertAlign w:val="subscript"/>
-        </w:rPr>
-        <w:t xml:space="preserve">HDS</w:t>
-      </w:r>
-      <w:r>
-        <w:t xml:space="preserve"> </w:t>
-      </w:r>
-      <w:r>
-        <w:t xml:space="preserve">(also see Figure 3) and</w:t>
-      </w:r>
-      <w:r>
-        <w:t xml:space="preserve"> </w:t>
-      </w:r>
-      <w:r>
-        <w:rPr>
-          <w:i/>
-        </w:rPr>
-        <w:t xml:space="preserve">S</w:t>
-      </w:r>
-      <w:r>
-        <w:rPr>
-          <w:vertAlign w:val="subscript"/>
-        </w:rPr>
-        <w:t xml:space="preserve">QDS</w:t>
-      </w:r>
-      <w:r>
-        <w:t xml:space="preserve">. Figure 3 shows quite nicely how, in general, the GCFR and SWAFR are following the same</w:t>
-      </w:r>
-      <w:r>
-        <w:t xml:space="preserve"> </w:t>
-      </w:r>
-      <w:r>
-        <w:t xml:space="preserve">“</w:t>
-      </w:r>
-      <w:r>
-        <w:t xml:space="preserve">rule</w:t>
-      </w:r>
-      <w:r>
-        <w:t xml:space="preserve">”</w:t>
-      </w:r>
-      <w:r>
-        <w:t xml:space="preserve"> </w:t>
-      </w:r>
-      <w:r>
-        <w:t xml:space="preserve">(species richness increases with increasing environmental heterogeneity (PC1)) but occupy different areas along that relationship (the GCFR being more rich and more rough than the SWAFR).</w:t>
-      </w:r>
-    </w:p>
-    <w:p>
-      <w:pPr>
-        <w:pStyle w:val="TableCaption"/>
-      </w:pPr>
-      <w:r>
-        <w:t xml:space="preserve">Table 2: …</w:t>
+        <w:t xml:space="preserve">-units. Abbreviations are as follows: MAP, mean annual precipitation; PDQ, precipitation in the driest quarter; CEC, cation exchange capacity; T, temperature.</w:t>
       </w:r>
     </w:p>
     <w:tbl>
@@ -601,7 +593,7 @@
         <w:tblStyle w:val="Table"/>
         <w:tblW w:type="pct" w:w="0.0"/>
         <w:tblLook w:firstRow="1"/>
-        <w:tblCaption w:val="Table 2: …"/>
+        <w:tblCaption w:val="Table 2: Results of univariate regressions of vascular plant species richness against various axes of EH and overall EH (PC1) across the GCFR and SWAFR, at both (a) HDS- and (b) QDS-scale. For each axis of EH, we fit three univariate models: S as a function of EH, S as a function of EH with an additive term describing region and S as a of EH with an interaction term for region. We used Akaike’s information criterion (AIC; ref) to select which of these three model types fit best for each EH predictor variable. In each case, the best-fitting model (those presented) was selected as the simplest model with \DeltaAIC &lt; 2—i.e. a more complex model was only justified when it had the lowest AIC-score by more than 2 AIC-units. Abbreviations are as follows: MAP, mean annual precipitation; PDQ, precipitation in the driest quarter; CEC, cation exchange capacity; T, temperature."/>
       </w:tblPr>
       <w:tblGrid/>
       <w:tr>
@@ -655,7 +647,7 @@
               <w:jc w:val="left"/>
             </w:pPr>
             <w:r>
-              <w:t xml:space="preserve">Heterogeneity predictor</w:t>
+              <w:t xml:space="preserve">EH predictor</w:t>
             </w:r>
           </w:p>
         </w:tc>

--- a/draft-02/manuscript/03_results_rvm.docx
+++ b/draft-02/manuscript/03_results_rvm.docx
@@ -36,7 +36,7 @@
         <w:t xml:space="preserve">CLES</w:t>
       </w:r>
       <w:r>
-        <w:t xml:space="preserve">; ref). The</w:t>
+        <w:t xml:space="preserve">; ref) [Move this to methods? NOTE:</w:t>
       </w:r>
       <w:r>
         <w:t xml:space="preserve"> </w:t>
@@ -51,7 +51,22 @@
         <w:t xml:space="preserve"> </w:t>
       </w:r>
       <w:r>
-        <w:t xml:space="preserve">of GCFR vs SWAFR heterogeneity values was regressed against the spatial scale at which it was calculated using OLS linear regression (Figure 1). PDQ, NDVI, pH and, arguably, elevation (Figure 1a,c,e,i) are all consistently more heterogeneous in the GCFR than in the SWAFR, regardless of spatial scale. The GCFR is more heterogeneous at finer scales in terms of MAP, surface temperature, CEC and soil carbon (Figure 2b,d,f,h). Notably, the GCFR is more pronouncedly heterogeneous at broad scales in terms of clay (Figure 2g)—perhaps something to do with the Succulent Karoo vs CFR?. In general (see PC1; Figure 2j), the GCFR is more environmentally heterogeneous than the SWAFR, and particularly so at fine spatial scales. The GCFR is more finely scaled in its heterogeneity, though some variables show no scale-dependence, and heterogeneity in clay is greatest in the GCFR at broad scales.</w:t>
+        <w:t xml:space="preserve">= the proportion of pairwise comparisons where the value from one category is greater than that of the other.]. The</w:t>
+      </w:r>
+      <w:r>
+        <w:t xml:space="preserve"> </w:t>
+      </w:r>
+      <w:r>
+        <w:rPr>
+          <w:i/>
+        </w:rPr>
+        <w:t xml:space="preserve">CLES</w:t>
+      </w:r>
+      <w:r>
+        <w:t xml:space="preserve"> </w:t>
+      </w:r>
+      <w:r>
+        <w:t xml:space="preserve">of GCFR vs SWAFR heterogeneity values was regressed against the spatial scale at which it was calculated using OLS linear regression (Figure 1) [Move this to methods too?]. PDQ, NDVI, pH and, arguably, elevation (Figure 1a,c,e,i) are all consistently more heterogeneous in the GCFR than in the SWAFR, regardless of spatial scale. The GCFR is more heterogeneous at finer scales in terms of MAP, surface temperature, CEC and soil carbon (Figure 2b,d,f,h). Notably, the GCFR is more pronouncedly heterogeneous at broad scales in terms of clay (Figure 2g) [NOTE: perhaps something to do with the Succulent Karoo vs CFR? TODO: expand in discussion. TODO: add maps to go with this idea]. In general (see PC1; Figure 2j), the GCFR is more environmentally heterogeneous than the SWAFR, and particularly so at fine spatial scales. The GCFR is more finely scaled in its heterogeneity, though some variables show no scale-dependence, and heterogeneity in clay is greatest in the GCFR at broad scales.</w:t>
       </w:r>
     </w:p>
     <w:p>
@@ -178,7 +193,7 @@
         <w:t xml:space="preserve"> </w:t>
       </w:r>
       <w:r>
-        <w:t xml:space="preserve">(Figure 2a). Accounting for the generally greater</w:t>
+        <w:t xml:space="preserve">(Figure 2a). After accounting for the generally greater</w:t>
       </w:r>
       <w:r>
         <w:t xml:space="preserve"> </w:t>
@@ -220,7 +235,7 @@
         <w:t xml:space="preserve"> </w:t>
       </w:r>
       <w:r>
-        <w:t xml:space="preserve">in the GCFR is more attributable to floristic turnover than that in the SWAFR (Figure 2c).</w:t>
+        <w:t xml:space="preserve">is more attributable to floristic turnover in in the GCFR than it is in the SWAFR (Figure 2c).</w:t>
       </w:r>
     </w:p>
     <w:p>
@@ -247,7 +262,34 @@
         <w:t xml:space="preserve">S</w:t>
       </w:r>
       <w:r>
-        <w:t xml:space="preserve">) against each axis of EH separately (Table 2, Figure 3) and in a multivariate model (Figure 4), at both HDS- (Table 2a, Figure 4a) and QDS-scales (Table 2b, Figure 4b). At the HDS-scale (i.e. for</w:t>
+        <w:t xml:space="preserve">) against each axis of EH separately (Table 2, Figure 3) and in multivariate models (Figure 4) at both HDS- (Table 2a, Figure 4a) and QDS-scales (Table 2b, Figure 4b). Heterogeneity in elevation and mean annual surface temperature were consistently positively</w:t>
+      </w:r>
+      <w:r>
+        <w:t xml:space="preserve"> </w:t>
+      </w:r>
+      <w:r>
+        <w:t xml:space="preserve">“</w:t>
+      </w:r>
+      <w:r>
+        <w:t xml:space="preserve">main effect only</w:t>
+      </w:r>
+      <w:r>
+        <w:t xml:space="preserve">”</w:t>
+      </w:r>
+      <w:r>
+        <w:t xml:space="preserve"> </w:t>
+      </w:r>
+      <w:r>
+        <w:t xml:space="preserve">across scales when considered in univariate models (Table 2). This pattern is mirrored by the major axis of EH: PC1 (Figure 3), though there is scale-dependence in the slope of that relationship.</w:t>
+      </w:r>
+      <w:r>
+        <w:t xml:space="preserve"> </w:t>
+      </w:r>
+      <w:r>
+        <w:t xml:space="preserve"> </w:t>
+      </w:r>
+      <w:r>
+        <w:t xml:space="preserve">In a univariate context, all other EH-variables showed varying degrees of covariance with</w:t>
       </w:r>
       <w:r>
         <w:t xml:space="preserve"> </w:t>
@@ -259,126 +301,28 @@
         <w:t xml:space="preserve">S</w:t>
       </w:r>
       <w:r>
-        <w:rPr>
-          <w:vertAlign w:val="subscript"/>
-        </w:rPr>
-        <w:t xml:space="preserve">HDS</w:t>
-      </w:r>
-      <w:r>
-        <w:t xml:space="preserve">; Table 2a), there is evidence a difference in the slopes of the GCFR and SWAFR’s relationships with heterogeneity in MAP. Heterogneity in NDVI and clay only present evidence for the same slope in each region, but differing intercepts. Heterogeneity in CEC and pH have non-significant slopes and signficiant region-effects—suggesting that these variables values’ have weak relationships with</w:t>
-      </w:r>
-      <w:r>
-        <w:t xml:space="preserve"> </w:t>
-      </w:r>
-      <w:r>
-        <w:rPr>
-          <w:i/>
-        </w:rPr>
-        <w:t xml:space="preserve">S</w:t>
-      </w:r>
-      <w:r>
-        <w:rPr>
-          <w:vertAlign w:val="subscript"/>
-        </w:rPr>
-        <w:t xml:space="preserve">HDS</w:t>
-      </w:r>
-      <w:r>
-        <w:t xml:space="preserve">, and that the region-effect explains more of the variance. Other variables (heterogeneity in elevation, PDQ, surface T and soil C) only present evidence for a continuous effect of that heterogeneity, explaining the difference in the regions’</w:t>
-      </w:r>
-      <w:r>
-        <w:t xml:space="preserve"> </w:t>
-      </w:r>
-      <w:r>
-        <w:rPr>
-          <w:i/>
-        </w:rPr>
-        <w:t xml:space="preserve">S</w:t>
-      </w:r>
-      <w:r>
-        <w:rPr>
-          <w:vertAlign w:val="subscript"/>
-        </w:rPr>
-        <w:t xml:space="preserve">HDS</w:t>
-      </w:r>
-      <w:r>
-        <w:t xml:space="preserve"> </w:t>
-      </w:r>
-      <w:r>
-        <w:t xml:space="preserve">in terms of the roughness values themselves, without the need to invoke a region term. Think of it this way:</w:t>
+        <w:t xml:space="preserve"> </w:t>
+      </w:r>
+      <w:r>
+        <w:t xml:space="preserve">(Table 2).</w:t>
       </w:r>
     </w:p>
     <w:p>
       <w:pPr>
-        <w:pStyle w:val="Compact"/>
-        <w:numPr>
-          <w:numId w:val="1001"/>
-          <w:ilvl w:val="0"/>
-        </w:numPr>
-      </w:pPr>
-      <w:r>
-        <w:t xml:space="preserve">If there is no need for any information concerning the region a cell belongs to, then the environmental roughness</w:t>
-      </w:r>
-      <w:r>
-        <w:t xml:space="preserve"> </w:t>
-      </w:r>
-      <w:r>
-        <w:t xml:space="preserve">“</w:t>
-      </w:r>
-      <w:r>
-        <w:t xml:space="preserve">rule</w:t>
-      </w:r>
-      <w:r>
-        <w:t xml:space="preserve">”</w:t>
-      </w:r>
-      <w:r>
-        <w:t xml:space="preserve"> </w:t>
-      </w:r>
-      <w:r>
-        <w:t xml:space="preserve">is followed well across the two regions in a similar way.</w:t>
-      </w:r>
+        <w:pStyle w:val="Heading2"/>
+      </w:pPr>
+      <w:bookmarkStart w:id="24" w:name="tables"/>
+      <w:r>
+        <w:t xml:space="preserve">Tables</w:t>
+      </w:r>
+      <w:bookmarkEnd w:id="24"/>
     </w:p>
     <w:p>
       <w:pPr>
-        <w:pStyle w:val="Compact"/>
-        <w:numPr>
-          <w:numId w:val="1001"/>
-          <w:ilvl w:val="0"/>
-        </w:numPr>
-      </w:pPr>
-      <w:r>
-        <w:t xml:space="preserve">If the region-effect is significant, but not the roughness effect, then that roughness axis isn’t doing a very good job of explaining anything, and must defer to the region-effect.</w:t>
-      </w:r>
-    </w:p>
-    <w:p>
-      <w:pPr>
-        <w:pStyle w:val="Compact"/>
-        <w:numPr>
-          <w:numId w:val="1001"/>
-          <w:ilvl w:val="0"/>
-        </w:numPr>
-      </w:pPr>
-      <w:r>
-        <w:t xml:space="preserve">When both the region- and roughness-effect are significant, this represents a softer version of the above, where the roughness axis can explain some variance, but not all.</w:t>
-      </w:r>
-    </w:p>
-    <w:p>
-      <w:pPr>
-        <w:pStyle w:val="Compact"/>
-        <w:numPr>
-          <w:numId w:val="1001"/>
-          <w:ilvl w:val="0"/>
-        </w:numPr>
-      </w:pPr>
-      <w:r>
-        <w:t xml:space="preserve">When there is a significant interaction between region and roughness, then each region is playing a whole new game with that axes in terms of how richness is being driven.</w:t>
-      </w:r>
-    </w:p>
-    <w:p>
-      <w:pPr>
-        <w:pStyle w:val="FirstParagraph"/>
-      </w:pPr>
-      <w:r>
-        <w:t xml:space="preserve">At the QDS-scale (i.e. for</w:t>
+        <w:pStyle w:val="TableCaption"/>
+      </w:pPr>
+      <w:r>
+        <w:t xml:space="preserve">Table 2: Results of univariate regressions of vascular plant species richness against various axes of EH and overall EH (PC1) across the GCFR and SWAFR, at both (a) HDS- and (b) QDS-scale. For each axis of EH, we fit three univariate models:</w:t>
       </w:r>
       <w:r>
         <w:t xml:space="preserve"> </w:t>
@@ -390,39 +334,10 @@
         <w:t xml:space="preserve">S</w:t>
       </w:r>
       <w:r>
-        <w:rPr>
-          <w:vertAlign w:val="subscript"/>
-        </w:rPr>
-        <w:t xml:space="preserve">QDS</w:t>
-      </w:r>
-      <w:r>
-        <w:t xml:space="preserve">; Table 2b), it is noteworthy that all axes best-supported to have an additive region term only also had non-significant roughness-effects [expand?].</w:t>
-      </w:r>
-    </w:p>
-    <w:p>
-      <w:pPr>
-        <w:pStyle w:val="BodyText"/>
-      </w:pPr>
-      <w:r>
-        <w:t xml:space="preserve">I also regressed against PC1. Like heterogeneity in elevation and surface T, PC1 was the only explanatory variable</w:t>
-      </w:r>
-      <w:r>
-        <w:t xml:space="preserve"> </w:t>
-      </w:r>
-      <w:r>
-        <w:t xml:space="preserve">“</w:t>
-      </w:r>
-      <w:r>
-        <w:t xml:space="preserve">needed</w:t>
-      </w:r>
-      <w:r>
-        <w:t xml:space="preserve">”</w:t>
-      </w:r>
-      <w:r>
-        <w:t xml:space="preserve"> </w:t>
-      </w:r>
-      <w:r>
-        <w:t xml:space="preserve">in regressions for</w:t>
+        <w:t xml:space="preserve"> </w:t>
+      </w:r>
+      <w:r>
+        <w:t xml:space="preserve">as a function of EH,</w:t>
       </w:r>
       <w:r>
         <w:t xml:space="preserve"> </w:t>
@@ -434,16 +349,10 @@
         <w:t xml:space="preserve">S</w:t>
       </w:r>
       <w:r>
-        <w:rPr>
-          <w:vertAlign w:val="subscript"/>
-        </w:rPr>
-        <w:t xml:space="preserve">HDS</w:t>
-      </w:r>
-      <w:r>
-        <w:t xml:space="preserve"> </w:t>
-      </w:r>
-      <w:r>
-        <w:t xml:space="preserve">(also see Figure 3) and</w:t>
+        <w:t xml:space="preserve"> </w:t>
+      </w:r>
+      <w:r>
+        <w:t xml:space="preserve">as a function of EH with an additive term describing region and</w:t>
       </w:r>
       <w:r>
         <w:t xml:space="preserve"> </w:t>
@@ -455,54 +364,19 @@
         <w:t xml:space="preserve">S</w:t>
       </w:r>
       <w:r>
-        <w:rPr>
-          <w:vertAlign w:val="subscript"/>
-        </w:rPr>
-        <w:t xml:space="preserve">QDS</w:t>
-      </w:r>
-      <w:r>
-        <w:t xml:space="preserve">. Figure 3 shows quite nicely how, in general, the GCFR and SWAFR are following the same</w:t>
-      </w:r>
-      <w:r>
-        <w:t xml:space="preserve"> </w:t>
-      </w:r>
-      <w:r>
-        <w:t xml:space="preserve">“</w:t>
-      </w:r>
-      <w:r>
-        <w:t xml:space="preserve">rule</w:t>
-      </w:r>
-      <w:r>
-        <w:t xml:space="preserve">”</w:t>
-      </w:r>
-      <w:r>
-        <w:t xml:space="preserve"> </w:t>
-      </w:r>
-      <w:r>
-        <w:t xml:space="preserve">(species richness increases with increasing environmental heterogeneity (PC1)) but occupy different areas along that relationship (the GCFR being more rich and more rough than the SWAFR).</w:t>
-      </w:r>
-    </w:p>
-    <w:p>
-      <w:pPr>
-        <w:pStyle w:val="TableCaption"/>
-      </w:pPr>
-      <w:r>
-        <w:t xml:space="preserve">Table 2: Results of univariate regressions of vascular plant species richness against various axes of EH and overall EH (PC1) across the GCFR and SWAFR, at both (a) HDS- and (b) QDS-scale. For each axis of EH, we fit three univariate models:</w:t>
-      </w:r>
-      <w:r>
-        <w:t xml:space="preserve"> </w:t>
+        <w:t xml:space="preserve"> </w:t>
+      </w:r>
+      <w:r>
+        <w:t xml:space="preserve">as a of EH with an interaction term for region. We used Akaike’s information criterion (</w:t>
       </w:r>
       <w:r>
         <w:rPr>
           <w:i/>
         </w:rPr>
-        <w:t xml:space="preserve">S</w:t>
-      </w:r>
-      <w:r>
-        <w:t xml:space="preserve"> </w:t>
-      </w:r>
-      <w:r>
-        <w:t xml:space="preserve">as a function of EH,</w:t>
+        <w:t xml:space="preserve">AIC</w:t>
+      </w:r>
+      <w:r>
+        <w:t xml:space="preserve">; ref) to select which of these three model types fit best for each EH predictor variable. In each case, the best-fitting model (those presented) was selected as the simplest model with</w:t>
       </w:r>
       <w:r>
         <w:t xml:space="preserve"> </w:t>
@@ -511,81 +385,22 @@
         <w:rPr>
           <w:i/>
         </w:rPr>
-        <w:t xml:space="preserve">S</w:t>
-      </w:r>
-      <w:r>
-        <w:t xml:space="preserve"> </w:t>
-      </w:r>
-      <w:r>
-        <w:t xml:space="preserve">as a function of EH with an additive term describing region and</w:t>
-      </w:r>
-      <w:r>
-        <w:t xml:space="preserve"> </w:t>
-      </w:r>
-      <w:r>
-        <w:rPr>
-          <w:i/>
-        </w:rPr>
-        <w:t xml:space="preserve">S</w:t>
-      </w:r>
-      <w:r>
-        <w:t xml:space="preserve"> </w:t>
-      </w:r>
-      <w:r>
-        <w:t xml:space="preserve">as a of EH with an interaction term for region. We used Akaike’s information criterion (</w:t>
-      </w:r>
-      <w:r>
-        <w:rPr>
-          <w:i/>
-        </w:rPr>
-        <w:t xml:space="preserve">AIC</w:t>
-      </w:r>
-      <w:r>
-        <w:t xml:space="preserve">; ref) to select which of these three model types fit best for each EH predictor variable. In each case, the best-fitting model (those presented) was selected as the simplest model with</w:t>
-      </w:r>
-      <w:r>
-        <w:t xml:space="preserve"> </w:t>
-      </w:r>
-      <m:oMath>
-        <m:r>
-          <m:t>Δ</m:t>
-        </m:r>
-      </m:oMath>
-      <w:r>
-        <w:rPr>
-          <w:i/>
-        </w:rPr>
-        <w:t xml:space="preserve">AIC</w:t>
-      </w:r>
-      <w:r>
-        <w:t xml:space="preserve"> </w:t>
-      </w:r>
-      <w:r>
-        <w:t xml:space="preserve">&lt; 2—i.e. a more complex model was only justified when it had the lowest</w:t>
-      </w:r>
-      <w:r>
-        <w:t xml:space="preserve"> </w:t>
-      </w:r>
-      <w:r>
-        <w:rPr>
-          <w:i/>
-        </w:rPr>
-        <w:t xml:space="preserve">AIC</w:t>
-      </w:r>
-      <w:r>
-        <w:t xml:space="preserve">-score by more than 2</w:t>
-      </w:r>
-      <w:r>
-        <w:t xml:space="preserve"> </w:t>
-      </w:r>
-      <w:r>
-        <w:rPr>
-          <w:i/>
-        </w:rPr>
-        <w:t xml:space="preserve">AIC</w:t>
-      </w:r>
-      <w:r>
-        <w:t xml:space="preserve">-units. Abbreviations are as follows: MAP, mean annual precipitation; PDQ, precipitation in the driest quarter; CEC, cation exchange capacity; T, temperature.</w:t>
+        <w:t xml:space="preserve">∆AIC</w:t>
+      </w:r>
+      <w:r>
+        <w:t xml:space="preserve"> </w:t>
+      </w:r>
+      <w:r>
+        <w:t xml:space="preserve">&lt; 2.</w:t>
+      </w:r>
+      <w:r>
+        <w:t xml:space="preserve"> </w:t>
+      </w:r>
+      <w:r>
+        <w:t xml:space="preserve"> </w:t>
+      </w:r>
+      <w:r>
+        <w:t xml:space="preserve">Abbreviations are as follows: MAP, mean annual precipitation; PDQ, precipitation in the driest quarter; CEC, cation exchange capacity; T, temperature.</w:t>
       </w:r>
     </w:p>
     <w:tbl>
@@ -593,7 +408,7 @@
         <w:tblStyle w:val="Table"/>
         <w:tblW w:type="pct" w:w="0.0"/>
         <w:tblLook w:firstRow="1"/>
-        <w:tblCaption w:val="Table 2: Results of univariate regressions of vascular plant species richness against various axes of EH and overall EH (PC1) across the GCFR and SWAFR, at both (a) HDS- and (b) QDS-scale. For each axis of EH, we fit three univariate models: S as a function of EH, S as a function of EH with an additive term describing region and S as a of EH with an interaction term for region. We used Akaike’s information criterion (AIC; ref) to select which of these three model types fit best for each EH predictor variable. In each case, the best-fitting model (those presented) was selected as the simplest model with \DeltaAIC &lt; 2—i.e. a more complex model was only justified when it had the lowest AIC-score by more than 2 AIC-units. Abbreviations are as follows: MAP, mean annual precipitation; PDQ, precipitation in the driest quarter; CEC, cation exchange capacity; T, temperature."/>
+        <w:tblCaption w:val="Table 2: Results of univariate regressions of vascular plant species richness against various axes of EH and overall EH (PC1) across the GCFR and SWAFR, at both (a) HDS- and (b) QDS-scale. For each axis of EH, we fit three univariate models: S as a function of EH, S as a function of EH with an additive term describing region and S as a of EH with an interaction term for region. We used Akaike’s information criterion (AIC; ref) to select which of these three model types fit best for each EH predictor variable. In each case, the best-fitting model (those presented) was selected as the simplest model with ∆AIC &lt; 2.  Abbreviations are as follows: MAP, mean annual precipitation; PDQ, precipitation in the driest quarter; CEC, cation exchange capacity; T, temperature."/>
       </w:tblPr>
       <w:tblGrid/>
       <w:tr>
@@ -838,7 +653,7 @@
               <w:jc w:val="center"/>
             </w:pPr>
             <w:r>
-              <w:t xml:space="preserve">-</w:t>
+              <w:t xml:space="preserve">–</w:t>
             </w:r>
           </w:p>
         </w:tc>
@@ -913,7 +728,7 @@
               <w:jc w:val="center"/>
             </w:pPr>
             <w:r>
-              <w:t xml:space="preserve">-</w:t>
+              <w:t xml:space="preserve">–</w:t>
             </w:r>
           </w:p>
         </w:tc>
@@ -998,7 +813,7 @@
               <w:jc w:val="center"/>
             </w:pPr>
             <w:r>
-              <w:t xml:space="preserve">-</w:t>
+              <w:t xml:space="preserve">–</w:t>
             </w:r>
           </w:p>
         </w:tc>
@@ -1454,7 +1269,7 @@
               <w:jc w:val="center"/>
             </w:pPr>
             <w:r>
-              <w:t xml:space="preserve">-</w:t>
+              <w:t xml:space="preserve">–</w:t>
             </w:r>
           </w:p>
         </w:tc>
@@ -1472,7 +1287,7 @@
               <w:jc w:val="center"/>
             </w:pPr>
             <w:r>
-              <w:t xml:space="preserve">-</w:t>
+              <w:t xml:space="preserve">–</w:t>
             </w:r>
           </w:p>
         </w:tc>
@@ -1553,7 +1368,7 @@
               <w:jc w:val="center"/>
             </w:pPr>
             <w:r>
-              <w:t xml:space="preserve">-</w:t>
+              <w:t xml:space="preserve">–</w:t>
             </w:r>
           </w:p>
         </w:tc>
@@ -1661,7 +1476,7 @@
               <w:jc w:val="center"/>
             </w:pPr>
             <w:r>
-              <w:t xml:space="preserve">-</w:t>
+              <w:t xml:space="preserve">–</w:t>
             </w:r>
           </w:p>
         </w:tc>
@@ -1683,7 +1498,7 @@
               <w:jc w:val="center"/>
             </w:pPr>
             <w:r>
-              <w:t xml:space="preserve">-</w:t>
+              <w:t xml:space="preserve">–</w:t>
             </w:r>
           </w:p>
         </w:tc>
@@ -1843,7 +1658,7 @@
               <w:jc w:val="center"/>
             </w:pPr>
             <w:r>
-              <w:t xml:space="preserve">-</w:t>
+              <w:t xml:space="preserve">–</w:t>
             </w:r>
           </w:p>
         </w:tc>
@@ -1861,7 +1676,7 @@
               <w:jc w:val="center"/>
             </w:pPr>
             <w:r>
-              <w:t xml:space="preserve">-</w:t>
+              <w:t xml:space="preserve">–</w:t>
             </w:r>
           </w:p>
         </w:tc>
@@ -2226,7 +2041,7 @@
               <w:jc w:val="center"/>
             </w:pPr>
             <w:r>
-              <w:t xml:space="preserve">-</w:t>
+              <w:t xml:space="preserve">–</w:t>
             </w:r>
           </w:p>
         </w:tc>
@@ -2244,7 +2059,7 @@
               <w:jc w:val="center"/>
             </w:pPr>
             <w:r>
-              <w:t xml:space="preserve">-</w:t>
+              <w:t xml:space="preserve">–</w:t>
             </w:r>
           </w:p>
         </w:tc>
@@ -2325,7 +2140,7 @@
               <w:jc w:val="center"/>
             </w:pPr>
             <w:r>
-              <w:t xml:space="preserve">-</w:t>
+              <w:t xml:space="preserve">–</w:t>
             </w:r>
           </w:p>
         </w:tc>
@@ -2388,7 +2203,7 @@
               <w:jc w:val="center"/>
             </w:pPr>
             <w:r>
-              <w:t xml:space="preserve">-</w:t>
+              <w:t xml:space="preserve">–</w:t>
             </w:r>
           </w:p>
         </w:tc>
@@ -2406,7 +2221,7 @@
               <w:jc w:val="center"/>
             </w:pPr>
             <w:r>
-              <w:t xml:space="preserve">-</w:t>
+              <w:t xml:space="preserve">–</w:t>
             </w:r>
           </w:p>
         </w:tc>
@@ -2437,6 +2252,412 @@
         </w:tc>
       </w:tr>
     </w:tbl>
+    <w:p>
+      <w:pPr>
+        <w:pStyle w:val="TableCaption"/>
+      </w:pPr>
+      <w:r>
+        <w:t xml:space="preserve">Table 4: Summary of Figure 4.</w:t>
+      </w:r>
+    </w:p>
+    <w:tbl>
+      <w:tblPr>
+        <w:tblStyle w:val="Table"/>
+        <w:tblW w:type="pct" w:w="0.0"/>
+        <w:tblLook w:firstRow="1"/>
+        <w:tblCaption w:val="Table 4: Summary of Figure 4."/>
+      </w:tblPr>
+      <w:tblGrid/>
+      <w:tr>
+        <w:trPr>
+          <w:cnfStyle w:firstRow="1"/>
+        </w:trPr>
+        <w:tc>
+          <w:tcPr>
+            <w:tcBorders>
+              <w:bottom w:val="single"/>
+            </w:tcBorders>
+            <w:vAlign w:val="bottom"/>
+          </w:tcPr>
+          <w:p>
+            <w:pPr>
+              <w:pStyle w:val="Compact"/>
+              <w:jc w:val="left"/>
+            </w:pPr>
+            <w:r>
+              <w:t xml:space="preserve">Response</w:t>
+            </w:r>
+          </w:p>
+        </w:tc>
+        <w:tc>
+          <w:tcPr>
+            <w:tcBorders>
+              <w:bottom w:val="single"/>
+            </w:tcBorders>
+            <w:vAlign w:val="bottom"/>
+          </w:tcPr>
+          <w:p>
+            <w:pPr>
+              <w:pStyle w:val="Compact"/>
+              <w:jc w:val="left"/>
+            </w:pPr>
+            <w:r>
+              <w:t xml:space="preserve">More important in GCFR</w:t>
+            </w:r>
+          </w:p>
+        </w:tc>
+        <w:tc>
+          <w:tcPr>
+            <w:tcBorders>
+              <w:bottom w:val="single"/>
+            </w:tcBorders>
+            <w:vAlign w:val="bottom"/>
+          </w:tcPr>
+          <w:p>
+            <w:pPr>
+              <w:pStyle w:val="Compact"/>
+              <w:jc w:val="left"/>
+            </w:pPr>
+            <w:r>
+              <w:t xml:space="preserve">Common effect</w:t>
+            </w:r>
+          </w:p>
+        </w:tc>
+        <w:tc>
+          <w:tcPr>
+            <w:tcBorders>
+              <w:bottom w:val="single"/>
+            </w:tcBorders>
+            <w:vAlign w:val="bottom"/>
+          </w:tcPr>
+          <w:p>
+            <w:pPr>
+              <w:pStyle w:val="Compact"/>
+              <w:jc w:val="left"/>
+            </w:pPr>
+            <w:r>
+              <w:t xml:space="preserve">More important in SWAFR only</w:t>
+            </w:r>
+          </w:p>
+        </w:tc>
+      </w:tr>
+      <w:tr>
+        <w:tc>
+          <w:p>
+            <w:pPr>
+              <w:pStyle w:val="Compact"/>
+              <w:jc w:val="left"/>
+            </w:pPr>
+            <w:r>
+              <w:rPr>
+                <w:i/>
+              </w:rPr>
+              <w:t xml:space="preserve">S</w:t>
+            </w:r>
+            <w:r>
+              <w:rPr>
+                <w:vertAlign w:val="subscript"/>
+              </w:rPr>
+              <w:t xml:space="preserve">HDS</w:t>
+            </w:r>
+          </w:p>
+        </w:tc>
+        <w:tc>
+          <w:p>
+            <w:pPr>
+              <w:pStyle w:val="Compact"/>
+              <w:jc w:val="left"/>
+            </w:pPr>
+            <w:r>
+              <w:t xml:space="preserve">MAP, clay, pH</w:t>
+            </w:r>
+          </w:p>
+        </w:tc>
+        <w:tc>
+          <w:p>
+            <w:pPr>
+              <w:pStyle w:val="Compact"/>
+            </w:pPr>
+          </w:p>
+        </w:tc>
+        <w:tc>
+          <w:p>
+            <w:pPr>
+              <w:pStyle w:val="Compact"/>
+              <w:jc w:val="left"/>
+            </w:pPr>
+            <w:r>
+              <w:t xml:space="preserve">Elevation, PDQ, CEC</w:t>
+            </w:r>
+          </w:p>
+        </w:tc>
+      </w:tr>
+      <w:tr>
+        <w:tc>
+          <w:p>
+            <w:pPr>
+              <w:pStyle w:val="Compact"/>
+              <w:jc w:val="left"/>
+            </w:pPr>
+            <w:r>
+              <w:rPr>
+                <w:i/>
+              </w:rPr>
+              <w:t xml:space="preserve">S</w:t>
+            </w:r>
+            <w:r>
+              <w:rPr>
+                <w:vertAlign w:val="subscript"/>
+              </w:rPr>
+              <w:t xml:space="preserve">QDS</w:t>
+            </w:r>
+          </w:p>
+        </w:tc>
+        <w:tc>
+          <w:p>
+            <w:pPr>
+              <w:pStyle w:val="Compact"/>
+              <w:jc w:val="left"/>
+            </w:pPr>
+            <w:r>
+              <w:t xml:space="preserve">NDVI, soil C, pH</w:t>
+            </w:r>
+          </w:p>
+        </w:tc>
+        <w:tc>
+          <w:p>
+            <w:pPr>
+              <w:pStyle w:val="Compact"/>
+              <w:jc w:val="left"/>
+            </w:pPr>
+            <w:r>
+              <w:t xml:space="preserve">Elevation, MAP, CEC</w:t>
+            </w:r>
+          </w:p>
+        </w:tc>
+        <w:tc>
+          <w:p>
+            <w:pPr>
+              <w:pStyle w:val="Compact"/>
+              <w:jc w:val="left"/>
+            </w:pPr>
+            <w:r>
+              <w:t xml:space="preserve">PDQ, surface T</w:t>
+            </w:r>
+          </w:p>
+        </w:tc>
+      </w:tr>
+    </w:tbl>
+    <w:p>
+      <w:pPr>
+        <w:pStyle w:val="TableCaption"/>
+      </w:pPr>
+      <w:r>
+        <w:t xml:space="preserve">Table 4: Interpretation of region-specific scale-dependencies in Figure 4. Positive scale-dependence (+) means a greater magnitude of effect on</w:t>
+      </w:r>
+      <w:r>
+        <w:t xml:space="preserve"> </w:t>
+      </w:r>
+      <w:r>
+        <w:rPr>
+          <w:i/>
+        </w:rPr>
+        <w:t xml:space="preserve">S</w:t>
+      </w:r>
+      <w:r>
+        <w:t xml:space="preserve"> </w:t>
+      </w:r>
+      <w:r>
+        <w:t xml:space="preserve">at broader spatial scales; negative scale-dependence (–) means a greater magnitude of effect on</w:t>
+      </w:r>
+      <w:r>
+        <w:t xml:space="preserve"> </w:t>
+      </w:r>
+      <w:r>
+        <w:rPr>
+          <w:i/>
+        </w:rPr>
+        <w:t xml:space="preserve">S</w:t>
+      </w:r>
+      <w:r>
+        <w:t xml:space="preserve"> </w:t>
+      </w:r>
+      <w:r>
+        <w:t xml:space="preserve">at smaller spatial scales.</w:t>
+      </w:r>
+    </w:p>
+    <w:tbl>
+      <w:tblPr>
+        <w:tblStyle w:val="Table"/>
+        <w:tblW w:type="pct" w:w="0.0"/>
+        <w:tblLook w:firstRow="1"/>
+        <w:tblCaption w:val="Table 4: Interpretation of region-specific scale-dependencies in Figure 4. Positive scale-dependence (+) means a greater magnitude of effect on S at broader spatial scales; negative scale-dependence (–) means a greater magnitude of effect on S at smaller spatial scales."/>
+      </w:tblPr>
+      <w:tblGrid/>
+      <w:tr>
+        <w:trPr>
+          <w:cnfStyle w:firstRow="1"/>
+        </w:trPr>
+        <w:tc>
+          <w:tcPr>
+            <w:tcBorders>
+              <w:bottom w:val="single"/>
+            </w:tcBorders>
+            <w:vAlign w:val="bottom"/>
+          </w:tcPr>
+          <w:p>
+            <w:pPr>
+              <w:pStyle w:val="Compact"/>
+              <w:jc w:val="center"/>
+            </w:pPr>
+            <w:r>
+              <w:t xml:space="preserve">Scale-dependence</w:t>
+            </w:r>
+          </w:p>
+        </w:tc>
+        <w:tc>
+          <w:tcPr>
+            <w:tcBorders>
+              <w:bottom w:val="single"/>
+            </w:tcBorders>
+            <w:vAlign w:val="bottom"/>
+          </w:tcPr>
+          <w:p>
+            <w:pPr>
+              <w:pStyle w:val="Compact"/>
+              <w:jc w:val="left"/>
+            </w:pPr>
+            <w:r>
+              <w:t xml:space="preserve">GCFR</w:t>
+            </w:r>
+          </w:p>
+        </w:tc>
+        <w:tc>
+          <w:tcPr>
+            <w:tcBorders>
+              <w:bottom w:val="single"/>
+            </w:tcBorders>
+            <w:vAlign w:val="bottom"/>
+          </w:tcPr>
+          <w:p>
+            <w:pPr>
+              <w:pStyle w:val="Compact"/>
+              <w:jc w:val="left"/>
+            </w:pPr>
+            <w:r>
+              <w:t xml:space="preserve">SWAFR</w:t>
+            </w:r>
+          </w:p>
+        </w:tc>
+      </w:tr>
+      <w:tr>
+        <w:tc>
+          <w:p>
+            <w:pPr>
+              <w:pStyle w:val="Compact"/>
+              <w:jc w:val="center"/>
+            </w:pPr>
+            <w:r>
+              <w:t xml:space="preserve">+</w:t>
+            </w:r>
+          </w:p>
+        </w:tc>
+        <w:tc>
+          <w:p>
+            <w:pPr>
+              <w:pStyle w:val="Compact"/>
+              <w:jc w:val="left"/>
+            </w:pPr>
+            <w:r>
+              <w:t xml:space="preserve">Clay, pH</w:t>
+            </w:r>
+          </w:p>
+        </w:tc>
+        <w:tc>
+          <w:p>
+            <w:pPr>
+              <w:pStyle w:val="Compact"/>
+            </w:pPr>
+          </w:p>
+        </w:tc>
+      </w:tr>
+      <w:tr>
+        <w:tc>
+          <w:p>
+            <w:pPr>
+              <w:pStyle w:val="Compact"/>
+              <w:jc w:val="center"/>
+            </w:pPr>
+            <w:r>
+              <w:t xml:space="preserve">None</w:t>
+            </w:r>
+          </w:p>
+        </w:tc>
+        <w:tc>
+          <w:p>
+            <w:pPr>
+              <w:pStyle w:val="Compact"/>
+            </w:pPr>
+          </w:p>
+        </w:tc>
+        <w:tc>
+          <w:p>
+            <w:pPr>
+              <w:pStyle w:val="Compact"/>
+              <w:jc w:val="left"/>
+            </w:pPr>
+            <w:r>
+              <w:t xml:space="preserve">CEC</w:t>
+            </w:r>
+          </w:p>
+        </w:tc>
+      </w:tr>
+      <w:tr>
+        <w:tc>
+          <w:p>
+            <w:pPr>
+              <w:pStyle w:val="Compact"/>
+              <w:jc w:val="center"/>
+            </w:pPr>
+            <w:r>
+              <w:t xml:space="preserve">–</w:t>
+            </w:r>
+          </w:p>
+        </w:tc>
+        <w:tc>
+          <w:p>
+            <w:pPr>
+              <w:pStyle w:val="Compact"/>
+              <w:jc w:val="left"/>
+            </w:pPr>
+            <w:r>
+              <w:t xml:space="preserve">NDVI, soil C</w:t>
+            </w:r>
+          </w:p>
+        </w:tc>
+        <w:tc>
+          <w:p>
+            <w:pPr>
+              <w:pStyle w:val="Compact"/>
+              <w:jc w:val="left"/>
+            </w:pPr>
+            <w:r>
+              <w:t xml:space="preserve">PDQ</w:t>
+            </w:r>
+          </w:p>
+        </w:tc>
+      </w:tr>
+    </w:tbl>
+    <w:p>
+      <w:pPr>
+        <w:pStyle w:val="Heading2"/>
+      </w:pPr>
+      <w:bookmarkStart w:id="25" w:name="figures"/>
+      <w:r>
+        <w:t xml:space="preserve">Figures</w:t>
+      </w:r>
+      <w:bookmarkEnd w:id="25"/>
+    </w:p>
     <w:p>
       <w:pPr>
         <w:pStyle w:val="CaptionedFigure"/>
@@ -2452,388 +2673,6 @@
                 <pic:pic>
                   <pic:nvPicPr>
                     <pic:cNvPr descr="figures/fig-1-CLES-EH-fits.pdf" id="0" name="Picture"/>
-                    <pic:cNvPicPr>
-                      <a:picLocks noChangeArrowheads="1" noChangeAspect="1"/>
-                    </pic:cNvPicPr>
-                  </pic:nvPicPr>
-                  <pic:blipFill>
-                    <a:blip r:embed="rId24"/>
-                    <a:stretch>
-                      <a:fillRect/>
-                    </a:stretch>
-                  </pic:blipFill>
-                  <pic:spPr bwMode="auto">
-                    <a:xfrm>
-                      <a:off x="0" y="0"/>
-                      <a:ext cx="3810000" cy="2540000"/>
-                    </a:xfrm>
-                    <a:prstGeom prst="rect">
-                      <a:avLst/>
-                    </a:prstGeom>
-                    <a:noFill/>
-                    <a:ln w="9525">
-                      <a:noFill/>
-                      <a:headEnd/>
-                      <a:tailEnd/>
-                    </a:ln>
-                  </pic:spPr>
-                </pic:pic>
-              </a:graphicData>
-            </a:graphic>
-          </wp:inline>
-        </w:drawing>
-      </w:r>
-    </w:p>
-    <w:p>
-      <w:pPr>
-        <w:pStyle w:val="ImageCaption"/>
-      </w:pPr>
-      <w:r>
-        <w:t xml:space="preserve">Figure 1: Simple linear regressions of the common language effect size (</w:t>
-      </w:r>
-      <w:r>
-        <w:rPr>
-          <w:i/>
-        </w:rPr>
-        <w:t xml:space="preserve">CLES</w:t>
-      </w:r>
-      <w:r>
-        <w:t xml:space="preserve">; ref) of (a–i) various forms of EH and (j) the first principal component of EH (PC1), where the</w:t>
-      </w:r>
-      <w:r>
-        <w:t xml:space="preserve"> </w:t>
-      </w:r>
-      <w:r>
-        <w:rPr>
-          <w:i/>
-        </w:rPr>
-        <w:t xml:space="preserve">CLES</w:t>
-      </w:r>
-      <w:r>
-        <w:t xml:space="preserve"> </w:t>
-      </w:r>
-      <w:r>
-        <w:t xml:space="preserve">is treated as the effect of GCFR relative to SWAFR values. Only significant (</w:t>
-      </w:r>
-      <w:r>
-        <w:rPr>
-          <w:i/>
-        </w:rPr>
-        <w:t xml:space="preserve">P</w:t>
-      </w:r>
-      <w:r>
-        <w:t xml:space="preserve"> </w:t>
-      </w:r>
-      <w:r>
-        <w:t xml:space="preserve">≤ 0.05) fits are plotted, with the exception of the fit for CEC, which was plotted in light of its marginal significance (</w:t>
-      </w:r>
-      <w:r>
-        <w:rPr>
-          <w:i/>
-        </w:rPr>
-        <w:t xml:space="preserve">P</w:t>
-      </w:r>
-      <w:r>
-        <w:t xml:space="preserve"> </w:t>
-      </w:r>
-      <w:r>
-        <w:t xml:space="preserve">= 0.06). Grey bands denote 95% confidence intervals about the fitted lines. Across the five spatial scales, all</w:t>
-      </w:r>
-      <w:r>
-        <w:t xml:space="preserve"> </w:t>
-      </w:r>
-      <w:r>
-        <w:rPr>
-          <w:i/>
-        </w:rPr>
-        <w:t xml:space="preserve">CLES</w:t>
-      </w:r>
-      <w:r>
-        <w:t xml:space="preserve">-values differed significantly from zero following two-sided</w:t>
-      </w:r>
-      <w:r>
-        <w:t xml:space="preserve"> </w:t>
-      </w:r>
-      <m:oMath>
-        <m:r>
-          <m:t>t</m:t>
-        </m:r>
-      </m:oMath>
-      <w:r>
-        <w:t xml:space="preserve">-tests (</w:t>
-      </w:r>
-      <w:r>
-        <w:rPr>
-          <w:i/>
-        </w:rPr>
-        <w:t xml:space="preserve">P</w:t>
-      </w:r>
-      <w:r>
-        <w:t xml:space="preserve"> </w:t>
-      </w:r>
-      <w:r>
-        <w:t xml:space="preserve">&lt; 0.001). PC1 accounted for between 43.64 and 46.40% of the variation in EH values across the five spatial scales at which it was calculated.</w:t>
-      </w:r>
-    </w:p>
-    <w:p>
-      <w:pPr>
-        <w:pStyle w:val="CaptionedFigure"/>
-      </w:pPr>
-      <w:r>
-        <w:drawing>
-          <wp:inline>
-            <wp:extent cx="5943600" cy="1937139"/>
-            <wp:effectExtent b="0" l="0" r="0" t="0"/>
-            <wp:docPr descr="Figure 2: (a) Scatter plot of mean QDS-scale richness (\overline{S}QDS) and turnover (TQDS) with contour lines denoting the SHDS that would arise as their sum (i.e. increasing from lower-left to upper-right). Distributions of (a) HDS-scale species richness (SHDS) and (b) the turnover partition of that richness expressed as a proportion (TQDS / SHDS). CLES-values inset are for comparisons where GCFR EH-values are greater than SWAFR EH-values; P-values inset are from Mann-Whitney U-tests. Not shown here, when comparing raw QDS-scale species richness values (SQDS), the results are as follows: CLES = 0.60, P &lt; 0.001." title="" id="1" name="Picture"/>
-            <a:graphic>
-              <a:graphicData uri="http://schemas.openxmlformats.org/drawingml/2006/picture">
-                <pic:pic>
-                  <pic:nvPicPr>
-                    <pic:cNvPr descr="figures/fig-2-partition-richness_manual-edit.png" id="0" name="Picture"/>
-                    <pic:cNvPicPr>
-                      <a:picLocks noChangeArrowheads="1" noChangeAspect="1"/>
-                    </pic:cNvPicPr>
-                  </pic:nvPicPr>
-                  <pic:blipFill>
-                    <a:blip r:embed="rId25"/>
-                    <a:stretch>
-                      <a:fillRect/>
-                    </a:stretch>
-                  </pic:blipFill>
-                  <pic:spPr bwMode="auto">
-                    <a:xfrm>
-                      <a:off x="0" y="0"/>
-                      <a:ext cx="5943600" cy="1937139"/>
-                    </a:xfrm>
-                    <a:prstGeom prst="rect">
-                      <a:avLst/>
-                    </a:prstGeom>
-                    <a:noFill/>
-                    <a:ln w="9525">
-                      <a:noFill/>
-                      <a:headEnd/>
-                      <a:tailEnd/>
-                    </a:ln>
-                  </pic:spPr>
-                </pic:pic>
-              </a:graphicData>
-            </a:graphic>
-          </wp:inline>
-        </w:drawing>
-      </w:r>
-    </w:p>
-    <w:p>
-      <w:pPr>
-        <w:pStyle w:val="ImageCaption"/>
-      </w:pPr>
-      <w:r>
-        <w:t xml:space="preserve">Figure 2: (a) Scatter plot of mean QDS-scale richness (</w:t>
-      </w:r>
-      <m:oMath>
-        <m:bar>
-          <m:barPr>
-            <m:pos m:val="top"/>
-          </m:barPr>
-          <m:e>
-            <m:r>
-              <m:t>S</m:t>
-            </m:r>
-          </m:e>
-        </m:bar>
-      </m:oMath>
-      <w:r>
-        <w:rPr>
-          <w:vertAlign w:val="subscript"/>
-        </w:rPr>
-        <w:t xml:space="preserve">QDS</w:t>
-      </w:r>
-      <w:r>
-        <w:t xml:space="preserve">) and turnover (</w:t>
-      </w:r>
-      <w:r>
-        <w:rPr>
-          <w:i/>
-        </w:rPr>
-        <w:t xml:space="preserve">T</w:t>
-      </w:r>
-      <w:r>
-        <w:rPr>
-          <w:vertAlign w:val="subscript"/>
-        </w:rPr>
-        <w:t xml:space="preserve">QDS</w:t>
-      </w:r>
-      <w:r>
-        <w:t xml:space="preserve">) with contour lines denoting the</w:t>
-      </w:r>
-      <w:r>
-        <w:t xml:space="preserve"> </w:t>
-      </w:r>
-      <w:r>
-        <w:rPr>
-          <w:i/>
-        </w:rPr>
-        <w:t xml:space="preserve">S</w:t>
-      </w:r>
-      <w:r>
-        <w:rPr>
-          <w:vertAlign w:val="subscript"/>
-        </w:rPr>
-        <w:t xml:space="preserve">HDS</w:t>
-      </w:r>
-      <w:r>
-        <w:t xml:space="preserve"> </w:t>
-      </w:r>
-      <w:r>
-        <w:t xml:space="preserve">that would arise as their sum (i.e. increasing from lower-left to upper-right). Distributions of (a) HDS-scale species richness (</w:t>
-      </w:r>
-      <w:r>
-        <w:rPr>
-          <w:i/>
-        </w:rPr>
-        <w:t xml:space="preserve">S</w:t>
-      </w:r>
-      <w:r>
-        <w:rPr>
-          <w:vertAlign w:val="subscript"/>
-        </w:rPr>
-        <w:t xml:space="preserve">HDS</w:t>
-      </w:r>
-      <w:r>
-        <w:t xml:space="preserve">) and (b) the turnover partition of that richness expressed as a proportion (</w:t>
-      </w:r>
-      <w:r>
-        <w:rPr>
-          <w:i/>
-        </w:rPr>
-        <w:t xml:space="preserve">T</w:t>
-      </w:r>
-      <w:r>
-        <w:rPr>
-          <w:vertAlign w:val="subscript"/>
-        </w:rPr>
-        <w:t xml:space="preserve">QDS</w:t>
-      </w:r>
-      <w:r>
-        <w:t xml:space="preserve"> </w:t>
-      </w:r>
-      <w:r>
-        <w:t xml:space="preserve">/</w:t>
-      </w:r>
-      <w:r>
-        <w:t xml:space="preserve"> </w:t>
-      </w:r>
-      <w:r>
-        <w:rPr>
-          <w:i/>
-        </w:rPr>
-        <w:t xml:space="preserve">S</w:t>
-      </w:r>
-      <w:r>
-        <w:rPr>
-          <w:vertAlign w:val="subscript"/>
-        </w:rPr>
-        <w:t xml:space="preserve">HDS</w:t>
-      </w:r>
-      <w:r>
-        <w:t xml:space="preserve">).</w:t>
-      </w:r>
-      <w:r>
-        <w:t xml:space="preserve"> </w:t>
-      </w:r>
-      <w:r>
-        <w:rPr>
-          <w:i/>
-        </w:rPr>
-        <w:t xml:space="preserve">CLES</w:t>
-      </w:r>
-      <w:r>
-        <w:t xml:space="preserve">-values inset are for comparisons where GCFR EH-values are greater than SWAFR EH-values;</w:t>
-      </w:r>
-      <w:r>
-        <w:t xml:space="preserve"> </w:t>
-      </w:r>
-      <w:r>
-        <w:rPr>
-          <w:i/>
-        </w:rPr>
-        <w:t xml:space="preserve">P</w:t>
-      </w:r>
-      <w:r>
-        <w:t xml:space="preserve">-values inset are from Mann-Whitney</w:t>
-      </w:r>
-      <w:r>
-        <w:t xml:space="preserve"> </w:t>
-      </w:r>
-      <w:r>
-        <w:rPr>
-          <w:i/>
-        </w:rPr>
-        <w:t xml:space="preserve">U</w:t>
-      </w:r>
-      <w:r>
-        <w:t xml:space="preserve">-tests. Not shown here, when comparing raw QDS-scale species richness values (</w:t>
-      </w:r>
-      <w:r>
-        <w:rPr>
-          <w:i/>
-        </w:rPr>
-        <w:t xml:space="preserve">S</w:t>
-      </w:r>
-      <w:r>
-        <w:rPr>
-          <w:vertAlign w:val="subscript"/>
-        </w:rPr>
-        <w:t xml:space="preserve">QDS</w:t>
-      </w:r>
-      <w:r>
-        <w:t xml:space="preserve">), the results are as follows:</w:t>
-      </w:r>
-      <w:r>
-        <w:t xml:space="preserve"> </w:t>
-      </w:r>
-      <w:r>
-        <w:rPr>
-          <w:i/>
-        </w:rPr>
-        <w:t xml:space="preserve">CLES</w:t>
-      </w:r>
-      <w:r>
-        <w:t xml:space="preserve"> </w:t>
-      </w:r>
-      <w:r>
-        <w:t xml:space="preserve">= 0.60,</w:t>
-      </w:r>
-      <w:r>
-        <w:t xml:space="preserve"> </w:t>
-      </w:r>
-      <w:r>
-        <w:rPr>
-          <w:i/>
-        </w:rPr>
-        <w:t xml:space="preserve">P</w:t>
-      </w:r>
-      <w:r>
-        <w:t xml:space="preserve"> </w:t>
-      </w:r>
-      <w:r>
-        <w:t xml:space="preserve">&lt; 0.001.</w:t>
-      </w:r>
-    </w:p>
-    <w:p>
-      <w:pPr>
-        <w:pStyle w:val="CaptionedFigure"/>
-      </w:pPr>
-      <w:r>
-        <w:drawing>
-          <wp:inline>
-            <wp:extent cx="3810000" cy="2540000"/>
-            <wp:effectExtent b="0" l="0" r="0" t="0"/>
-            <wp:docPr descr="Figure 3: Fits of simple linear regressions of (a) SHDS (R2 = 0.23) and (b) SQDS (R2 = 0.15) against each respective scale’s PC1-values. Grey bands denote 95% confidence intervals. When calculated at the QDS-scale, PC1 explained 39.86% of the variation in EH, while at the HDS-scale PC1 explained 41.55% of the variation in EH" title="" id="1" name="Picture"/>
-            <a:graphic>
-              <a:graphicData uri="http://schemas.openxmlformats.org/drawingml/2006/picture">
-                <pic:pic>
-                  <pic:nvPicPr>
-                    <pic:cNvPr descr="figures/fig-3-PC1-model-fits.pdf" id="0" name="Picture"/>
                     <pic:cNvPicPr>
                       <a:picLocks noChangeArrowheads="1" noChangeAspect="1"/>
                     </pic:cNvPicPr>
@@ -2871,85 +2710,91 @@
         <w:pStyle w:val="ImageCaption"/>
       </w:pPr>
       <w:r>
-        <w:t xml:space="preserve">Figure 3: Fits of simple linear regressions of (a)</w:t>
-      </w:r>
-      <w:r>
-        <w:t xml:space="preserve"> </w:t>
+        <w:t xml:space="preserve">Figure 1: Simple linear regressions of the common language effect size (</w:t>
       </w:r>
       <w:r>
         <w:rPr>
           <w:i/>
         </w:rPr>
-        <w:t xml:space="preserve">S</w:t>
-      </w:r>
-      <w:r>
-        <w:rPr>
-          <w:vertAlign w:val="subscript"/>
-        </w:rPr>
-        <w:t xml:space="preserve">HDS</w:t>
-      </w:r>
-      <w:r>
-        <w:t xml:space="preserve"> </w:t>
-      </w:r>
-      <w:r>
-        <w:t xml:space="preserve">(</w:t>
+        <w:t xml:space="preserve">CLES</w:t>
+      </w:r>
+      <w:r>
+        <w:t xml:space="preserve">; ref) of (a–i) various forms of EH and (j) the first principal component of EH (PC1), where the</w:t>
+      </w:r>
+      <w:r>
+        <w:t xml:space="preserve"> </w:t>
       </w:r>
       <w:r>
         <w:rPr>
           <w:i/>
         </w:rPr>
-        <w:t xml:space="preserve">R</w:t>
-      </w:r>
-      <w:r>
-        <w:rPr>
-          <w:vertAlign w:val="superscript"/>
-        </w:rPr>
-        <w:t xml:space="preserve">2</w:t>
-      </w:r>
-      <w:r>
-        <w:t xml:space="preserve"> </w:t>
-      </w:r>
-      <w:r>
-        <w:t xml:space="preserve">= 0.23) and (b)</w:t>
-      </w:r>
-      <w:r>
-        <w:t xml:space="preserve"> </w:t>
+        <w:t xml:space="preserve">CLES</w:t>
+      </w:r>
+      <w:r>
+        <w:t xml:space="preserve"> </w:t>
+      </w:r>
+      <w:r>
+        <w:t xml:space="preserve">is treated as the effect of GCFR relative to SWAFR values. Only significant (</w:t>
       </w:r>
       <w:r>
         <w:rPr>
           <w:i/>
         </w:rPr>
-        <w:t xml:space="preserve">S</w:t>
-      </w:r>
-      <w:r>
-        <w:rPr>
-          <w:vertAlign w:val="subscript"/>
-        </w:rPr>
-        <w:t xml:space="preserve">QDS</w:t>
-      </w:r>
-      <w:r>
-        <w:t xml:space="preserve"> </w:t>
-      </w:r>
-      <w:r>
-        <w:t xml:space="preserve">(</w:t>
+        <w:t xml:space="preserve">P</w:t>
+      </w:r>
+      <w:r>
+        <w:t xml:space="preserve"> </w:t>
+      </w:r>
+      <w:r>
+        <w:t xml:space="preserve">≤ 0.05) fits are plotted, with the exception of the fit for CEC, which was plotted in light of its marginal significance (</w:t>
       </w:r>
       <w:r>
         <w:rPr>
           <w:i/>
         </w:rPr>
-        <w:t xml:space="preserve">R</w:t>
-      </w:r>
-      <w:r>
-        <w:rPr>
-          <w:vertAlign w:val="superscript"/>
-        </w:rPr>
-        <w:t xml:space="preserve">2</w:t>
-      </w:r>
-      <w:r>
-        <w:t xml:space="preserve"> </w:t>
-      </w:r>
-      <w:r>
-        <w:t xml:space="preserve">= 0.15) against each respective scale’s PC1-values. Grey bands denote 95% confidence intervals. When calculated at the QDS-scale, PC1 explained 39.86% of the variation in EH, while at the HDS-scale PC1 explained 41.55% of the variation in EH</w:t>
+        <w:t xml:space="preserve">P</w:t>
+      </w:r>
+      <w:r>
+        <w:t xml:space="preserve"> </w:t>
+      </w:r>
+      <w:r>
+        <w:t xml:space="preserve">= 0.06). Grey bands denote 95% confidence intervals about the fitted lines. Across the five spatial scales, all</w:t>
+      </w:r>
+      <w:r>
+        <w:t xml:space="preserve"> </w:t>
+      </w:r>
+      <w:r>
+        <w:rPr>
+          <w:i/>
+        </w:rPr>
+        <w:t xml:space="preserve">CLES</w:t>
+      </w:r>
+      <w:r>
+        <w:t xml:space="preserve">-values differed significantly from zero following two-sided</w:t>
+      </w:r>
+      <w:r>
+        <w:t xml:space="preserve"> </w:t>
+      </w:r>
+      <w:r>
+        <w:rPr>
+          <w:i/>
+        </w:rPr>
+        <w:t xml:space="preserve">t</w:t>
+      </w:r>
+      <w:r>
+        <w:t xml:space="preserve">-tests (</w:t>
+      </w:r>
+      <w:r>
+        <w:rPr>
+          <w:i/>
+        </w:rPr>
+        <w:t xml:space="preserve">P</w:t>
+      </w:r>
+      <w:r>
+        <w:t xml:space="preserve"> </w:t>
+      </w:r>
+      <w:r>
+        <w:t xml:space="preserve">&lt; 0.001). PC1 accounted for between 43.64 and 46.40% of the variation in EH values across the five spatial scales at which it was calculated.</w:t>
       </w:r>
     </w:p>
     <w:p>
@@ -2959,20 +2804,264 @@
       <w:r>
         <w:drawing>
           <wp:inline>
-            <wp:extent cx="3810000" cy="2540000"/>
+            <wp:extent cx="5943600" cy="1937139"/>
             <wp:effectExtent b="0" l="0" r="0" t="0"/>
-            <wp:docPr descr="Figure 4: Slope estimates of the multiple linear regressions of (a) SHDS (R2adj = 0.49) and (b) SQDS (R2adj = 0.33) againt the various forms of EH. Each model was simplified, from a starting model with all predictors and their interactions with region, using reverse stepwise regression model selection based on AIC-scores in R. Points with error bars denote slope estimates and their 95% confidence intervals. Estimates illustrated in black were significant (P &lt; 0.05), while those in grey were not." title="" id="1" name="Picture"/>
+            <wp:docPr descr="Figure 2: (a) Scatter plot of mean QDS-scale richness (\overline{S}QDS) and turnover (TQDS) with contour lines denoting the SHDS that would arise as their sum (i.e. increasing from lower-left to upper-right). Distributions of (a) HDS-scale species richness (SHDS) and (b) the turnover partition of that richness expressed as a proportion (TQDS / SHDS). CLES-values inset are for comparisons where GCFR EH-values are greater than SWAFR EH-values; P-values inset are from Mann-Whitney U-tests. Not shown here, when comparing raw QDS-scale species richness values (SQDS), the results are as follows: CLES = 0.60, P &lt; 0.001." title="" id="1" name="Picture"/>
             <a:graphic>
               <a:graphicData uri="http://schemas.openxmlformats.org/drawingml/2006/picture">
                 <pic:pic>
                   <pic:nvPicPr>
-                    <pic:cNvPr descr="figures/fig-4-multivariate-model-terms.pdf" id="0" name="Picture"/>
+                    <pic:cNvPr descr="figures/fig-2-partition-richness_manual-edit.png" id="0" name="Picture"/>
                     <pic:cNvPicPr>
                       <a:picLocks noChangeArrowheads="1" noChangeAspect="1"/>
                     </pic:cNvPicPr>
                   </pic:nvPicPr>
                   <pic:blipFill>
                     <a:blip r:embed="rId27"/>
+                    <a:stretch>
+                      <a:fillRect/>
+                    </a:stretch>
+                  </pic:blipFill>
+                  <pic:spPr bwMode="auto">
+                    <a:xfrm>
+                      <a:off x="0" y="0"/>
+                      <a:ext cx="5943600" cy="1937139"/>
+                    </a:xfrm>
+                    <a:prstGeom prst="rect">
+                      <a:avLst/>
+                    </a:prstGeom>
+                    <a:noFill/>
+                    <a:ln w="9525">
+                      <a:noFill/>
+                      <a:headEnd/>
+                      <a:tailEnd/>
+                    </a:ln>
+                  </pic:spPr>
+                </pic:pic>
+              </a:graphicData>
+            </a:graphic>
+          </wp:inline>
+        </w:drawing>
+      </w:r>
+    </w:p>
+    <w:p>
+      <w:pPr>
+        <w:pStyle w:val="ImageCaption"/>
+      </w:pPr>
+      <w:r>
+        <w:t xml:space="preserve">Figure 2: (a) Scatter plot of mean QDS-scale richness (</w:t>
+      </w:r>
+      <m:oMath>
+        <m:bar>
+          <m:barPr>
+            <m:pos m:val="top"/>
+          </m:barPr>
+          <m:e>
+            <m:r>
+              <m:t>S</m:t>
+            </m:r>
+          </m:e>
+        </m:bar>
+      </m:oMath>
+      <w:r>
+        <w:rPr>
+          <w:vertAlign w:val="subscript"/>
+        </w:rPr>
+        <w:t xml:space="preserve">QDS</w:t>
+      </w:r>
+      <w:r>
+        <w:t xml:space="preserve">) and turnover (</w:t>
+      </w:r>
+      <w:r>
+        <w:rPr>
+          <w:i/>
+        </w:rPr>
+        <w:t xml:space="preserve">T</w:t>
+      </w:r>
+      <w:r>
+        <w:rPr>
+          <w:vertAlign w:val="subscript"/>
+        </w:rPr>
+        <w:t xml:space="preserve">QDS</w:t>
+      </w:r>
+      <w:r>
+        <w:t xml:space="preserve">) with contour lines denoting the</w:t>
+      </w:r>
+      <w:r>
+        <w:t xml:space="preserve"> </w:t>
+      </w:r>
+      <w:r>
+        <w:rPr>
+          <w:i/>
+        </w:rPr>
+        <w:t xml:space="preserve">S</w:t>
+      </w:r>
+      <w:r>
+        <w:rPr>
+          <w:vertAlign w:val="subscript"/>
+        </w:rPr>
+        <w:t xml:space="preserve">HDS</w:t>
+      </w:r>
+      <w:r>
+        <w:t xml:space="preserve"> </w:t>
+      </w:r>
+      <w:r>
+        <w:t xml:space="preserve">that would arise as their sum (i.e. increasing from lower-left to upper-right). Distributions of (a) HDS-scale species richness (</w:t>
+      </w:r>
+      <w:r>
+        <w:rPr>
+          <w:i/>
+        </w:rPr>
+        <w:t xml:space="preserve">S</w:t>
+      </w:r>
+      <w:r>
+        <w:rPr>
+          <w:vertAlign w:val="subscript"/>
+        </w:rPr>
+        <w:t xml:space="preserve">HDS</w:t>
+      </w:r>
+      <w:r>
+        <w:t xml:space="preserve">) and (b) the turnover partition of that richness expressed as a proportion (</w:t>
+      </w:r>
+      <w:r>
+        <w:rPr>
+          <w:i/>
+        </w:rPr>
+        <w:t xml:space="preserve">T</w:t>
+      </w:r>
+      <w:r>
+        <w:rPr>
+          <w:vertAlign w:val="subscript"/>
+        </w:rPr>
+        <w:t xml:space="preserve">QDS</w:t>
+      </w:r>
+      <w:r>
+        <w:t xml:space="preserve"> </w:t>
+      </w:r>
+      <w:r>
+        <w:t xml:space="preserve">/</w:t>
+      </w:r>
+      <w:r>
+        <w:t xml:space="preserve"> </w:t>
+      </w:r>
+      <w:r>
+        <w:rPr>
+          <w:i/>
+        </w:rPr>
+        <w:t xml:space="preserve">S</w:t>
+      </w:r>
+      <w:r>
+        <w:rPr>
+          <w:vertAlign w:val="subscript"/>
+        </w:rPr>
+        <w:t xml:space="preserve">HDS</w:t>
+      </w:r>
+      <w:r>
+        <w:t xml:space="preserve">).</w:t>
+      </w:r>
+      <w:r>
+        <w:t xml:space="preserve"> </w:t>
+      </w:r>
+      <w:r>
+        <w:rPr>
+          <w:i/>
+        </w:rPr>
+        <w:t xml:space="preserve">CLES</w:t>
+      </w:r>
+      <w:r>
+        <w:t xml:space="preserve">-values inset are for comparisons where GCFR EH-values are greater than SWAFR EH-values;</w:t>
+      </w:r>
+      <w:r>
+        <w:t xml:space="preserve"> </w:t>
+      </w:r>
+      <w:r>
+        <w:rPr>
+          <w:i/>
+        </w:rPr>
+        <w:t xml:space="preserve">P</w:t>
+      </w:r>
+      <w:r>
+        <w:t xml:space="preserve">-values inset are from Mann-Whitney</w:t>
+      </w:r>
+      <w:r>
+        <w:t xml:space="preserve"> </w:t>
+      </w:r>
+      <w:r>
+        <w:rPr>
+          <w:i/>
+        </w:rPr>
+        <w:t xml:space="preserve">U</w:t>
+      </w:r>
+      <w:r>
+        <w:t xml:space="preserve">-tests. Not shown here, when comparing raw QDS-scale species richness values (</w:t>
+      </w:r>
+      <w:r>
+        <w:rPr>
+          <w:i/>
+        </w:rPr>
+        <w:t xml:space="preserve">S</w:t>
+      </w:r>
+      <w:r>
+        <w:rPr>
+          <w:vertAlign w:val="subscript"/>
+        </w:rPr>
+        <w:t xml:space="preserve">QDS</w:t>
+      </w:r>
+      <w:r>
+        <w:t xml:space="preserve">), the results are as follows:</w:t>
+      </w:r>
+      <w:r>
+        <w:t xml:space="preserve"> </w:t>
+      </w:r>
+      <w:r>
+        <w:rPr>
+          <w:i/>
+        </w:rPr>
+        <w:t xml:space="preserve">CLES</w:t>
+      </w:r>
+      <w:r>
+        <w:t xml:space="preserve"> </w:t>
+      </w:r>
+      <w:r>
+        <w:t xml:space="preserve">= 0.60,</w:t>
+      </w:r>
+      <w:r>
+        <w:t xml:space="preserve"> </w:t>
+      </w:r>
+      <w:r>
+        <w:rPr>
+          <w:i/>
+        </w:rPr>
+        <w:t xml:space="preserve">P</w:t>
+      </w:r>
+      <w:r>
+        <w:t xml:space="preserve"> </w:t>
+      </w:r>
+      <w:r>
+        <w:t xml:space="preserve">&lt; 0.001.</w:t>
+      </w:r>
+    </w:p>
+    <w:p>
+      <w:pPr>
+        <w:pStyle w:val="CaptionedFigure"/>
+      </w:pPr>
+      <w:r>
+        <w:drawing>
+          <wp:inline>
+            <wp:extent cx="3810000" cy="2540000"/>
+            <wp:effectExtent b="0" l="0" r="0" t="0"/>
+            <wp:docPr descr="Figure 3: Fits of simple linear regressions of (a) SHDS (R2 = 0.23) and (b) SQDS (R2 = 0.15) against each respective scale’s PC1-values. Grey bands denote 95% confidence intervals. When calculated at the QDS-scale, PC1 explained 39.86% of the variation in EH, while at the HDS-scale PC1 explained 41.55% of the variation in EH" title="" id="1" name="Picture"/>
+            <a:graphic>
+              <a:graphicData uri="http://schemas.openxmlformats.org/drawingml/2006/picture">
+                <pic:pic>
+                  <pic:nvPicPr>
+                    <pic:cNvPr descr="figures/fig-3-PC1-model-fits.pdf" id="0" name="Picture"/>
+                    <pic:cNvPicPr>
+                      <a:picLocks noChangeArrowheads="1" noChangeAspect="1"/>
+                    </pic:cNvPicPr>
+                  </pic:nvPicPr>
+                  <pic:blipFill>
+                    <a:blip r:embed="rId28"/>
                     <a:stretch>
                       <a:fillRect/>
                     </a:stretch>
@@ -3004,6 +3093,139 @@
         <w:pStyle w:val="ImageCaption"/>
       </w:pPr>
       <w:r>
+        <w:t xml:space="preserve">Figure 3: Fits of simple linear regressions of (a)</w:t>
+      </w:r>
+      <w:r>
+        <w:t xml:space="preserve"> </w:t>
+      </w:r>
+      <w:r>
+        <w:rPr>
+          <w:i/>
+        </w:rPr>
+        <w:t xml:space="preserve">S</w:t>
+      </w:r>
+      <w:r>
+        <w:rPr>
+          <w:vertAlign w:val="subscript"/>
+        </w:rPr>
+        <w:t xml:space="preserve">HDS</w:t>
+      </w:r>
+      <w:r>
+        <w:t xml:space="preserve"> </w:t>
+      </w:r>
+      <w:r>
+        <w:t xml:space="preserve">(</w:t>
+      </w:r>
+      <w:r>
+        <w:rPr>
+          <w:i/>
+        </w:rPr>
+        <w:t xml:space="preserve">R</w:t>
+      </w:r>
+      <w:r>
+        <w:rPr>
+          <w:vertAlign w:val="superscript"/>
+        </w:rPr>
+        <w:t xml:space="preserve">2</w:t>
+      </w:r>
+      <w:r>
+        <w:t xml:space="preserve"> </w:t>
+      </w:r>
+      <w:r>
+        <w:t xml:space="preserve">= 0.23) and (b)</w:t>
+      </w:r>
+      <w:r>
+        <w:t xml:space="preserve"> </w:t>
+      </w:r>
+      <w:r>
+        <w:rPr>
+          <w:i/>
+        </w:rPr>
+        <w:t xml:space="preserve">S</w:t>
+      </w:r>
+      <w:r>
+        <w:rPr>
+          <w:vertAlign w:val="subscript"/>
+        </w:rPr>
+        <w:t xml:space="preserve">QDS</w:t>
+      </w:r>
+      <w:r>
+        <w:t xml:space="preserve"> </w:t>
+      </w:r>
+      <w:r>
+        <w:t xml:space="preserve">(</w:t>
+      </w:r>
+      <w:r>
+        <w:rPr>
+          <w:i/>
+        </w:rPr>
+        <w:t xml:space="preserve">R</w:t>
+      </w:r>
+      <w:r>
+        <w:rPr>
+          <w:vertAlign w:val="superscript"/>
+        </w:rPr>
+        <w:t xml:space="preserve">2</w:t>
+      </w:r>
+      <w:r>
+        <w:t xml:space="preserve"> </w:t>
+      </w:r>
+      <w:r>
+        <w:t xml:space="preserve">= 0.15) against each respective scale’s PC1-values. Grey bands denote 95% confidence intervals. When calculated at the QDS-scale, PC1 explained 39.86% of the variation in EH, while at the HDS-scale PC1 explained 41.55% of the variation in EH</w:t>
+      </w:r>
+    </w:p>
+    <w:p>
+      <w:pPr>
+        <w:pStyle w:val="CaptionedFigure"/>
+      </w:pPr>
+      <w:r>
+        <w:drawing>
+          <wp:inline>
+            <wp:extent cx="3810000" cy="2540000"/>
+            <wp:effectExtent b="0" l="0" r="0" t="0"/>
+            <wp:docPr descr="Figure 4: Slope estimates of the multiple linear regressions of (a) SHDS (R2adj = 0.49) and (b) SQDS (R2adj = 0.33) againt the various forms of EH. Each model was simplified, from a starting model with all predictors and their interactions with region, using reverse stepwise regression model selection based on AIC-scores in R. Points with error bars denote slope estimates and their 95% confidence intervals. Estimates illustrated in black were significant (P &lt; 0.05), while those in grey were not." title="" id="1" name="Picture"/>
+            <a:graphic>
+              <a:graphicData uri="http://schemas.openxmlformats.org/drawingml/2006/picture">
+                <pic:pic>
+                  <pic:nvPicPr>
+                    <pic:cNvPr descr="figures/fig-4-multivariate-model-terms.pdf" id="0" name="Picture"/>
+                    <pic:cNvPicPr>
+                      <a:picLocks noChangeArrowheads="1" noChangeAspect="1"/>
+                    </pic:cNvPicPr>
+                  </pic:nvPicPr>
+                  <pic:blipFill>
+                    <a:blip r:embed="rId29"/>
+                    <a:stretch>
+                      <a:fillRect/>
+                    </a:stretch>
+                  </pic:blipFill>
+                  <pic:spPr bwMode="auto">
+                    <a:xfrm>
+                      <a:off x="0" y="0"/>
+                      <a:ext cx="3810000" cy="2540000"/>
+                    </a:xfrm>
+                    <a:prstGeom prst="rect">
+                      <a:avLst/>
+                    </a:prstGeom>
+                    <a:noFill/>
+                    <a:ln w="9525">
+                      <a:noFill/>
+                      <a:headEnd/>
+                      <a:tailEnd/>
+                    </a:ln>
+                  </pic:spPr>
+                </pic:pic>
+              </a:graphicData>
+            </a:graphic>
+          </wp:inline>
+        </w:drawing>
+      </w:r>
+    </w:p>
+    <w:p>
+      <w:pPr>
+        <w:pStyle w:val="ImageCaption"/>
+      </w:pPr>
+      <w:r>
         <w:t xml:space="preserve">Figure 4: Slope estimates of the multiple linear regressions of (a)</w:t>
       </w:r>
       <w:r>
@@ -3644,109 +3866,6 @@
     <w:lvl w:ilvl="8">
       <w:numFmt w:val="bullet"/>
       <w:lvlText w:val=" "/>
-      <w:lvlJc w:val="left"/>
-      <w:pPr>
-        <w:tabs>
-          <w:tab w:val="num" w:pos="5760"/>
-        </w:tabs>
-        <w:ind w:left="6240" w:hanging="480"/>
-      </w:pPr>
-    </w:lvl>
-  </w:abstractNum>
-  <w:abstractNum w:abstractNumId="991">
-    <w:nsid w:val="ea454b4c"/>
-    <w:multiLevelType w:val="multilevel"/>
-    <w:lvl w:ilvl="0">
-      <w:numFmt w:val="bullet"/>
-      <w:lvlText w:val="•"/>
-      <w:lvlJc w:val="left"/>
-      <w:pPr>
-        <w:tabs>
-          <w:tab w:val="num" w:pos="0"/>
-        </w:tabs>
-        <w:ind w:left="480" w:hanging="480"/>
-      </w:pPr>
-    </w:lvl>
-    <w:lvl w:ilvl="1">
-      <w:numFmt w:val="bullet"/>
-      <w:lvlText w:val="–"/>
-      <w:lvlJc w:val="left"/>
-      <w:pPr>
-        <w:tabs>
-          <w:tab w:val="num" w:pos="720"/>
-        </w:tabs>
-        <w:ind w:left="1200" w:hanging="480"/>
-      </w:pPr>
-    </w:lvl>
-    <w:lvl w:ilvl="2">
-      <w:numFmt w:val="bullet"/>
-      <w:lvlText w:val="•"/>
-      <w:lvlJc w:val="left"/>
-      <w:pPr>
-        <w:tabs>
-          <w:tab w:val="num" w:pos="1440"/>
-        </w:tabs>
-        <w:ind w:left="1920" w:hanging="480"/>
-      </w:pPr>
-    </w:lvl>
-    <w:lvl w:ilvl="3">
-      <w:numFmt w:val="bullet"/>
-      <w:lvlText w:val="–"/>
-      <w:lvlJc w:val="left"/>
-      <w:pPr>
-        <w:tabs>
-          <w:tab w:val="num" w:pos="2160"/>
-        </w:tabs>
-        <w:ind w:left="2640" w:hanging="480"/>
-      </w:pPr>
-    </w:lvl>
-    <w:lvl w:ilvl="4">
-      <w:numFmt w:val="bullet"/>
-      <w:lvlText w:val="•"/>
-      <w:lvlJc w:val="left"/>
-      <w:pPr>
-        <w:tabs>
-          <w:tab w:val="num" w:pos="2880"/>
-        </w:tabs>
-        <w:ind w:left="3360" w:hanging="480"/>
-      </w:pPr>
-    </w:lvl>
-    <w:lvl w:ilvl="5">
-      <w:numFmt w:val="bullet"/>
-      <w:lvlText w:val="–"/>
-      <w:lvlJc w:val="left"/>
-      <w:pPr>
-        <w:tabs>
-          <w:tab w:val="num" w:pos="3600"/>
-        </w:tabs>
-        <w:ind w:left="4080" w:hanging="480"/>
-      </w:pPr>
-    </w:lvl>
-    <w:lvl w:ilvl="6">
-      <w:numFmt w:val="bullet"/>
-      <w:lvlText w:val="•"/>
-      <w:lvlJc w:val="left"/>
-      <w:pPr>
-        <w:tabs>
-          <w:tab w:val="num" w:pos="4320"/>
-        </w:tabs>
-        <w:ind w:left="4800" w:hanging="480"/>
-      </w:pPr>
-    </w:lvl>
-    <w:lvl w:ilvl="7">
-      <w:numFmt w:val="bullet"/>
-      <w:lvlText w:val="–"/>
-      <w:lvlJc w:val="left"/>
-      <w:pPr>
-        <w:tabs>
-          <w:tab w:val="num" w:pos="5040"/>
-        </w:tabs>
-        <w:ind w:left="5520" w:hanging="480"/>
-      </w:pPr>
-    </w:lvl>
-    <w:lvl w:ilvl="8">
-      <w:numFmt w:val="bullet"/>
-      <w:lvlText w:val="•"/>
       <w:lvlJc w:val="left"/>
       <w:pPr>
         <w:tabs>
@@ -3794,9 +3913,6 @@
   </w:num>
   <w:num w:numId="1000">
     <w:abstractNumId w:val="990"/>
-  </w:num>
-  <w:num w:numId="1001">
-    <w:abstractNumId w:val="991"/>
   </w:num>
 </w:numbering>
 </file>

--- a/draft-02/manuscript/03_results_rvm.docx
+++ b/draft-02/manuscript/03_results_rvm.docx
@@ -305,6 +305,101 @@
       </w:r>
       <w:r>
         <w:t xml:space="preserve">(Table 2).</w:t>
+      </w:r>
+    </w:p>
+    <w:p>
+      <w:pPr>
+        <w:pStyle w:val="BodyText"/>
+      </w:pPr>
+      <w:r>
+        <w:t xml:space="preserve">Considering the multivariate models of</w:t>
+      </w:r>
+      <w:r>
+        <w:t xml:space="preserve"> </w:t>
+      </w:r>
+      <w:r>
+        <w:rPr>
+          <w:i/>
+        </w:rPr>
+        <w:t xml:space="preserve">S</w:t>
+      </w:r>
+      <w:r>
+        <w:rPr>
+          <w:vertAlign w:val="subscript"/>
+        </w:rPr>
+        <w:t xml:space="preserve">HDS</w:t>
+      </w:r>
+      <w:r>
+        <w:t xml:space="preserve"> </w:t>
+      </w:r>
+      <w:r>
+        <w:t xml:space="preserve">(Figure 4a) and</w:t>
+      </w:r>
+      <w:r>
+        <w:t xml:space="preserve"> </w:t>
+      </w:r>
+      <w:r>
+        <w:rPr>
+          <w:i/>
+        </w:rPr>
+        <w:t xml:space="preserve">S</w:t>
+      </w:r>
+      <w:r>
+        <w:rPr>
+          <w:vertAlign w:val="subscript"/>
+        </w:rPr>
+        <w:t xml:space="preserve">QDS</w:t>
+      </w:r>
+      <w:r>
+        <w:t xml:space="preserve"> </w:t>
+      </w:r>
+      <w:r>
+        <w:t xml:space="preserve">(Figure 4b), the importance of different axes of EH varies between the HDS- and QDS-scales (Table 3). At the HDS-scale, the GCFR and SWAFR share no</w:t>
+      </w:r>
+      <w:r>
+        <w:t xml:space="preserve"> </w:t>
+      </w:r>
+      <w:r>
+        <w:t xml:space="preserve">“</w:t>
+      </w:r>
+      <w:r>
+        <w:t xml:space="preserve">common effects</w:t>
+      </w:r>
+      <w:r>
+        <w:t xml:space="preserve">”</w:t>
+      </w:r>
+      <w:r>
+        <w:t xml:space="preserve"> </w:t>
+      </w:r>
+      <w:r>
+        <w:t xml:space="preserve">of EH on</w:t>
+      </w:r>
+      <w:r>
+        <w:t xml:space="preserve"> </w:t>
+      </w:r>
+      <w:r>
+        <w:rPr>
+          <w:i/>
+        </w:rPr>
+        <w:t xml:space="preserve">S</w:t>
+      </w:r>
+      <w:r>
+        <w:t xml:space="preserve">, while at the QDS-scale the relationships between</w:t>
+      </w:r>
+      <w:r>
+        <w:t xml:space="preserve"> </w:t>
+      </w:r>
+      <w:r>
+        <w:rPr>
+          <w:i/>
+        </w:rPr>
+        <w:t xml:space="preserve">S</w:t>
+      </w:r>
+      <w:r>
+        <w:t xml:space="preserve"> </w:t>
+      </w:r>
+      <w:r>
+        <w:t xml:space="preserve">and heterogeneity in elevation, MAP and CEC are common to the two regions.</w:t>
       </w:r>
     </w:p>
     <w:p>
@@ -2257,7 +2352,37 @@
         <w:pStyle w:val="TableCaption"/>
       </w:pPr>
       <w:r>
-        <w:t xml:space="preserve">Table 4: Summary of Figure 4.</w:t>
+        <w:t xml:space="preserve">Table 3: Interpretation of region-specific scale-dependencies in Figure 4. Positive scale-dependence (+) means a greater magnitude of effect on</w:t>
+      </w:r>
+      <w:r>
+        <w:t xml:space="preserve"> </w:t>
+      </w:r>
+      <w:r>
+        <w:rPr>
+          <w:i/>
+        </w:rPr>
+        <w:t xml:space="preserve">S</w:t>
+      </w:r>
+      <w:r>
+        <w:t xml:space="preserve"> </w:t>
+      </w:r>
+      <w:r>
+        <w:t xml:space="preserve">at broader spatial scales; negative scale-dependence (–) means a greater magnitude of effect on</w:t>
+      </w:r>
+      <w:r>
+        <w:t xml:space="preserve"> </w:t>
+      </w:r>
+      <w:r>
+        <w:rPr>
+          <w:i/>
+        </w:rPr>
+        <w:t xml:space="preserve">S</w:t>
+      </w:r>
+      <w:r>
+        <w:t xml:space="preserve"> </w:t>
+      </w:r>
+      <w:r>
+        <w:t xml:space="preserve">at smaller spatial scales.</w:t>
       </w:r>
     </w:p>
     <w:tbl>
@@ -2265,233 +2390,7 @@
         <w:tblStyle w:val="Table"/>
         <w:tblW w:type="pct" w:w="0.0"/>
         <w:tblLook w:firstRow="1"/>
-        <w:tblCaption w:val="Table 4: Summary of Figure 4."/>
-      </w:tblPr>
-      <w:tblGrid/>
-      <w:tr>
-        <w:trPr>
-          <w:cnfStyle w:firstRow="1"/>
-        </w:trPr>
-        <w:tc>
-          <w:tcPr>
-            <w:tcBorders>
-              <w:bottom w:val="single"/>
-            </w:tcBorders>
-            <w:vAlign w:val="bottom"/>
-          </w:tcPr>
-          <w:p>
-            <w:pPr>
-              <w:pStyle w:val="Compact"/>
-              <w:jc w:val="left"/>
-            </w:pPr>
-            <w:r>
-              <w:t xml:space="preserve">Response</w:t>
-            </w:r>
-          </w:p>
-        </w:tc>
-        <w:tc>
-          <w:tcPr>
-            <w:tcBorders>
-              <w:bottom w:val="single"/>
-            </w:tcBorders>
-            <w:vAlign w:val="bottom"/>
-          </w:tcPr>
-          <w:p>
-            <w:pPr>
-              <w:pStyle w:val="Compact"/>
-              <w:jc w:val="left"/>
-            </w:pPr>
-            <w:r>
-              <w:t xml:space="preserve">More important in GCFR</w:t>
-            </w:r>
-          </w:p>
-        </w:tc>
-        <w:tc>
-          <w:tcPr>
-            <w:tcBorders>
-              <w:bottom w:val="single"/>
-            </w:tcBorders>
-            <w:vAlign w:val="bottom"/>
-          </w:tcPr>
-          <w:p>
-            <w:pPr>
-              <w:pStyle w:val="Compact"/>
-              <w:jc w:val="left"/>
-            </w:pPr>
-            <w:r>
-              <w:t xml:space="preserve">Common effect</w:t>
-            </w:r>
-          </w:p>
-        </w:tc>
-        <w:tc>
-          <w:tcPr>
-            <w:tcBorders>
-              <w:bottom w:val="single"/>
-            </w:tcBorders>
-            <w:vAlign w:val="bottom"/>
-          </w:tcPr>
-          <w:p>
-            <w:pPr>
-              <w:pStyle w:val="Compact"/>
-              <w:jc w:val="left"/>
-            </w:pPr>
-            <w:r>
-              <w:t xml:space="preserve">More important in SWAFR only</w:t>
-            </w:r>
-          </w:p>
-        </w:tc>
-      </w:tr>
-      <w:tr>
-        <w:tc>
-          <w:p>
-            <w:pPr>
-              <w:pStyle w:val="Compact"/>
-              <w:jc w:val="left"/>
-            </w:pPr>
-            <w:r>
-              <w:rPr>
-                <w:i/>
-              </w:rPr>
-              <w:t xml:space="preserve">S</w:t>
-            </w:r>
-            <w:r>
-              <w:rPr>
-                <w:vertAlign w:val="subscript"/>
-              </w:rPr>
-              <w:t xml:space="preserve">HDS</w:t>
-            </w:r>
-          </w:p>
-        </w:tc>
-        <w:tc>
-          <w:p>
-            <w:pPr>
-              <w:pStyle w:val="Compact"/>
-              <w:jc w:val="left"/>
-            </w:pPr>
-            <w:r>
-              <w:t xml:space="preserve">MAP, clay, pH</w:t>
-            </w:r>
-          </w:p>
-        </w:tc>
-        <w:tc>
-          <w:p>
-            <w:pPr>
-              <w:pStyle w:val="Compact"/>
-            </w:pPr>
-          </w:p>
-        </w:tc>
-        <w:tc>
-          <w:p>
-            <w:pPr>
-              <w:pStyle w:val="Compact"/>
-              <w:jc w:val="left"/>
-            </w:pPr>
-            <w:r>
-              <w:t xml:space="preserve">Elevation, PDQ, CEC</w:t>
-            </w:r>
-          </w:p>
-        </w:tc>
-      </w:tr>
-      <w:tr>
-        <w:tc>
-          <w:p>
-            <w:pPr>
-              <w:pStyle w:val="Compact"/>
-              <w:jc w:val="left"/>
-            </w:pPr>
-            <w:r>
-              <w:rPr>
-                <w:i/>
-              </w:rPr>
-              <w:t xml:space="preserve">S</w:t>
-            </w:r>
-            <w:r>
-              <w:rPr>
-                <w:vertAlign w:val="subscript"/>
-              </w:rPr>
-              <w:t xml:space="preserve">QDS</w:t>
-            </w:r>
-          </w:p>
-        </w:tc>
-        <w:tc>
-          <w:p>
-            <w:pPr>
-              <w:pStyle w:val="Compact"/>
-              <w:jc w:val="left"/>
-            </w:pPr>
-            <w:r>
-              <w:t xml:space="preserve">NDVI, soil C, pH</w:t>
-            </w:r>
-          </w:p>
-        </w:tc>
-        <w:tc>
-          <w:p>
-            <w:pPr>
-              <w:pStyle w:val="Compact"/>
-              <w:jc w:val="left"/>
-            </w:pPr>
-            <w:r>
-              <w:t xml:space="preserve">Elevation, MAP, CEC</w:t>
-            </w:r>
-          </w:p>
-        </w:tc>
-        <w:tc>
-          <w:p>
-            <w:pPr>
-              <w:pStyle w:val="Compact"/>
-              <w:jc w:val="left"/>
-            </w:pPr>
-            <w:r>
-              <w:t xml:space="preserve">PDQ, surface T</w:t>
-            </w:r>
-          </w:p>
-        </w:tc>
-      </w:tr>
-    </w:tbl>
-    <w:p>
-      <w:pPr>
-        <w:pStyle w:val="TableCaption"/>
-      </w:pPr>
-      <w:r>
-        <w:t xml:space="preserve">Table 4: Interpretation of region-specific scale-dependencies in Figure 4. Positive scale-dependence (+) means a greater magnitude of effect on</w:t>
-      </w:r>
-      <w:r>
-        <w:t xml:space="preserve"> </w:t>
-      </w:r>
-      <w:r>
-        <w:rPr>
-          <w:i/>
-        </w:rPr>
-        <w:t xml:space="preserve">S</w:t>
-      </w:r>
-      <w:r>
-        <w:t xml:space="preserve"> </w:t>
-      </w:r>
-      <w:r>
-        <w:t xml:space="preserve">at broader spatial scales; negative scale-dependence (–) means a greater magnitude of effect on</w:t>
-      </w:r>
-      <w:r>
-        <w:t xml:space="preserve"> </w:t>
-      </w:r>
-      <w:r>
-        <w:rPr>
-          <w:i/>
-        </w:rPr>
-        <w:t xml:space="preserve">S</w:t>
-      </w:r>
-      <w:r>
-        <w:t xml:space="preserve"> </w:t>
-      </w:r>
-      <w:r>
-        <w:t xml:space="preserve">at smaller spatial scales.</w:t>
-      </w:r>
-    </w:p>
-    <w:tbl>
-      <w:tblPr>
-        <w:tblStyle w:val="Table"/>
-        <w:tblW w:type="pct" w:w="0.0"/>
-        <w:tblLook w:firstRow="1"/>
-        <w:tblCaption w:val="Table 4: Interpretation of region-specific scale-dependencies in Figure 4. Positive scale-dependence (+) means a greater magnitude of effect on S at broader spatial scales; negative scale-dependence (–) means a greater magnitude of effect on S at smaller spatial scales."/>
+        <w:tblCaption w:val="Table 3: Interpretation of region-specific scale-dependencies in Figure 4. Positive scale-dependence (+) means a greater magnitude of effect on S at broader spatial scales; negative scale-dependence (–) means a greater magnitude of effect on S at smaller spatial scales."/>
       </w:tblPr>
       <w:tblGrid/>
       <w:tr>
